--- a/desarrollo/SBRVP/gestion/SBRVP_T_BACK.docx
+++ b/desarrollo/SBRVP/gestion/SBRVP_T_BACK.docx
@@ -1,6716 +1,11 @@
 
 <file path=word/document.xml><?xml version="1.0" encoding="utf-8"?>
-<w:document xmlns:wpc="http://schemas.microsoft.com/office/word/2010/wordprocessingCanvas" xmlns:mc="http://schemas.openxmlformats.org/markup-compatibility/2006" xmlns:o="urn:schemas-microsoft-com:office:office" xmlns:r="http://schemas.openxmlformats.org/officeDocument/2006/relationships" xmlns:m="http://schemas.openxmlformats.org/officeDocument/2006/math" xmlns:v="urn:schemas-microsoft-com:vml" xmlns:wp14="http://schemas.microsoft.com/office/word/2010/wordprocessingDrawing" xmlns:wp="http://schemas.openxmlformats.org/drawingml/2006/wordprocessingDrawing" xmlns:w10="urn:schemas-microsoft-com:office:word" xmlns:w="http://schemas.openxmlformats.org/wordprocessingml/2006/main" xmlns:w14="http://schemas.microsoft.com/office/word/2010/wordml" xmlns:wpg="http://schemas.microsoft.com/office/word/2010/wordprocessingGroup" xmlns:wpi="http://schemas.microsoft.com/office/word/2010/wordprocessingInk" xmlns:wne="http://schemas.microsoft.com/office/word/2006/wordml" xmlns:wps="http://schemas.microsoft.com/office/word/2010/wordprocessingShape" mc:Ignorable="w14 wp14">
+<w:document xmlns:wpc="http://schemas.microsoft.com/office/word/2010/wordprocessingCanvas" xmlns:cx="http://schemas.microsoft.com/office/drawing/2014/chartex" xmlns:cx1="http://schemas.microsoft.com/office/drawing/2015/9/8/chartex" xmlns:cx2="http://schemas.microsoft.com/office/drawing/2015/10/21/chartex" xmlns:cx3="http://schemas.microsoft.com/office/drawing/2016/5/9/chartex" xmlns:cx4="http://schemas.microsoft.com/office/drawing/2016/5/10/chartex" xmlns:cx5="http://schemas.microsoft.com/office/drawing/2016/5/11/chartex" xmlns:cx6="http://schemas.microsoft.com/office/drawing/2016/5/12/chartex" xmlns:cx7="http://schemas.microsoft.com/office/drawing/2016/5/13/chartex" xmlns:cx8="http://schemas.microsoft.com/office/drawing/2016/5/14/chartex" xmlns:mc="http://schemas.openxmlformats.org/markup-compatibility/2006" xmlns:aink="http://schemas.microsoft.com/office/drawing/2016/ink" xmlns:am3d="http://schemas.microsoft.com/office/drawing/2017/model3d" xmlns:o="urn:schemas-microsoft-com:office:office" xmlns:r="http://schemas.openxmlformats.org/officeDocument/2006/relationships" xmlns:m="http://schemas.openxmlformats.org/officeDocument/2006/math" xmlns:v="urn:schemas-microsoft-com:vml" xmlns:wp14="http://schemas.microsoft.com/office/word/2010/wordprocessingDrawing" xmlns:wp="http://schemas.openxmlformats.org/drawingml/2006/wordprocessingDrawing" xmlns:w10="urn:schemas-microsoft-com:office:word" xmlns:w="http://schemas.openxmlformats.org/wordprocessingml/2006/main" xmlns:w14="http://schemas.microsoft.com/office/word/2010/wordml" xmlns:w15="http://schemas.microsoft.com/office/word/2012/wordml" xmlns:w16cid="http://schemas.microsoft.com/office/word/2016/wordml/cid" xmlns:w16se="http://schemas.microsoft.com/office/word/2015/wordml/symex" xmlns:wpg="http://schemas.microsoft.com/office/word/2010/wordprocessingGroup" xmlns:wpi="http://schemas.microsoft.com/office/word/2010/wordprocessingInk" xmlns:wne="http://schemas.microsoft.com/office/word/2006/wordml" xmlns:wps="http://schemas.microsoft.com/office/word/2010/wordprocessingShape" mc:Ignorable="w14 w15 w16se w16cid wp14">
   <w:body>
     <w:p>
       <w:pPr>
-        <w:spacing w:line="360" w:lineRule="auto"/>
-        <w:jc w:val="center"/>
-        <w:rPr>
-          <w:rFonts w:ascii="Garamond" w:hAnsi="Garamond" w:cs="Arial"/>
-          <w:b/>
-          <w:sz w:val="24"/>
-          <w:szCs w:val="24"/>
-        </w:rPr>
-      </w:pPr>
-      <w:r>
-        <w:rPr>
-          <w:rFonts w:ascii="Garamond" w:hAnsi="Garamond" w:cs="Arial"/>
-          <w:b/>
-          <w:sz w:val="24"/>
-          <w:szCs w:val="24"/>
-          <w:highlight w:val="yellow"/>
-        </w:rPr>
-        <w:t>LISTA D</w:t>
-      </w:r>
-      <w:bookmarkStart w:id="0" w:name="_GoBack"/>
-      <w:bookmarkEnd w:id="0"/>
-      <w:r>
-        <w:rPr>
-          <w:rFonts w:ascii="Garamond" w:hAnsi="Garamond" w:cs="Arial"/>
-          <w:b/>
-          <w:sz w:val="24"/>
-          <w:szCs w:val="24"/>
-          <w:highlight w:val="yellow"/>
-        </w:rPr>
-        <w:t>E CHEQUEO PARA EL DOCUMENTO DE ESPECIFICACIÓN DE REQUISITOS</w:t>
-      </w:r>
-    </w:p>
-    <w:p>
-      <w:pPr>
-        <w:spacing w:line="360" w:lineRule="auto"/>
-        <w:rPr>
-          <w:rFonts w:ascii="Garamond" w:hAnsi="Garamond" w:cs="Arial"/>
-          <w:sz w:val="24"/>
-          <w:szCs w:val="24"/>
-        </w:rPr>
-      </w:pPr>
-    </w:p>
-    <w:tbl>
-      <w:tblPr>
-        <w:tblW w:w="9001" w:type="dxa"/>
-        <w:tblBorders>
-          <w:top w:val="single" w:sz="4" w:space="0" w:color="auto"/>
-          <w:left w:val="single" w:sz="4" w:space="0" w:color="auto"/>
-          <w:bottom w:val="single" w:sz="4" w:space="0" w:color="auto"/>
-          <w:right w:val="single" w:sz="4" w:space="0" w:color="auto"/>
-          <w:insideH w:val="single" w:sz="4" w:space="0" w:color="auto"/>
-          <w:insideV w:val="single" w:sz="4" w:space="0" w:color="auto"/>
-        </w:tblBorders>
-        <w:tblLayout w:type="fixed"/>
-        <w:tblCellMar>
-          <w:left w:w="70" w:type="dxa"/>
-          <w:right w:w="70" w:type="dxa"/>
-        </w:tblCellMar>
-        <w:tblLook w:val="0000" w:firstRow="0" w:lastRow="0" w:firstColumn="0" w:lastColumn="0" w:noHBand="0" w:noVBand="0"/>
-      </w:tblPr>
-      <w:tblGrid>
-        <w:gridCol w:w="2251"/>
-        <w:gridCol w:w="2249"/>
-        <w:gridCol w:w="246"/>
-        <w:gridCol w:w="709"/>
-        <w:gridCol w:w="709"/>
-        <w:gridCol w:w="587"/>
-        <w:gridCol w:w="405"/>
-        <w:gridCol w:w="1845"/>
-      </w:tblGrid>
-      <w:tr>
-        <w:trPr>
-          <w:cantSplit/>
-        </w:trPr>
-        <w:tc>
-          <w:tcPr>
-            <w:tcW w:w="2251" w:type="dxa"/>
-            <w:shd w:val="pct15" w:color="auto" w:fill="auto"/>
-          </w:tcPr>
-          <w:p>
-            <w:pPr>
-              <w:pStyle w:val="Textoindependiente"/>
-              <w:spacing w:after="0"/>
-              <w:rPr>
-                <w:rFonts w:ascii="Garamond" w:hAnsi="Garamond"/>
-                <w:b/>
-                <w:color w:val="000000"/>
-              </w:rPr>
-            </w:pPr>
-            <w:r>
-              <w:rPr>
-                <w:rFonts w:ascii="Garamond" w:hAnsi="Garamond"/>
-                <w:b/>
-                <w:color w:val="000000"/>
-              </w:rPr>
-              <w:t xml:space="preserve">Revisado por </w:t>
-            </w:r>
-          </w:p>
-        </w:tc>
-        <w:tc>
-          <w:tcPr>
-            <w:tcW w:w="2249" w:type="dxa"/>
-          </w:tcPr>
-          <w:p>
-            <w:pPr>
-              <w:pStyle w:val="Textoindependiente"/>
-              <w:spacing w:after="0"/>
-              <w:rPr>
-                <w:rFonts w:ascii="Garamond" w:hAnsi="Garamond"/>
-                <w:b/>
-                <w:color w:val="000000"/>
-              </w:rPr>
-            </w:pPr>
-          </w:p>
-        </w:tc>
-        <w:tc>
-          <w:tcPr>
-            <w:tcW w:w="2251" w:type="dxa"/>
-            <w:gridSpan w:val="4"/>
-            <w:shd w:val="pct15" w:color="auto" w:fill="auto"/>
-          </w:tcPr>
-          <w:p>
-            <w:pPr>
-              <w:pStyle w:val="Textoindependiente"/>
-              <w:spacing w:after="0"/>
-              <w:rPr>
-                <w:rFonts w:ascii="Garamond" w:hAnsi="Garamond"/>
-                <w:b/>
-                <w:color w:val="000000"/>
-              </w:rPr>
-            </w:pPr>
-            <w:r>
-              <w:rPr>
-                <w:rFonts w:ascii="Garamond" w:hAnsi="Garamond"/>
-                <w:b/>
-                <w:color w:val="000000"/>
-              </w:rPr>
-              <w:t>Cargo o rol</w:t>
-            </w:r>
-          </w:p>
-        </w:tc>
-        <w:tc>
-          <w:tcPr>
-            <w:tcW w:w="2250" w:type="dxa"/>
-            <w:gridSpan w:val="2"/>
-          </w:tcPr>
-          <w:p>
-            <w:pPr>
-              <w:pStyle w:val="Textoindependiente"/>
-              <w:spacing w:after="0"/>
-              <w:rPr>
-                <w:rFonts w:ascii="Garamond" w:hAnsi="Garamond"/>
-                <w:b/>
-                <w:color w:val="000000"/>
-              </w:rPr>
-            </w:pPr>
-          </w:p>
-        </w:tc>
-      </w:tr>
-      <w:tr>
-        <w:trPr>
-          <w:cantSplit/>
-        </w:trPr>
-        <w:tc>
-          <w:tcPr>
-            <w:tcW w:w="2251" w:type="dxa"/>
-            <w:shd w:val="pct15" w:color="auto" w:fill="auto"/>
-          </w:tcPr>
-          <w:p>
-            <w:pPr>
-              <w:pStyle w:val="Textoindependiente"/>
-              <w:spacing w:after="0"/>
-              <w:rPr>
-                <w:rFonts w:ascii="Garamond" w:hAnsi="Garamond"/>
-                <w:b/>
-                <w:color w:val="000000"/>
-              </w:rPr>
-            </w:pPr>
-            <w:r>
-              <w:rPr>
-                <w:rFonts w:ascii="Garamond" w:hAnsi="Garamond"/>
-                <w:b/>
-                <w:color w:val="000000"/>
-              </w:rPr>
-              <w:t xml:space="preserve">Fecha                                                                               </w:t>
-            </w:r>
-          </w:p>
-        </w:tc>
-        <w:tc>
-          <w:tcPr>
-            <w:tcW w:w="2249" w:type="dxa"/>
-          </w:tcPr>
-          <w:p>
-            <w:pPr>
-              <w:pStyle w:val="Textoindependiente"/>
-              <w:spacing w:after="0"/>
-              <w:rPr>
-                <w:rFonts w:ascii="Garamond" w:hAnsi="Garamond"/>
-                <w:b/>
-                <w:color w:val="000000"/>
-              </w:rPr>
-            </w:pPr>
-          </w:p>
-        </w:tc>
-        <w:tc>
-          <w:tcPr>
-            <w:tcW w:w="2251" w:type="dxa"/>
-            <w:gridSpan w:val="4"/>
-            <w:shd w:val="pct15" w:color="auto" w:fill="auto"/>
-          </w:tcPr>
-          <w:p>
-            <w:pPr>
-              <w:pStyle w:val="Textoindependiente"/>
-              <w:spacing w:after="0"/>
-              <w:rPr>
-                <w:rFonts w:ascii="Garamond" w:hAnsi="Garamond"/>
-                <w:b/>
-                <w:color w:val="000000"/>
-              </w:rPr>
-            </w:pPr>
-            <w:r>
-              <w:rPr>
-                <w:rFonts w:ascii="Garamond" w:hAnsi="Garamond"/>
-                <w:b/>
-                <w:color w:val="000000"/>
-              </w:rPr>
-              <w:t>Sitio</w:t>
-            </w:r>
-          </w:p>
-        </w:tc>
-        <w:tc>
-          <w:tcPr>
-            <w:tcW w:w="2250" w:type="dxa"/>
-            <w:gridSpan w:val="2"/>
-          </w:tcPr>
-          <w:p>
-            <w:pPr>
-              <w:pStyle w:val="Textoindependiente"/>
-              <w:spacing w:after="0"/>
-              <w:rPr>
-                <w:rFonts w:ascii="Garamond" w:hAnsi="Garamond"/>
-                <w:b/>
-                <w:color w:val="000000"/>
-              </w:rPr>
-            </w:pPr>
-          </w:p>
-        </w:tc>
-      </w:tr>
-      <w:tr>
-        <w:trPr>
-          <w:cantSplit/>
-        </w:trPr>
-        <w:tc>
-          <w:tcPr>
-            <w:tcW w:w="2251" w:type="dxa"/>
-            <w:shd w:val="pct15" w:color="auto" w:fill="auto"/>
-          </w:tcPr>
-          <w:p>
-            <w:pPr>
-              <w:pStyle w:val="Textoindependiente"/>
-              <w:spacing w:after="0"/>
-              <w:rPr>
-                <w:rFonts w:ascii="Garamond" w:hAnsi="Garamond"/>
-                <w:b/>
-                <w:color w:val="000000"/>
-              </w:rPr>
-            </w:pPr>
-            <w:r>
-              <w:rPr>
-                <w:rFonts w:ascii="Garamond" w:hAnsi="Garamond"/>
-                <w:b/>
-                <w:color w:val="000000"/>
-              </w:rPr>
-              <w:t>Nombre del proyecto</w:t>
-            </w:r>
-          </w:p>
-        </w:tc>
-        <w:tc>
-          <w:tcPr>
-            <w:tcW w:w="6750" w:type="dxa"/>
-            <w:gridSpan w:val="7"/>
-          </w:tcPr>
-          <w:p>
-            <w:pPr>
-              <w:pStyle w:val="Textoindependiente"/>
-              <w:spacing w:after="0"/>
-              <w:rPr>
-                <w:rFonts w:ascii="Garamond" w:hAnsi="Garamond"/>
-                <w:b/>
-                <w:color w:val="000000"/>
-              </w:rPr>
-            </w:pPr>
-          </w:p>
-        </w:tc>
-      </w:tr>
-      <w:tr>
-        <w:trPr>
-          <w:cantSplit/>
-        </w:trPr>
-        <w:tc>
-          <w:tcPr>
-            <w:tcW w:w="9001" w:type="dxa"/>
-            <w:gridSpan w:val="8"/>
-            <w:tcBorders>
-              <w:bottom w:val="single" w:sz="4" w:space="0" w:color="auto"/>
-            </w:tcBorders>
-          </w:tcPr>
-          <w:p>
-            <w:pPr>
-              <w:pStyle w:val="Textoindependiente"/>
-              <w:spacing w:after="0"/>
-              <w:rPr>
-                <w:rFonts w:ascii="Garamond" w:hAnsi="Garamond"/>
-                <w:b/>
-                <w:color w:val="000000"/>
-              </w:rPr>
-            </w:pPr>
-            <w:r>
-              <w:rPr>
-                <w:rFonts w:ascii="Garamond" w:hAnsi="Garamond"/>
-                <w:b/>
-                <w:color w:val="000000"/>
-              </w:rPr>
-              <w:t>Descripción:</w:t>
-            </w:r>
-          </w:p>
-          <w:p>
-            <w:pPr>
-              <w:pStyle w:val="Textoindependiente"/>
-              <w:spacing w:after="0"/>
-              <w:rPr>
-                <w:rFonts w:ascii="Garamond" w:hAnsi="Garamond"/>
-                <w:b/>
-                <w:color w:val="000000"/>
-              </w:rPr>
-            </w:pPr>
-          </w:p>
-          <w:p>
-            <w:pPr>
-              <w:pStyle w:val="Textoindependiente"/>
-              <w:spacing w:after="0"/>
-              <w:rPr>
-                <w:rFonts w:ascii="Garamond" w:hAnsi="Garamond"/>
-                <w:b/>
-                <w:color w:val="000000"/>
-              </w:rPr>
-            </w:pPr>
-          </w:p>
-        </w:tc>
-      </w:tr>
-      <w:tr>
-        <w:trPr>
-          <w:cantSplit/>
-        </w:trPr>
-        <w:tc>
-          <w:tcPr>
-            <w:tcW w:w="9001" w:type="dxa"/>
-            <w:gridSpan w:val="8"/>
-            <w:shd w:val="pct15" w:color="auto" w:fill="auto"/>
-          </w:tcPr>
-          <w:p>
-            <w:pPr>
-              <w:pStyle w:val="Textoindependiente"/>
-              <w:spacing w:after="0"/>
-              <w:jc w:val="center"/>
-              <w:rPr>
-                <w:rFonts w:ascii="Garamond" w:hAnsi="Garamond"/>
-                <w:b/>
-                <w:color w:val="000000"/>
-              </w:rPr>
-            </w:pPr>
-            <w:r>
-              <w:rPr>
-                <w:rFonts w:ascii="Garamond" w:hAnsi="Garamond"/>
-                <w:b/>
-                <w:color w:val="000000"/>
-              </w:rPr>
-              <w:t>REVISIÓN DEL CONTENIDO GENERAL DEL DOCUMENTO</w:t>
-            </w:r>
-          </w:p>
-        </w:tc>
-      </w:tr>
-      <w:tr>
-        <w:tc>
-          <w:tcPr>
-            <w:tcW w:w="4746" w:type="dxa"/>
-            <w:gridSpan w:val="3"/>
-            <w:shd w:val="pct15" w:color="auto" w:fill="auto"/>
-          </w:tcPr>
-          <w:p>
-            <w:pPr>
-              <w:pStyle w:val="Textoindependiente"/>
-              <w:spacing w:after="0"/>
-              <w:jc w:val="center"/>
-              <w:rPr>
-                <w:rFonts w:ascii="Garamond" w:hAnsi="Garamond"/>
-                <w:b/>
-              </w:rPr>
-            </w:pPr>
-            <w:r>
-              <w:rPr>
-                <w:rFonts w:ascii="Garamond" w:hAnsi="Garamond"/>
-                <w:b/>
-              </w:rPr>
-              <w:t>ASPECTO O</w:t>
-            </w:r>
-            <w:r>
-              <w:rPr>
-                <w:rFonts w:ascii="Garamond" w:hAnsi="Garamond"/>
-                <w:b/>
-              </w:rPr>
-              <w:t xml:space="preserve"> ELEMENTO A VERIFICAR </w:t>
-            </w:r>
-          </w:p>
-        </w:tc>
-        <w:tc>
-          <w:tcPr>
-            <w:tcW w:w="709" w:type="dxa"/>
-            <w:shd w:val="pct15" w:color="auto" w:fill="auto"/>
-          </w:tcPr>
-          <w:p>
-            <w:pPr>
-              <w:pStyle w:val="Textoindependiente"/>
-              <w:spacing w:after="0"/>
-              <w:jc w:val="center"/>
-              <w:rPr>
-                <w:rFonts w:ascii="Garamond" w:hAnsi="Garamond"/>
-                <w:b/>
-                <w:color w:val="000000"/>
-              </w:rPr>
-            </w:pPr>
-            <w:r>
-              <w:rPr>
-                <w:rFonts w:ascii="Garamond" w:hAnsi="Garamond"/>
-                <w:b/>
-                <w:color w:val="000000"/>
-              </w:rPr>
-              <w:t>SI</w:t>
-            </w:r>
-          </w:p>
-        </w:tc>
-        <w:tc>
-          <w:tcPr>
-            <w:tcW w:w="709" w:type="dxa"/>
-            <w:shd w:val="pct15" w:color="auto" w:fill="auto"/>
-          </w:tcPr>
-          <w:p>
-            <w:pPr>
-              <w:pStyle w:val="Textoindependiente"/>
-              <w:spacing w:after="0"/>
-              <w:jc w:val="center"/>
-              <w:rPr>
-                <w:rFonts w:ascii="Garamond" w:hAnsi="Garamond"/>
-                <w:b/>
-                <w:color w:val="000000"/>
-              </w:rPr>
-            </w:pPr>
-            <w:r>
-              <w:rPr>
-                <w:rFonts w:ascii="Garamond" w:hAnsi="Garamond"/>
-                <w:b/>
-                <w:color w:val="000000"/>
-              </w:rPr>
-              <w:t>NO</w:t>
-            </w:r>
-          </w:p>
-        </w:tc>
-        <w:tc>
-          <w:tcPr>
-            <w:tcW w:w="992" w:type="dxa"/>
-            <w:gridSpan w:val="2"/>
-            <w:shd w:val="pct15" w:color="auto" w:fill="auto"/>
-          </w:tcPr>
-          <w:p>
-            <w:pPr>
-              <w:pStyle w:val="Textoindependiente"/>
-              <w:spacing w:after="0"/>
-              <w:jc w:val="center"/>
-              <w:rPr>
-                <w:rFonts w:ascii="Garamond" w:hAnsi="Garamond"/>
-                <w:b/>
-                <w:color w:val="000000"/>
-              </w:rPr>
-            </w:pPr>
-            <w:r>
-              <w:rPr>
-                <w:rFonts w:ascii="Garamond" w:hAnsi="Garamond"/>
-                <w:b/>
-                <w:color w:val="000000"/>
-              </w:rPr>
-              <w:t>NO APLICA</w:t>
-            </w:r>
-          </w:p>
-        </w:tc>
-        <w:tc>
-          <w:tcPr>
-            <w:tcW w:w="1845" w:type="dxa"/>
-            <w:shd w:val="pct15" w:color="auto" w:fill="auto"/>
-          </w:tcPr>
-          <w:p>
-            <w:pPr>
-              <w:pStyle w:val="Textoindependiente"/>
-              <w:spacing w:after="0"/>
-              <w:jc w:val="center"/>
-              <w:rPr>
-                <w:rFonts w:ascii="Garamond" w:hAnsi="Garamond"/>
-                <w:b/>
-                <w:color w:val="000000"/>
-              </w:rPr>
-            </w:pPr>
-            <w:r>
-              <w:rPr>
-                <w:rFonts w:ascii="Garamond" w:hAnsi="Garamond"/>
-                <w:b/>
-                <w:color w:val="000000"/>
-                <w:sz w:val="18"/>
-              </w:rPr>
-              <w:t>OBSERVACIONES</w:t>
-            </w:r>
-          </w:p>
-        </w:tc>
-      </w:tr>
-      <w:tr>
-        <w:tc>
-          <w:tcPr>
-            <w:tcW w:w="4746" w:type="dxa"/>
-            <w:gridSpan w:val="3"/>
-          </w:tcPr>
-          <w:p>
-            <w:pPr>
-              <w:pStyle w:val="Textoindependiente"/>
-              <w:numPr>
-                <w:ilvl w:val="0"/>
-                <w:numId w:val="4"/>
-              </w:numPr>
-              <w:spacing w:after="0"/>
-              <w:rPr>
-                <w:rFonts w:ascii="Garamond" w:hAnsi="Garamond"/>
-                <w:b/>
-                <w:color w:val="000000"/>
-              </w:rPr>
-            </w:pPr>
-            <w:r>
-              <w:rPr>
-                <w:rFonts w:ascii="Garamond" w:hAnsi="Garamond"/>
-                <w:b/>
-                <w:color w:val="000000"/>
-              </w:rPr>
-              <w:t>Introducción</w:t>
-            </w:r>
-          </w:p>
-        </w:tc>
-        <w:tc>
-          <w:tcPr>
-            <w:tcW w:w="709" w:type="dxa"/>
-          </w:tcPr>
-          <w:p>
-            <w:pPr>
-              <w:pStyle w:val="Textoindependiente"/>
-              <w:spacing w:after="0"/>
-              <w:rPr>
-                <w:rFonts w:ascii="Garamond" w:hAnsi="Garamond"/>
-                <w:b/>
-                <w:color w:val="000000"/>
-              </w:rPr>
-            </w:pPr>
-          </w:p>
-        </w:tc>
-        <w:tc>
-          <w:tcPr>
-            <w:tcW w:w="709" w:type="dxa"/>
-          </w:tcPr>
-          <w:p>
-            <w:pPr>
-              <w:pStyle w:val="Textoindependiente"/>
-              <w:spacing w:after="0"/>
-              <w:rPr>
-                <w:rFonts w:ascii="Garamond" w:hAnsi="Garamond"/>
-                <w:b/>
-                <w:color w:val="000000"/>
-              </w:rPr>
-            </w:pPr>
-          </w:p>
-        </w:tc>
-        <w:tc>
-          <w:tcPr>
-            <w:tcW w:w="992" w:type="dxa"/>
-            <w:gridSpan w:val="2"/>
-          </w:tcPr>
-          <w:p>
-            <w:pPr>
-              <w:pStyle w:val="Textoindependiente"/>
-              <w:spacing w:after="0"/>
-              <w:rPr>
-                <w:rFonts w:ascii="Garamond" w:hAnsi="Garamond"/>
-                <w:b/>
-                <w:color w:val="000000"/>
-              </w:rPr>
-            </w:pPr>
-          </w:p>
-        </w:tc>
-        <w:tc>
-          <w:tcPr>
-            <w:tcW w:w="1845" w:type="dxa"/>
-          </w:tcPr>
-          <w:p>
-            <w:pPr>
-              <w:pStyle w:val="Textoindependiente"/>
-              <w:spacing w:after="0"/>
-              <w:rPr>
-                <w:rFonts w:ascii="Garamond" w:hAnsi="Garamond"/>
-                <w:b/>
-                <w:color w:val="000000"/>
-              </w:rPr>
-            </w:pPr>
-          </w:p>
-        </w:tc>
-      </w:tr>
-      <w:tr>
-        <w:tc>
-          <w:tcPr>
-            <w:tcW w:w="4746" w:type="dxa"/>
-            <w:gridSpan w:val="3"/>
-          </w:tcPr>
-          <w:p>
-            <w:pPr>
-              <w:pStyle w:val="Textoindependiente"/>
-              <w:spacing w:after="0"/>
-              <w:rPr>
-                <w:rFonts w:ascii="Garamond" w:hAnsi="Garamond"/>
-                <w:color w:val="000000"/>
-              </w:rPr>
-            </w:pPr>
-            <w:r>
-              <w:rPr>
-                <w:rFonts w:ascii="Garamond" w:hAnsi="Garamond"/>
-                <w:color w:val="000000"/>
-              </w:rPr>
-              <w:t>1.1. Propósito</w:t>
-            </w:r>
-          </w:p>
-        </w:tc>
-        <w:tc>
-          <w:tcPr>
-            <w:tcW w:w="709" w:type="dxa"/>
-          </w:tcPr>
-          <w:p>
-            <w:pPr>
-              <w:pStyle w:val="Textoindependiente"/>
-              <w:spacing w:after="0"/>
-              <w:rPr>
-                <w:rFonts w:ascii="Garamond" w:hAnsi="Garamond"/>
-                <w:b/>
-                <w:color w:val="000000"/>
-              </w:rPr>
-            </w:pPr>
-          </w:p>
-        </w:tc>
-        <w:tc>
-          <w:tcPr>
-            <w:tcW w:w="709" w:type="dxa"/>
-          </w:tcPr>
-          <w:p>
-            <w:pPr>
-              <w:pStyle w:val="Textoindependiente"/>
-              <w:spacing w:after="0"/>
-              <w:rPr>
-                <w:rFonts w:ascii="Garamond" w:hAnsi="Garamond"/>
-                <w:b/>
-                <w:color w:val="000000"/>
-              </w:rPr>
-            </w:pPr>
-          </w:p>
-        </w:tc>
-        <w:tc>
-          <w:tcPr>
-            <w:tcW w:w="992" w:type="dxa"/>
-            <w:gridSpan w:val="2"/>
-          </w:tcPr>
-          <w:p>
-            <w:pPr>
-              <w:pStyle w:val="Textoindependiente"/>
-              <w:spacing w:after="0"/>
-              <w:rPr>
-                <w:rFonts w:ascii="Garamond" w:hAnsi="Garamond"/>
-                <w:b/>
-                <w:color w:val="000000"/>
-              </w:rPr>
-            </w:pPr>
-          </w:p>
-        </w:tc>
-        <w:tc>
-          <w:tcPr>
-            <w:tcW w:w="1845" w:type="dxa"/>
-          </w:tcPr>
-          <w:p>
-            <w:pPr>
-              <w:pStyle w:val="Textoindependiente"/>
-              <w:spacing w:after="0"/>
-              <w:rPr>
-                <w:rFonts w:ascii="Garamond" w:hAnsi="Garamond"/>
-                <w:b/>
-                <w:color w:val="000000"/>
-              </w:rPr>
-            </w:pPr>
-          </w:p>
-        </w:tc>
-      </w:tr>
-      <w:tr>
-        <w:tc>
-          <w:tcPr>
-            <w:tcW w:w="4746" w:type="dxa"/>
-            <w:gridSpan w:val="3"/>
-          </w:tcPr>
-          <w:p>
-            <w:pPr>
-              <w:pStyle w:val="Textoindependiente"/>
-              <w:spacing w:after="0"/>
-              <w:rPr>
-                <w:rFonts w:ascii="Garamond" w:hAnsi="Garamond"/>
-                <w:color w:val="000000"/>
-              </w:rPr>
-            </w:pPr>
-            <w:r>
-              <w:rPr>
-                <w:rFonts w:ascii="Garamond" w:hAnsi="Garamond"/>
-                <w:color w:val="000000"/>
-              </w:rPr>
-              <w:t>1.2. Ámbito o alcance</w:t>
-            </w:r>
-          </w:p>
-        </w:tc>
-        <w:tc>
-          <w:tcPr>
-            <w:tcW w:w="709" w:type="dxa"/>
-          </w:tcPr>
-          <w:p>
-            <w:pPr>
-              <w:pStyle w:val="Textoindependiente"/>
-              <w:spacing w:after="0"/>
-              <w:rPr>
-                <w:rFonts w:ascii="Garamond" w:hAnsi="Garamond"/>
-                <w:b/>
-                <w:color w:val="000000"/>
-              </w:rPr>
-            </w:pPr>
-          </w:p>
-        </w:tc>
-        <w:tc>
-          <w:tcPr>
-            <w:tcW w:w="709" w:type="dxa"/>
-          </w:tcPr>
-          <w:p>
-            <w:pPr>
-              <w:pStyle w:val="Textoindependiente"/>
-              <w:spacing w:after="0"/>
-              <w:rPr>
-                <w:rFonts w:ascii="Garamond" w:hAnsi="Garamond"/>
-                <w:b/>
-                <w:color w:val="000000"/>
-              </w:rPr>
-            </w:pPr>
-          </w:p>
-        </w:tc>
-        <w:tc>
-          <w:tcPr>
-            <w:tcW w:w="992" w:type="dxa"/>
-            <w:gridSpan w:val="2"/>
-          </w:tcPr>
-          <w:p>
-            <w:pPr>
-              <w:pStyle w:val="Textoindependiente"/>
-              <w:spacing w:after="0"/>
-              <w:rPr>
-                <w:rFonts w:ascii="Garamond" w:hAnsi="Garamond"/>
-                <w:b/>
-                <w:color w:val="000000"/>
-              </w:rPr>
-            </w:pPr>
-          </w:p>
-        </w:tc>
-        <w:tc>
-          <w:tcPr>
-            <w:tcW w:w="1845" w:type="dxa"/>
-          </w:tcPr>
-          <w:p>
-            <w:pPr>
-              <w:pStyle w:val="Textoindependiente"/>
-              <w:spacing w:after="0"/>
-              <w:rPr>
-                <w:rFonts w:ascii="Garamond" w:hAnsi="Garamond"/>
-                <w:b/>
-                <w:color w:val="000000"/>
-              </w:rPr>
-            </w:pPr>
-          </w:p>
-        </w:tc>
-      </w:tr>
-      <w:tr>
-        <w:tc>
-          <w:tcPr>
-            <w:tcW w:w="4746" w:type="dxa"/>
-            <w:gridSpan w:val="3"/>
-          </w:tcPr>
-          <w:p>
-            <w:pPr>
-              <w:pStyle w:val="Textoindependiente"/>
-              <w:spacing w:after="0"/>
-              <w:rPr>
-                <w:rFonts w:ascii="Garamond" w:hAnsi="Garamond"/>
-                <w:color w:val="000000"/>
-              </w:rPr>
-            </w:pPr>
-            <w:r>
-              <w:rPr>
-                <w:rFonts w:ascii="Garamond" w:hAnsi="Garamond"/>
-                <w:color w:val="000000"/>
-              </w:rPr>
-              <w:t>1.3. Definiciones, siglas y abreviaturas</w:t>
-            </w:r>
-          </w:p>
-        </w:tc>
-        <w:tc>
-          <w:tcPr>
-            <w:tcW w:w="709" w:type="dxa"/>
-          </w:tcPr>
-          <w:p>
-            <w:pPr>
-              <w:pStyle w:val="Textoindependiente"/>
-              <w:spacing w:after="0"/>
-              <w:rPr>
-                <w:rFonts w:ascii="Garamond" w:hAnsi="Garamond"/>
-                <w:b/>
-                <w:color w:val="000000"/>
-              </w:rPr>
-            </w:pPr>
-          </w:p>
-        </w:tc>
-        <w:tc>
-          <w:tcPr>
-            <w:tcW w:w="709" w:type="dxa"/>
-          </w:tcPr>
-          <w:p>
-            <w:pPr>
-              <w:pStyle w:val="Textoindependiente"/>
-              <w:spacing w:after="0"/>
-              <w:rPr>
-                <w:rFonts w:ascii="Garamond" w:hAnsi="Garamond"/>
-                <w:b/>
-                <w:color w:val="000000"/>
-              </w:rPr>
-            </w:pPr>
-          </w:p>
-        </w:tc>
-        <w:tc>
-          <w:tcPr>
-            <w:tcW w:w="992" w:type="dxa"/>
-            <w:gridSpan w:val="2"/>
-          </w:tcPr>
-          <w:p>
-            <w:pPr>
-              <w:pStyle w:val="Textoindependiente"/>
-              <w:spacing w:after="0"/>
-              <w:rPr>
-                <w:rFonts w:ascii="Garamond" w:hAnsi="Garamond"/>
-                <w:b/>
-                <w:color w:val="000000"/>
-              </w:rPr>
-            </w:pPr>
-          </w:p>
-        </w:tc>
-        <w:tc>
-          <w:tcPr>
-            <w:tcW w:w="1845" w:type="dxa"/>
-          </w:tcPr>
-          <w:p>
-            <w:pPr>
-              <w:pStyle w:val="Textoindependiente"/>
-              <w:spacing w:after="0"/>
-              <w:rPr>
-                <w:rFonts w:ascii="Garamond" w:hAnsi="Garamond"/>
-                <w:b/>
-                <w:color w:val="000000"/>
-              </w:rPr>
-            </w:pPr>
-          </w:p>
-        </w:tc>
-      </w:tr>
-      <w:tr>
-        <w:tc>
-          <w:tcPr>
-            <w:tcW w:w="4746" w:type="dxa"/>
-            <w:gridSpan w:val="3"/>
-          </w:tcPr>
-          <w:p>
-            <w:pPr>
-              <w:pStyle w:val="Textoindependiente"/>
-              <w:spacing w:after="0"/>
-              <w:rPr>
-                <w:rFonts w:ascii="Garamond" w:hAnsi="Garamond"/>
-                <w:color w:val="000000"/>
-              </w:rPr>
-            </w:pPr>
-            <w:r>
-              <w:rPr>
-                <w:rFonts w:ascii="Garamond" w:hAnsi="Garamond"/>
-                <w:color w:val="000000"/>
-              </w:rPr>
-              <w:t>1.4. Referencias</w:t>
-            </w:r>
-          </w:p>
-        </w:tc>
-        <w:tc>
-          <w:tcPr>
-            <w:tcW w:w="709" w:type="dxa"/>
-          </w:tcPr>
-          <w:p>
-            <w:pPr>
-              <w:pStyle w:val="Textoindependiente"/>
-              <w:spacing w:after="0"/>
-              <w:rPr>
-                <w:rFonts w:ascii="Garamond" w:hAnsi="Garamond"/>
-                <w:b/>
-                <w:color w:val="000000"/>
-              </w:rPr>
-            </w:pPr>
-          </w:p>
-        </w:tc>
-        <w:tc>
-          <w:tcPr>
-            <w:tcW w:w="709" w:type="dxa"/>
-          </w:tcPr>
-          <w:p>
-            <w:pPr>
-              <w:pStyle w:val="Textoindependiente"/>
-              <w:spacing w:after="0"/>
-              <w:rPr>
-                <w:rFonts w:ascii="Garamond" w:hAnsi="Garamond"/>
-                <w:b/>
-                <w:color w:val="000000"/>
-              </w:rPr>
-            </w:pPr>
-          </w:p>
-        </w:tc>
-        <w:tc>
-          <w:tcPr>
-            <w:tcW w:w="992" w:type="dxa"/>
-            <w:gridSpan w:val="2"/>
-          </w:tcPr>
-          <w:p>
-            <w:pPr>
-              <w:pStyle w:val="Textoindependiente"/>
-              <w:spacing w:after="0"/>
-              <w:rPr>
-                <w:rFonts w:ascii="Garamond" w:hAnsi="Garamond"/>
-                <w:b/>
-                <w:color w:val="000000"/>
-              </w:rPr>
-            </w:pPr>
-          </w:p>
-        </w:tc>
-        <w:tc>
-          <w:tcPr>
-            <w:tcW w:w="1845" w:type="dxa"/>
-          </w:tcPr>
-          <w:p>
-            <w:pPr>
-              <w:pStyle w:val="Textoindependiente"/>
-              <w:spacing w:after="0"/>
-              <w:rPr>
-                <w:rFonts w:ascii="Garamond" w:hAnsi="Garamond"/>
-                <w:b/>
-                <w:color w:val="000000"/>
-              </w:rPr>
-            </w:pPr>
-          </w:p>
-        </w:tc>
-      </w:tr>
-      <w:tr>
-        <w:tc>
-          <w:tcPr>
-            <w:tcW w:w="4746" w:type="dxa"/>
-            <w:gridSpan w:val="3"/>
-          </w:tcPr>
-          <w:p>
-            <w:pPr>
-              <w:pStyle w:val="Textoindependiente"/>
-              <w:spacing w:after="0"/>
-              <w:rPr>
-                <w:rFonts w:ascii="Garamond" w:hAnsi="Garamond"/>
-                <w:color w:val="000000"/>
-              </w:rPr>
-            </w:pPr>
-            <w:r>
-              <w:rPr>
-                <w:rFonts w:ascii="Garamond" w:hAnsi="Garamond"/>
-                <w:color w:val="000000"/>
-              </w:rPr>
-              <w:t>1.5. Apreciación Global del documento</w:t>
-            </w:r>
-          </w:p>
-        </w:tc>
-        <w:tc>
-          <w:tcPr>
-            <w:tcW w:w="709" w:type="dxa"/>
-          </w:tcPr>
-          <w:p>
-            <w:pPr>
-              <w:pStyle w:val="Textoindependiente"/>
-              <w:spacing w:after="0"/>
-              <w:rPr>
-                <w:rFonts w:ascii="Garamond" w:hAnsi="Garamond"/>
-                <w:b/>
-                <w:color w:val="000000"/>
-              </w:rPr>
-            </w:pPr>
-          </w:p>
-        </w:tc>
-        <w:tc>
-          <w:tcPr>
-            <w:tcW w:w="709" w:type="dxa"/>
-          </w:tcPr>
-          <w:p>
-            <w:pPr>
-              <w:pStyle w:val="Textoindependiente"/>
-              <w:spacing w:after="0"/>
-              <w:rPr>
-                <w:rFonts w:ascii="Garamond" w:hAnsi="Garamond"/>
-                <w:b/>
-                <w:color w:val="000000"/>
-              </w:rPr>
-            </w:pPr>
-          </w:p>
-        </w:tc>
-        <w:tc>
-          <w:tcPr>
-            <w:tcW w:w="992" w:type="dxa"/>
-            <w:gridSpan w:val="2"/>
-          </w:tcPr>
-          <w:p>
-            <w:pPr>
-              <w:pStyle w:val="Textoindependiente"/>
-              <w:spacing w:after="0"/>
-              <w:rPr>
-                <w:rFonts w:ascii="Garamond" w:hAnsi="Garamond"/>
-                <w:b/>
-                <w:color w:val="000000"/>
-              </w:rPr>
-            </w:pPr>
-          </w:p>
-        </w:tc>
-        <w:tc>
-          <w:tcPr>
-            <w:tcW w:w="1845" w:type="dxa"/>
-          </w:tcPr>
-          <w:p>
-            <w:pPr>
-              <w:pStyle w:val="Textoindependiente"/>
-              <w:spacing w:after="0"/>
-              <w:rPr>
-                <w:rFonts w:ascii="Garamond" w:hAnsi="Garamond"/>
-                <w:b/>
-                <w:color w:val="000000"/>
-              </w:rPr>
-            </w:pPr>
-          </w:p>
-        </w:tc>
-      </w:tr>
-      <w:tr>
-        <w:tc>
-          <w:tcPr>
-            <w:tcW w:w="9001" w:type="dxa"/>
-            <w:gridSpan w:val="8"/>
-          </w:tcPr>
-          <w:p>
-            <w:pPr>
-              <w:pStyle w:val="Textoindependiente"/>
-              <w:spacing w:after="0"/>
-              <w:rPr>
-                <w:rFonts w:ascii="Garamond" w:hAnsi="Garamond"/>
-                <w:b/>
-                <w:color w:val="000000"/>
-              </w:rPr>
-            </w:pPr>
-          </w:p>
-        </w:tc>
-      </w:tr>
-      <w:tr>
-        <w:tc>
-          <w:tcPr>
-            <w:tcW w:w="4746" w:type="dxa"/>
-            <w:gridSpan w:val="3"/>
-          </w:tcPr>
-          <w:p>
-            <w:pPr>
-              <w:pStyle w:val="Textoindependiente"/>
-              <w:spacing w:after="0"/>
-              <w:rPr>
-                <w:rFonts w:ascii="Garamond" w:hAnsi="Garamond"/>
-                <w:b/>
-                <w:color w:val="000000"/>
-              </w:rPr>
-            </w:pPr>
-            <w:r>
-              <w:rPr>
-                <w:rFonts w:ascii="Garamond" w:hAnsi="Garamond"/>
-                <w:b/>
-                <w:color w:val="000000"/>
-              </w:rPr>
-              <w:t>2. Descripción general</w:t>
-            </w:r>
-          </w:p>
-        </w:tc>
-        <w:tc>
-          <w:tcPr>
-            <w:tcW w:w="709" w:type="dxa"/>
-          </w:tcPr>
-          <w:p>
-            <w:pPr>
-              <w:pStyle w:val="Textoindependiente"/>
-              <w:spacing w:after="0"/>
-              <w:rPr>
-                <w:rFonts w:ascii="Garamond" w:hAnsi="Garamond"/>
-                <w:b/>
-                <w:color w:val="000000"/>
-              </w:rPr>
-            </w:pPr>
-          </w:p>
-        </w:tc>
-        <w:tc>
-          <w:tcPr>
-            <w:tcW w:w="709" w:type="dxa"/>
-          </w:tcPr>
-          <w:p>
-            <w:pPr>
-              <w:pStyle w:val="Textoindependiente"/>
-              <w:spacing w:after="0"/>
-              <w:rPr>
-                <w:rFonts w:ascii="Garamond" w:hAnsi="Garamond"/>
-                <w:b/>
-                <w:color w:val="000000"/>
-              </w:rPr>
-            </w:pPr>
-          </w:p>
-        </w:tc>
-        <w:tc>
-          <w:tcPr>
-            <w:tcW w:w="992" w:type="dxa"/>
-            <w:gridSpan w:val="2"/>
-          </w:tcPr>
-          <w:p>
-            <w:pPr>
-              <w:pStyle w:val="Textoindependiente"/>
-              <w:spacing w:after="0"/>
-              <w:rPr>
-                <w:rFonts w:ascii="Garamond" w:hAnsi="Garamond"/>
-                <w:b/>
-                <w:color w:val="000000"/>
-              </w:rPr>
-            </w:pPr>
-          </w:p>
-        </w:tc>
-        <w:tc>
-          <w:tcPr>
-            <w:tcW w:w="1845" w:type="dxa"/>
-          </w:tcPr>
-          <w:p>
-            <w:pPr>
-              <w:pStyle w:val="Textoindependiente"/>
-              <w:spacing w:after="0"/>
-              <w:rPr>
-                <w:rFonts w:ascii="Garamond" w:hAnsi="Garamond"/>
-                <w:b/>
-                <w:color w:val="000000"/>
-              </w:rPr>
-            </w:pPr>
-          </w:p>
-        </w:tc>
-      </w:tr>
-      <w:tr>
-        <w:tc>
-          <w:tcPr>
-            <w:tcW w:w="4746" w:type="dxa"/>
-            <w:gridSpan w:val="3"/>
-          </w:tcPr>
-          <w:p>
-            <w:pPr>
-              <w:pStyle w:val="Textoindependiente"/>
-              <w:spacing w:after="0"/>
-              <w:rPr>
-                <w:rFonts w:ascii="Garamond" w:hAnsi="Garamond"/>
-                <w:color w:val="000000"/>
-              </w:rPr>
-            </w:pPr>
-            <w:r>
-              <w:rPr>
-                <w:rFonts w:ascii="Garamond" w:hAnsi="Garamond"/>
-                <w:color w:val="000000"/>
-              </w:rPr>
-              <w:t>2.1. Perspectiva del producto</w:t>
-            </w:r>
-          </w:p>
-        </w:tc>
-        <w:tc>
-          <w:tcPr>
-            <w:tcW w:w="709" w:type="dxa"/>
-          </w:tcPr>
-          <w:p>
-            <w:pPr>
-              <w:pStyle w:val="Textoindependiente"/>
-              <w:spacing w:after="0"/>
-              <w:rPr>
-                <w:rFonts w:ascii="Garamond" w:hAnsi="Garamond"/>
-                <w:b/>
-                <w:color w:val="000000"/>
-              </w:rPr>
-            </w:pPr>
-          </w:p>
-        </w:tc>
-        <w:tc>
-          <w:tcPr>
-            <w:tcW w:w="709" w:type="dxa"/>
-          </w:tcPr>
-          <w:p>
-            <w:pPr>
-              <w:pStyle w:val="Textoindependiente"/>
-              <w:spacing w:after="0"/>
-              <w:rPr>
-                <w:rFonts w:ascii="Garamond" w:hAnsi="Garamond"/>
-                <w:b/>
-                <w:color w:val="000000"/>
-              </w:rPr>
-            </w:pPr>
-          </w:p>
-        </w:tc>
-        <w:tc>
-          <w:tcPr>
-            <w:tcW w:w="992" w:type="dxa"/>
-            <w:gridSpan w:val="2"/>
-          </w:tcPr>
-          <w:p>
-            <w:pPr>
-              <w:pStyle w:val="Textoindependiente"/>
-              <w:spacing w:after="0"/>
-              <w:rPr>
-                <w:rFonts w:ascii="Garamond" w:hAnsi="Garamond"/>
-                <w:b/>
-                <w:color w:val="000000"/>
-              </w:rPr>
-            </w:pPr>
-          </w:p>
-        </w:tc>
-        <w:tc>
-          <w:tcPr>
-            <w:tcW w:w="1845" w:type="dxa"/>
-          </w:tcPr>
-          <w:p>
-            <w:pPr>
-              <w:pStyle w:val="Textoindependiente"/>
-              <w:spacing w:after="0"/>
-              <w:rPr>
-                <w:rFonts w:ascii="Garamond" w:hAnsi="Garamond"/>
-                <w:b/>
-                <w:color w:val="000000"/>
-              </w:rPr>
-            </w:pPr>
-          </w:p>
-        </w:tc>
-      </w:tr>
-      <w:tr>
-        <w:tc>
-          <w:tcPr>
-            <w:tcW w:w="4746" w:type="dxa"/>
-            <w:gridSpan w:val="3"/>
-          </w:tcPr>
-          <w:p>
-            <w:pPr>
-              <w:pStyle w:val="Textoindependiente"/>
-              <w:spacing w:after="0"/>
-              <w:rPr>
-                <w:rFonts w:ascii="Garamond" w:hAnsi="Garamond"/>
-                <w:color w:val="000000"/>
-              </w:rPr>
-            </w:pPr>
-            <w:r>
-              <w:rPr>
-                <w:rFonts w:ascii="Garamond" w:hAnsi="Garamond"/>
-                <w:color w:val="000000"/>
-              </w:rPr>
-              <w:t>2.2. Funciones del producto</w:t>
-            </w:r>
-          </w:p>
-        </w:tc>
-        <w:tc>
-          <w:tcPr>
-            <w:tcW w:w="709" w:type="dxa"/>
-          </w:tcPr>
-          <w:p>
-            <w:pPr>
-              <w:pStyle w:val="Textoindependiente"/>
-              <w:spacing w:after="0"/>
-              <w:rPr>
-                <w:rFonts w:ascii="Garamond" w:hAnsi="Garamond"/>
-                <w:b/>
-                <w:color w:val="000000"/>
-              </w:rPr>
-            </w:pPr>
-          </w:p>
-        </w:tc>
-        <w:tc>
-          <w:tcPr>
-            <w:tcW w:w="709" w:type="dxa"/>
-          </w:tcPr>
-          <w:p>
-            <w:pPr>
-              <w:pStyle w:val="Textoindependiente"/>
-              <w:spacing w:after="0"/>
-              <w:rPr>
-                <w:rFonts w:ascii="Garamond" w:hAnsi="Garamond"/>
-                <w:b/>
-                <w:color w:val="000000"/>
-              </w:rPr>
-            </w:pPr>
-          </w:p>
-        </w:tc>
-        <w:tc>
-          <w:tcPr>
-            <w:tcW w:w="992" w:type="dxa"/>
-            <w:gridSpan w:val="2"/>
-          </w:tcPr>
-          <w:p>
-            <w:pPr>
-              <w:pStyle w:val="Textoindependiente"/>
-              <w:spacing w:after="0"/>
-              <w:rPr>
-                <w:rFonts w:ascii="Garamond" w:hAnsi="Garamond"/>
-                <w:b/>
-                <w:color w:val="000000"/>
-              </w:rPr>
-            </w:pPr>
-          </w:p>
-        </w:tc>
-        <w:tc>
-          <w:tcPr>
-            <w:tcW w:w="1845" w:type="dxa"/>
-          </w:tcPr>
-          <w:p>
-            <w:pPr>
-              <w:pStyle w:val="Textoindependiente"/>
-              <w:spacing w:after="0"/>
-              <w:rPr>
-                <w:rFonts w:ascii="Garamond" w:hAnsi="Garamond"/>
-                <w:b/>
-                <w:color w:val="000000"/>
-              </w:rPr>
-            </w:pPr>
-          </w:p>
-        </w:tc>
-      </w:tr>
-      <w:tr>
-        <w:tc>
-          <w:tcPr>
-            <w:tcW w:w="4746" w:type="dxa"/>
-            <w:gridSpan w:val="3"/>
-          </w:tcPr>
-          <w:p>
-            <w:pPr>
-              <w:pStyle w:val="Textoindependiente"/>
-              <w:spacing w:after="0"/>
-              <w:rPr>
-                <w:rFonts w:ascii="Garamond" w:hAnsi="Garamond"/>
-                <w:color w:val="000000"/>
-              </w:rPr>
-            </w:pPr>
-            <w:r>
-              <w:rPr>
-                <w:rFonts w:ascii="Garamond" w:hAnsi="Garamond"/>
-                <w:color w:val="000000"/>
-              </w:rPr>
-              <w:t>2.3. Características de los usuarios</w:t>
-            </w:r>
-          </w:p>
-        </w:tc>
-        <w:tc>
-          <w:tcPr>
-            <w:tcW w:w="709" w:type="dxa"/>
-          </w:tcPr>
-          <w:p>
-            <w:pPr>
-              <w:pStyle w:val="Textoindependiente"/>
-              <w:spacing w:after="0"/>
-              <w:rPr>
-                <w:rFonts w:ascii="Garamond" w:hAnsi="Garamond"/>
-                <w:b/>
-                <w:color w:val="000000"/>
-              </w:rPr>
-            </w:pPr>
-          </w:p>
-        </w:tc>
-        <w:tc>
-          <w:tcPr>
-            <w:tcW w:w="709" w:type="dxa"/>
-          </w:tcPr>
-          <w:p>
-            <w:pPr>
-              <w:pStyle w:val="Textoindependiente"/>
-              <w:spacing w:after="0"/>
-              <w:rPr>
-                <w:rFonts w:ascii="Garamond" w:hAnsi="Garamond"/>
-                <w:b/>
-                <w:color w:val="000000"/>
-              </w:rPr>
-            </w:pPr>
-          </w:p>
-        </w:tc>
-        <w:tc>
-          <w:tcPr>
-            <w:tcW w:w="992" w:type="dxa"/>
-            <w:gridSpan w:val="2"/>
-          </w:tcPr>
-          <w:p>
-            <w:pPr>
-              <w:pStyle w:val="Textoindependiente"/>
-              <w:spacing w:after="0"/>
-              <w:rPr>
-                <w:rFonts w:ascii="Garamond" w:hAnsi="Garamond"/>
-                <w:b/>
-                <w:color w:val="000000"/>
-              </w:rPr>
-            </w:pPr>
-          </w:p>
-        </w:tc>
-        <w:tc>
-          <w:tcPr>
-            <w:tcW w:w="1845" w:type="dxa"/>
-          </w:tcPr>
-          <w:p>
-            <w:pPr>
-              <w:pStyle w:val="Textoindependiente"/>
-              <w:spacing w:after="0"/>
-              <w:rPr>
-                <w:rFonts w:ascii="Garamond" w:hAnsi="Garamond"/>
-                <w:b/>
-                <w:color w:val="000000"/>
-              </w:rPr>
-            </w:pPr>
-          </w:p>
-        </w:tc>
-      </w:tr>
-      <w:tr>
-        <w:tc>
-          <w:tcPr>
-            <w:tcW w:w="4746" w:type="dxa"/>
-            <w:gridSpan w:val="3"/>
-          </w:tcPr>
-          <w:p>
-            <w:pPr>
-              <w:pStyle w:val="Textoindependiente"/>
-              <w:spacing w:after="0"/>
-              <w:rPr>
-                <w:rFonts w:ascii="Garamond" w:hAnsi="Garamond"/>
-                <w:color w:val="000000"/>
-              </w:rPr>
-            </w:pPr>
-            <w:r>
-              <w:rPr>
-                <w:rFonts w:ascii="Garamond" w:hAnsi="Garamond"/>
-                <w:color w:val="000000"/>
-              </w:rPr>
-              <w:t>2.4. Restricciones</w:t>
-            </w:r>
-          </w:p>
-        </w:tc>
-        <w:tc>
-          <w:tcPr>
-            <w:tcW w:w="709" w:type="dxa"/>
-          </w:tcPr>
-          <w:p>
-            <w:pPr>
-              <w:pStyle w:val="Textoindependiente"/>
-              <w:spacing w:after="0"/>
-              <w:rPr>
-                <w:rFonts w:ascii="Garamond" w:hAnsi="Garamond"/>
-                <w:b/>
-                <w:color w:val="000000"/>
-              </w:rPr>
-            </w:pPr>
-          </w:p>
-        </w:tc>
-        <w:tc>
-          <w:tcPr>
-            <w:tcW w:w="709" w:type="dxa"/>
-          </w:tcPr>
-          <w:p>
-            <w:pPr>
-              <w:pStyle w:val="Textoindependiente"/>
-              <w:spacing w:after="0"/>
-              <w:rPr>
-                <w:rFonts w:ascii="Garamond" w:hAnsi="Garamond"/>
-                <w:b/>
-                <w:color w:val="000000"/>
-              </w:rPr>
-            </w:pPr>
-          </w:p>
-        </w:tc>
-        <w:tc>
-          <w:tcPr>
-            <w:tcW w:w="992" w:type="dxa"/>
-            <w:gridSpan w:val="2"/>
-          </w:tcPr>
-          <w:p>
-            <w:pPr>
-              <w:pStyle w:val="Textoindependiente"/>
-              <w:spacing w:after="0"/>
-              <w:rPr>
-                <w:rFonts w:ascii="Garamond" w:hAnsi="Garamond"/>
-                <w:b/>
-                <w:color w:val="000000"/>
-              </w:rPr>
-            </w:pPr>
-          </w:p>
-        </w:tc>
-        <w:tc>
-          <w:tcPr>
-            <w:tcW w:w="1845" w:type="dxa"/>
-          </w:tcPr>
-          <w:p>
-            <w:pPr>
-              <w:pStyle w:val="Textoindependiente"/>
-              <w:spacing w:after="0"/>
-              <w:rPr>
-                <w:rFonts w:ascii="Garamond" w:hAnsi="Garamond"/>
-                <w:b/>
-                <w:color w:val="000000"/>
-              </w:rPr>
-            </w:pPr>
-          </w:p>
-        </w:tc>
-      </w:tr>
-      <w:tr>
-        <w:tc>
-          <w:tcPr>
-            <w:tcW w:w="4746" w:type="dxa"/>
-            <w:gridSpan w:val="3"/>
-          </w:tcPr>
-          <w:p>
-            <w:pPr>
-              <w:pStyle w:val="Textoindependiente"/>
-              <w:spacing w:after="0"/>
-              <w:rPr>
-                <w:rFonts w:ascii="Garamond" w:hAnsi="Garamond"/>
-                <w:color w:val="000000"/>
-              </w:rPr>
-            </w:pPr>
-            <w:r>
-              <w:rPr>
-                <w:rFonts w:ascii="Garamond" w:hAnsi="Garamond"/>
-                <w:color w:val="000000"/>
-              </w:rPr>
-              <w:t>2.5. Suposiciones y dependencias</w:t>
-            </w:r>
-          </w:p>
-        </w:tc>
-        <w:tc>
-          <w:tcPr>
-            <w:tcW w:w="709" w:type="dxa"/>
-          </w:tcPr>
-          <w:p>
-            <w:pPr>
-              <w:pStyle w:val="Textoindependiente"/>
-              <w:spacing w:after="0"/>
-              <w:rPr>
-                <w:rFonts w:ascii="Garamond" w:hAnsi="Garamond"/>
-                <w:b/>
-                <w:color w:val="000000"/>
-              </w:rPr>
-            </w:pPr>
-          </w:p>
-        </w:tc>
-        <w:tc>
-          <w:tcPr>
-            <w:tcW w:w="709" w:type="dxa"/>
-          </w:tcPr>
-          <w:p>
-            <w:pPr>
-              <w:pStyle w:val="Textoindependiente"/>
-              <w:spacing w:after="0"/>
-              <w:rPr>
-                <w:rFonts w:ascii="Garamond" w:hAnsi="Garamond"/>
-                <w:b/>
-                <w:color w:val="000000"/>
-              </w:rPr>
-            </w:pPr>
-          </w:p>
-        </w:tc>
-        <w:tc>
-          <w:tcPr>
-            <w:tcW w:w="992" w:type="dxa"/>
-            <w:gridSpan w:val="2"/>
-          </w:tcPr>
-          <w:p>
-            <w:pPr>
-              <w:pStyle w:val="Textoindependiente"/>
-              <w:spacing w:after="0"/>
-              <w:rPr>
-                <w:rFonts w:ascii="Garamond" w:hAnsi="Garamond"/>
-                <w:b/>
-                <w:color w:val="000000"/>
-              </w:rPr>
-            </w:pPr>
-          </w:p>
-        </w:tc>
-        <w:tc>
-          <w:tcPr>
-            <w:tcW w:w="1845" w:type="dxa"/>
-          </w:tcPr>
-          <w:p>
-            <w:pPr>
-              <w:pStyle w:val="Textoindependiente"/>
-              <w:spacing w:after="0"/>
-              <w:rPr>
-                <w:rFonts w:ascii="Garamond" w:hAnsi="Garamond"/>
-                <w:b/>
-                <w:color w:val="000000"/>
-              </w:rPr>
-            </w:pPr>
-          </w:p>
-        </w:tc>
-      </w:tr>
-      <w:tr>
-        <w:tc>
-          <w:tcPr>
-            <w:tcW w:w="4746" w:type="dxa"/>
-            <w:gridSpan w:val="3"/>
-          </w:tcPr>
-          <w:p>
-            <w:pPr>
-              <w:pStyle w:val="Textoindependiente"/>
-              <w:spacing w:after="0"/>
-              <w:rPr>
-                <w:rFonts w:ascii="Garamond" w:hAnsi="Garamond"/>
-                <w:color w:val="000000"/>
-              </w:rPr>
-            </w:pPr>
-            <w:r>
-              <w:rPr>
-                <w:rFonts w:ascii="Garamond" w:hAnsi="Garamond"/>
-                <w:color w:val="000000"/>
-              </w:rPr>
-              <w:t>2.6. Requisitos futuros</w:t>
-            </w:r>
-          </w:p>
-        </w:tc>
-        <w:tc>
-          <w:tcPr>
-            <w:tcW w:w="709" w:type="dxa"/>
-          </w:tcPr>
-          <w:p>
-            <w:pPr>
-              <w:pStyle w:val="Textoindependiente"/>
-              <w:spacing w:after="0"/>
-              <w:rPr>
-                <w:rFonts w:ascii="Garamond" w:hAnsi="Garamond"/>
-                <w:b/>
-                <w:color w:val="000000"/>
-              </w:rPr>
-            </w:pPr>
-          </w:p>
-        </w:tc>
-        <w:tc>
-          <w:tcPr>
-            <w:tcW w:w="709" w:type="dxa"/>
-          </w:tcPr>
-          <w:p>
-            <w:pPr>
-              <w:pStyle w:val="Textoindependiente"/>
-              <w:spacing w:after="0"/>
-              <w:rPr>
-                <w:rFonts w:ascii="Garamond" w:hAnsi="Garamond"/>
-                <w:b/>
-                <w:color w:val="000000"/>
-              </w:rPr>
-            </w:pPr>
-          </w:p>
-        </w:tc>
-        <w:tc>
-          <w:tcPr>
-            <w:tcW w:w="992" w:type="dxa"/>
-            <w:gridSpan w:val="2"/>
-          </w:tcPr>
-          <w:p>
-            <w:pPr>
-              <w:pStyle w:val="Textoindependiente"/>
-              <w:spacing w:after="0"/>
-              <w:rPr>
-                <w:rFonts w:ascii="Garamond" w:hAnsi="Garamond"/>
-                <w:b/>
-                <w:color w:val="000000"/>
-              </w:rPr>
-            </w:pPr>
-          </w:p>
-        </w:tc>
-        <w:tc>
-          <w:tcPr>
-            <w:tcW w:w="1845" w:type="dxa"/>
-          </w:tcPr>
-          <w:p>
-            <w:pPr>
-              <w:pStyle w:val="Textoindependiente"/>
-              <w:spacing w:after="0"/>
-              <w:rPr>
-                <w:rFonts w:ascii="Garamond" w:hAnsi="Garamond"/>
-                <w:b/>
-                <w:color w:val="000000"/>
-              </w:rPr>
-            </w:pPr>
-          </w:p>
-        </w:tc>
-      </w:tr>
-      <w:tr>
-        <w:tc>
-          <w:tcPr>
-            <w:tcW w:w="9001" w:type="dxa"/>
-            <w:gridSpan w:val="8"/>
-          </w:tcPr>
-          <w:p>
-            <w:pPr>
-              <w:pStyle w:val="Textoindependiente"/>
-              <w:spacing w:after="0"/>
-              <w:rPr>
-                <w:rFonts w:ascii="Garamond" w:hAnsi="Garamond"/>
-                <w:b/>
-                <w:color w:val="000000"/>
-              </w:rPr>
-            </w:pPr>
-          </w:p>
-        </w:tc>
-      </w:tr>
-      <w:tr>
-        <w:tc>
-          <w:tcPr>
-            <w:tcW w:w="4746" w:type="dxa"/>
-            <w:gridSpan w:val="3"/>
-          </w:tcPr>
-          <w:p>
-            <w:pPr>
-              <w:pStyle w:val="Textoindependiente"/>
-              <w:spacing w:after="0"/>
-              <w:rPr>
-                <w:rFonts w:ascii="Garamond" w:hAnsi="Garamond"/>
-                <w:b/>
-                <w:color w:val="000000"/>
-              </w:rPr>
-            </w:pPr>
-            <w:r>
-              <w:rPr>
-                <w:rFonts w:ascii="Garamond" w:hAnsi="Garamond"/>
-                <w:b/>
-                <w:color w:val="000000"/>
-              </w:rPr>
-              <w:t>3. Requisitos Específicos</w:t>
-            </w:r>
-          </w:p>
-        </w:tc>
-        <w:tc>
-          <w:tcPr>
-            <w:tcW w:w="709" w:type="dxa"/>
-          </w:tcPr>
-          <w:p>
-            <w:pPr>
-              <w:pStyle w:val="Textoindependiente"/>
-              <w:spacing w:after="0"/>
-              <w:rPr>
-                <w:rFonts w:ascii="Garamond" w:hAnsi="Garamond"/>
-                <w:b/>
-                <w:color w:val="000000"/>
-              </w:rPr>
-            </w:pPr>
-          </w:p>
-        </w:tc>
-        <w:tc>
-          <w:tcPr>
-            <w:tcW w:w="709" w:type="dxa"/>
-          </w:tcPr>
-          <w:p>
-            <w:pPr>
-              <w:pStyle w:val="Textoindependiente"/>
-              <w:spacing w:after="0"/>
-              <w:rPr>
-                <w:rFonts w:ascii="Garamond" w:hAnsi="Garamond"/>
-                <w:b/>
-                <w:color w:val="000000"/>
-              </w:rPr>
-            </w:pPr>
-          </w:p>
-        </w:tc>
-        <w:tc>
-          <w:tcPr>
-            <w:tcW w:w="992" w:type="dxa"/>
-            <w:gridSpan w:val="2"/>
-          </w:tcPr>
-          <w:p>
-            <w:pPr>
-              <w:pStyle w:val="Textoindependiente"/>
-              <w:spacing w:after="0"/>
-              <w:rPr>
-                <w:rFonts w:ascii="Garamond" w:hAnsi="Garamond"/>
-                <w:b/>
-                <w:color w:val="000000"/>
-              </w:rPr>
-            </w:pPr>
-          </w:p>
-        </w:tc>
-        <w:tc>
-          <w:tcPr>
-            <w:tcW w:w="1845" w:type="dxa"/>
-          </w:tcPr>
-          <w:p>
-            <w:pPr>
-              <w:pStyle w:val="Textoindependiente"/>
-              <w:spacing w:after="0"/>
-              <w:rPr>
-                <w:rFonts w:ascii="Garamond" w:hAnsi="Garamond"/>
-                <w:b/>
-                <w:color w:val="000000"/>
-              </w:rPr>
-            </w:pPr>
-          </w:p>
-        </w:tc>
-      </w:tr>
-      <w:tr>
-        <w:tc>
-          <w:tcPr>
-            <w:tcW w:w="4746" w:type="dxa"/>
-            <w:gridSpan w:val="3"/>
-          </w:tcPr>
-          <w:p>
-            <w:pPr>
-              <w:pStyle w:val="Textoindependiente"/>
-              <w:spacing w:after="0"/>
-              <w:rPr>
-                <w:rFonts w:ascii="Garamond" w:hAnsi="Garamond"/>
-                <w:color w:val="000000"/>
-              </w:rPr>
-            </w:pPr>
-            <w:r>
-              <w:rPr>
-                <w:rFonts w:ascii="Garamond" w:hAnsi="Garamond"/>
-                <w:color w:val="000000"/>
-              </w:rPr>
-              <w:t>3.1. Interfaces Externas</w:t>
-            </w:r>
-          </w:p>
-        </w:tc>
-        <w:tc>
-          <w:tcPr>
-            <w:tcW w:w="709" w:type="dxa"/>
-          </w:tcPr>
-          <w:p>
-            <w:pPr>
-              <w:pStyle w:val="Textoindependiente"/>
-              <w:spacing w:after="0"/>
-              <w:rPr>
-                <w:rFonts w:ascii="Garamond" w:hAnsi="Garamond"/>
-                <w:b/>
-                <w:color w:val="000000"/>
-              </w:rPr>
-            </w:pPr>
-          </w:p>
-        </w:tc>
-        <w:tc>
-          <w:tcPr>
-            <w:tcW w:w="709" w:type="dxa"/>
-          </w:tcPr>
-          <w:p>
-            <w:pPr>
-              <w:pStyle w:val="Textoindependiente"/>
-              <w:spacing w:after="0"/>
-              <w:rPr>
-                <w:rFonts w:ascii="Garamond" w:hAnsi="Garamond"/>
-                <w:b/>
-                <w:color w:val="000000"/>
-              </w:rPr>
-            </w:pPr>
-          </w:p>
-        </w:tc>
-        <w:tc>
-          <w:tcPr>
-            <w:tcW w:w="992" w:type="dxa"/>
-            <w:gridSpan w:val="2"/>
-          </w:tcPr>
-          <w:p>
-            <w:pPr>
-              <w:pStyle w:val="Textoindependiente"/>
-              <w:spacing w:after="0"/>
-              <w:rPr>
-                <w:rFonts w:ascii="Garamond" w:hAnsi="Garamond"/>
-                <w:b/>
-                <w:color w:val="000000"/>
-              </w:rPr>
-            </w:pPr>
-          </w:p>
-        </w:tc>
-        <w:tc>
-          <w:tcPr>
-            <w:tcW w:w="1845" w:type="dxa"/>
-          </w:tcPr>
-          <w:p>
-            <w:pPr>
-              <w:pStyle w:val="Textoindependiente"/>
-              <w:spacing w:after="0"/>
-              <w:rPr>
-                <w:rFonts w:ascii="Garamond" w:hAnsi="Garamond"/>
-                <w:b/>
-                <w:color w:val="000000"/>
-              </w:rPr>
-            </w:pPr>
-          </w:p>
-        </w:tc>
-      </w:tr>
-      <w:tr>
-        <w:tc>
-          <w:tcPr>
-            <w:tcW w:w="4746" w:type="dxa"/>
-            <w:gridSpan w:val="3"/>
-          </w:tcPr>
-          <w:p>
-            <w:pPr>
-              <w:pStyle w:val="Textoindependiente"/>
-              <w:spacing w:after="0"/>
-              <w:rPr>
-                <w:rFonts w:ascii="Garamond" w:hAnsi="Garamond"/>
-                <w:color w:val="000000"/>
-              </w:rPr>
-            </w:pPr>
-            <w:r>
-              <w:rPr>
-                <w:rFonts w:ascii="Garamond" w:hAnsi="Garamond"/>
-                <w:color w:val="000000"/>
-              </w:rPr>
-              <w:t>3.1.1 Interfaces del Sistema</w:t>
-            </w:r>
-          </w:p>
-        </w:tc>
-        <w:tc>
-          <w:tcPr>
-            <w:tcW w:w="709" w:type="dxa"/>
-          </w:tcPr>
-          <w:p>
-            <w:pPr>
-              <w:pStyle w:val="Textoindependiente"/>
-              <w:spacing w:after="0"/>
-              <w:rPr>
-                <w:rFonts w:ascii="Garamond" w:hAnsi="Garamond"/>
-                <w:b/>
-                <w:color w:val="000000"/>
-              </w:rPr>
-            </w:pPr>
-          </w:p>
-        </w:tc>
-        <w:tc>
-          <w:tcPr>
-            <w:tcW w:w="709" w:type="dxa"/>
-          </w:tcPr>
-          <w:p>
-            <w:pPr>
-              <w:pStyle w:val="Textoindependiente"/>
-              <w:spacing w:after="0"/>
-              <w:rPr>
-                <w:rFonts w:ascii="Garamond" w:hAnsi="Garamond"/>
-                <w:b/>
-                <w:color w:val="000000"/>
-              </w:rPr>
-            </w:pPr>
-          </w:p>
-        </w:tc>
-        <w:tc>
-          <w:tcPr>
-            <w:tcW w:w="992" w:type="dxa"/>
-            <w:gridSpan w:val="2"/>
-          </w:tcPr>
-          <w:p>
-            <w:pPr>
-              <w:pStyle w:val="Textoindependiente"/>
-              <w:spacing w:after="0"/>
-              <w:rPr>
-                <w:rFonts w:ascii="Garamond" w:hAnsi="Garamond"/>
-                <w:b/>
-                <w:color w:val="000000"/>
-              </w:rPr>
-            </w:pPr>
-          </w:p>
-        </w:tc>
-        <w:tc>
-          <w:tcPr>
-            <w:tcW w:w="1845" w:type="dxa"/>
-          </w:tcPr>
-          <w:p>
-            <w:pPr>
-              <w:pStyle w:val="Textoindependiente"/>
-              <w:spacing w:after="0"/>
-              <w:rPr>
-                <w:rFonts w:ascii="Garamond" w:hAnsi="Garamond"/>
-                <w:b/>
-                <w:color w:val="000000"/>
-              </w:rPr>
-            </w:pPr>
-          </w:p>
-        </w:tc>
-      </w:tr>
-      <w:tr>
-        <w:tc>
-          <w:tcPr>
-            <w:tcW w:w="4746" w:type="dxa"/>
-            <w:gridSpan w:val="3"/>
-          </w:tcPr>
-          <w:p>
-            <w:pPr>
-              <w:pStyle w:val="Textoindependiente"/>
-              <w:spacing w:after="0"/>
-              <w:rPr>
-                <w:rFonts w:ascii="Garamond" w:hAnsi="Garamond"/>
-                <w:color w:val="000000"/>
-              </w:rPr>
-            </w:pPr>
-            <w:r>
-              <w:rPr>
-                <w:rFonts w:ascii="Garamond" w:hAnsi="Garamond"/>
-                <w:color w:val="000000"/>
-              </w:rPr>
-              <w:t>3.1.2 Interfaces del Usuario</w:t>
-            </w:r>
-          </w:p>
-        </w:tc>
-        <w:tc>
-          <w:tcPr>
-            <w:tcW w:w="709" w:type="dxa"/>
-          </w:tcPr>
-          <w:p>
-            <w:pPr>
-              <w:pStyle w:val="Textoindependiente"/>
-              <w:spacing w:after="0"/>
-              <w:rPr>
-                <w:rFonts w:ascii="Garamond" w:hAnsi="Garamond"/>
-                <w:b/>
-                <w:color w:val="000000"/>
-              </w:rPr>
-            </w:pPr>
-          </w:p>
-        </w:tc>
-        <w:tc>
-          <w:tcPr>
-            <w:tcW w:w="709" w:type="dxa"/>
-          </w:tcPr>
-          <w:p>
-            <w:pPr>
-              <w:pStyle w:val="Textoindependiente"/>
-              <w:spacing w:after="0"/>
-              <w:rPr>
-                <w:rFonts w:ascii="Garamond" w:hAnsi="Garamond"/>
-                <w:b/>
-                <w:color w:val="000000"/>
-              </w:rPr>
-            </w:pPr>
-          </w:p>
-        </w:tc>
-        <w:tc>
-          <w:tcPr>
-            <w:tcW w:w="992" w:type="dxa"/>
-            <w:gridSpan w:val="2"/>
-          </w:tcPr>
-          <w:p>
-            <w:pPr>
-              <w:pStyle w:val="Textoindependiente"/>
-              <w:spacing w:after="0"/>
-              <w:rPr>
-                <w:rFonts w:ascii="Garamond" w:hAnsi="Garamond"/>
-                <w:b/>
-                <w:color w:val="000000"/>
-              </w:rPr>
-            </w:pPr>
-          </w:p>
-        </w:tc>
-        <w:tc>
-          <w:tcPr>
-            <w:tcW w:w="1845" w:type="dxa"/>
-          </w:tcPr>
-          <w:p>
-            <w:pPr>
-              <w:pStyle w:val="Textoindependiente"/>
-              <w:spacing w:after="0"/>
-              <w:rPr>
-                <w:rFonts w:ascii="Garamond" w:hAnsi="Garamond"/>
-                <w:b/>
-                <w:color w:val="000000"/>
-              </w:rPr>
-            </w:pPr>
-          </w:p>
-        </w:tc>
-      </w:tr>
-      <w:tr>
-        <w:tc>
-          <w:tcPr>
-            <w:tcW w:w="4746" w:type="dxa"/>
-            <w:gridSpan w:val="3"/>
-          </w:tcPr>
-          <w:p>
-            <w:pPr>
-              <w:pStyle w:val="Textoindependiente"/>
-              <w:spacing w:after="0"/>
-              <w:rPr>
-                <w:rFonts w:ascii="Garamond" w:hAnsi="Garamond"/>
-                <w:color w:val="000000"/>
-              </w:rPr>
-            </w:pPr>
-            <w:r>
-              <w:rPr>
-                <w:rFonts w:ascii="Garamond" w:hAnsi="Garamond"/>
-                <w:color w:val="000000"/>
-              </w:rPr>
-              <w:t>3.1.3 Interfaces del Hardware</w:t>
-            </w:r>
-          </w:p>
-        </w:tc>
-        <w:tc>
-          <w:tcPr>
-            <w:tcW w:w="709" w:type="dxa"/>
-          </w:tcPr>
-          <w:p>
-            <w:pPr>
-              <w:pStyle w:val="Textoindependiente"/>
-              <w:spacing w:after="0"/>
-              <w:rPr>
-                <w:rFonts w:ascii="Garamond" w:hAnsi="Garamond"/>
-                <w:b/>
-                <w:color w:val="000000"/>
-              </w:rPr>
-            </w:pPr>
-          </w:p>
-        </w:tc>
-        <w:tc>
-          <w:tcPr>
-            <w:tcW w:w="709" w:type="dxa"/>
-          </w:tcPr>
-          <w:p>
-            <w:pPr>
-              <w:pStyle w:val="Textoindependiente"/>
-              <w:spacing w:after="0"/>
-              <w:rPr>
-                <w:rFonts w:ascii="Garamond" w:hAnsi="Garamond"/>
-                <w:b/>
-                <w:color w:val="000000"/>
-              </w:rPr>
-            </w:pPr>
-          </w:p>
-        </w:tc>
-        <w:tc>
-          <w:tcPr>
-            <w:tcW w:w="992" w:type="dxa"/>
-            <w:gridSpan w:val="2"/>
-          </w:tcPr>
-          <w:p>
-            <w:pPr>
-              <w:pStyle w:val="Textoindependiente"/>
-              <w:spacing w:after="0"/>
-              <w:rPr>
-                <w:rFonts w:ascii="Garamond" w:hAnsi="Garamond"/>
-                <w:b/>
-                <w:color w:val="000000"/>
-              </w:rPr>
-            </w:pPr>
-          </w:p>
-        </w:tc>
-        <w:tc>
-          <w:tcPr>
-            <w:tcW w:w="1845" w:type="dxa"/>
-          </w:tcPr>
-          <w:p>
-            <w:pPr>
-              <w:pStyle w:val="Textoindependiente"/>
-              <w:spacing w:after="0"/>
-              <w:rPr>
-                <w:rFonts w:ascii="Garamond" w:hAnsi="Garamond"/>
-                <w:b/>
-                <w:color w:val="000000"/>
-              </w:rPr>
-            </w:pPr>
-          </w:p>
-        </w:tc>
-      </w:tr>
-      <w:tr>
-        <w:tc>
-          <w:tcPr>
-            <w:tcW w:w="4746" w:type="dxa"/>
-            <w:gridSpan w:val="3"/>
-          </w:tcPr>
-          <w:p>
-            <w:pPr>
-              <w:pStyle w:val="Textoindependiente"/>
-              <w:spacing w:after="0"/>
-              <w:rPr>
-                <w:rFonts w:ascii="Garamond" w:hAnsi="Garamond"/>
-                <w:color w:val="000000"/>
-              </w:rPr>
-            </w:pPr>
-            <w:r>
-              <w:rPr>
-                <w:rFonts w:ascii="Garamond" w:hAnsi="Garamond"/>
-                <w:color w:val="000000"/>
-              </w:rPr>
-              <w:t>3.1.4. Interfaces del Software</w:t>
-            </w:r>
-          </w:p>
-        </w:tc>
-        <w:tc>
-          <w:tcPr>
-            <w:tcW w:w="709" w:type="dxa"/>
-          </w:tcPr>
-          <w:p>
-            <w:pPr>
-              <w:pStyle w:val="Textoindependiente"/>
-              <w:spacing w:after="0"/>
-              <w:rPr>
-                <w:rFonts w:ascii="Garamond" w:hAnsi="Garamond"/>
-                <w:b/>
-                <w:color w:val="000000"/>
-              </w:rPr>
-            </w:pPr>
-          </w:p>
-        </w:tc>
-        <w:tc>
-          <w:tcPr>
-            <w:tcW w:w="709" w:type="dxa"/>
-          </w:tcPr>
-          <w:p>
-            <w:pPr>
-              <w:pStyle w:val="Textoindependiente"/>
-              <w:spacing w:after="0"/>
-              <w:rPr>
-                <w:rFonts w:ascii="Garamond" w:hAnsi="Garamond"/>
-                <w:b/>
-                <w:color w:val="000000"/>
-              </w:rPr>
-            </w:pPr>
-          </w:p>
-        </w:tc>
-        <w:tc>
-          <w:tcPr>
-            <w:tcW w:w="992" w:type="dxa"/>
-            <w:gridSpan w:val="2"/>
-          </w:tcPr>
-          <w:p>
-            <w:pPr>
-              <w:pStyle w:val="Textoindependiente"/>
-              <w:spacing w:after="0"/>
-              <w:rPr>
-                <w:rFonts w:ascii="Garamond" w:hAnsi="Garamond"/>
-                <w:b/>
-                <w:color w:val="000000"/>
-              </w:rPr>
-            </w:pPr>
-          </w:p>
-        </w:tc>
-        <w:tc>
-          <w:tcPr>
-            <w:tcW w:w="1845" w:type="dxa"/>
-          </w:tcPr>
-          <w:p>
-            <w:pPr>
-              <w:pStyle w:val="Textoindependiente"/>
-              <w:spacing w:after="0"/>
-              <w:rPr>
-                <w:rFonts w:ascii="Garamond" w:hAnsi="Garamond"/>
-                <w:b/>
-                <w:color w:val="000000"/>
-              </w:rPr>
-            </w:pPr>
-          </w:p>
-        </w:tc>
-      </w:tr>
-      <w:tr>
-        <w:tc>
-          <w:tcPr>
-            <w:tcW w:w="4746" w:type="dxa"/>
-            <w:gridSpan w:val="3"/>
-          </w:tcPr>
-          <w:p>
-            <w:pPr>
-              <w:pStyle w:val="Textoindependiente"/>
-              <w:spacing w:after="0"/>
-              <w:rPr>
-                <w:rFonts w:ascii="Garamond" w:hAnsi="Garamond"/>
-                <w:color w:val="000000"/>
-              </w:rPr>
-            </w:pPr>
-            <w:r>
-              <w:rPr>
-                <w:rFonts w:ascii="Garamond" w:hAnsi="Garamond"/>
-                <w:color w:val="000000"/>
-              </w:rPr>
-              <w:t>3.1.5. Interfaces de Comunicaciones</w:t>
-            </w:r>
-          </w:p>
-        </w:tc>
-        <w:tc>
-          <w:tcPr>
-            <w:tcW w:w="709" w:type="dxa"/>
-          </w:tcPr>
-          <w:p>
-            <w:pPr>
-              <w:pStyle w:val="Textoindependiente"/>
-              <w:spacing w:after="0"/>
-              <w:rPr>
-                <w:rFonts w:ascii="Garamond" w:hAnsi="Garamond"/>
-                <w:b/>
-                <w:color w:val="000000"/>
-              </w:rPr>
-            </w:pPr>
-          </w:p>
-        </w:tc>
-        <w:tc>
-          <w:tcPr>
-            <w:tcW w:w="709" w:type="dxa"/>
-          </w:tcPr>
-          <w:p>
-            <w:pPr>
-              <w:pStyle w:val="Textoindependiente"/>
-              <w:spacing w:after="0"/>
-              <w:rPr>
-                <w:rFonts w:ascii="Garamond" w:hAnsi="Garamond"/>
-                <w:b/>
-                <w:color w:val="000000"/>
-              </w:rPr>
-            </w:pPr>
-          </w:p>
-        </w:tc>
-        <w:tc>
-          <w:tcPr>
-            <w:tcW w:w="992" w:type="dxa"/>
-            <w:gridSpan w:val="2"/>
-          </w:tcPr>
-          <w:p>
-            <w:pPr>
-              <w:pStyle w:val="Textoindependiente"/>
-              <w:spacing w:after="0"/>
-              <w:rPr>
-                <w:rFonts w:ascii="Garamond" w:hAnsi="Garamond"/>
-                <w:b/>
-                <w:color w:val="000000"/>
-              </w:rPr>
-            </w:pPr>
-          </w:p>
-        </w:tc>
-        <w:tc>
-          <w:tcPr>
-            <w:tcW w:w="1845" w:type="dxa"/>
-          </w:tcPr>
-          <w:p>
-            <w:pPr>
-              <w:pStyle w:val="Textoindependiente"/>
-              <w:spacing w:after="0"/>
-              <w:rPr>
-                <w:rFonts w:ascii="Garamond" w:hAnsi="Garamond"/>
-                <w:b/>
-                <w:color w:val="000000"/>
-              </w:rPr>
-            </w:pPr>
-          </w:p>
-        </w:tc>
-      </w:tr>
-      <w:tr>
-        <w:tc>
-          <w:tcPr>
-            <w:tcW w:w="4746" w:type="dxa"/>
-            <w:gridSpan w:val="3"/>
-          </w:tcPr>
-          <w:p>
-            <w:pPr>
-              <w:pStyle w:val="Textoindependiente"/>
-              <w:spacing w:after="0"/>
-              <w:rPr>
-                <w:rFonts w:ascii="Garamond" w:hAnsi="Garamond"/>
-                <w:color w:val="000000"/>
-              </w:rPr>
-            </w:pPr>
-            <w:r>
-              <w:rPr>
-                <w:rFonts w:ascii="Garamond" w:hAnsi="Garamond"/>
-                <w:color w:val="000000"/>
-              </w:rPr>
-              <w:t>3.2. Funciones</w:t>
-            </w:r>
-          </w:p>
-        </w:tc>
-        <w:tc>
-          <w:tcPr>
-            <w:tcW w:w="709" w:type="dxa"/>
-          </w:tcPr>
-          <w:p>
-            <w:pPr>
-              <w:pStyle w:val="Textoindependiente"/>
-              <w:spacing w:after="0"/>
-              <w:rPr>
-                <w:rFonts w:ascii="Garamond" w:hAnsi="Garamond"/>
-                <w:b/>
-                <w:color w:val="000000"/>
-              </w:rPr>
-            </w:pPr>
-          </w:p>
-        </w:tc>
-        <w:tc>
-          <w:tcPr>
-            <w:tcW w:w="709" w:type="dxa"/>
-          </w:tcPr>
-          <w:p>
-            <w:pPr>
-              <w:pStyle w:val="Textoindependiente"/>
-              <w:spacing w:after="0"/>
-              <w:rPr>
-                <w:rFonts w:ascii="Garamond" w:hAnsi="Garamond"/>
-                <w:b/>
-                <w:color w:val="000000"/>
-              </w:rPr>
-            </w:pPr>
-          </w:p>
-        </w:tc>
-        <w:tc>
-          <w:tcPr>
-            <w:tcW w:w="992" w:type="dxa"/>
-            <w:gridSpan w:val="2"/>
-          </w:tcPr>
-          <w:p>
-            <w:pPr>
-              <w:pStyle w:val="Textoindependiente"/>
-              <w:spacing w:after="0"/>
-              <w:rPr>
-                <w:rFonts w:ascii="Garamond" w:hAnsi="Garamond"/>
-                <w:b/>
-                <w:color w:val="000000"/>
-              </w:rPr>
-            </w:pPr>
-          </w:p>
-        </w:tc>
-        <w:tc>
-          <w:tcPr>
-            <w:tcW w:w="1845" w:type="dxa"/>
-          </w:tcPr>
-          <w:p>
-            <w:pPr>
-              <w:pStyle w:val="Textoindependiente"/>
-              <w:spacing w:after="0"/>
-              <w:rPr>
-                <w:rFonts w:ascii="Garamond" w:hAnsi="Garamond"/>
-                <w:b/>
-                <w:color w:val="000000"/>
-              </w:rPr>
-            </w:pPr>
-          </w:p>
-        </w:tc>
-      </w:tr>
-      <w:tr>
-        <w:tc>
-          <w:tcPr>
-            <w:tcW w:w="4746" w:type="dxa"/>
-            <w:gridSpan w:val="3"/>
-          </w:tcPr>
-          <w:p>
-            <w:pPr>
-              <w:pStyle w:val="Textoindependiente"/>
-              <w:spacing w:after="0"/>
-              <w:rPr>
-                <w:rFonts w:ascii="Garamond" w:hAnsi="Garamond"/>
-                <w:color w:val="000000"/>
-              </w:rPr>
-            </w:pPr>
-            <w:r>
-              <w:rPr>
-                <w:rFonts w:ascii="Garamond" w:hAnsi="Garamond"/>
-                <w:color w:val="000000"/>
-              </w:rPr>
-              <w:t xml:space="preserve">3.3. Requisitos de rendimiento </w:t>
-            </w:r>
-          </w:p>
-        </w:tc>
-        <w:tc>
-          <w:tcPr>
-            <w:tcW w:w="709" w:type="dxa"/>
-          </w:tcPr>
-          <w:p>
-            <w:pPr>
-              <w:pStyle w:val="Textoindependiente"/>
-              <w:spacing w:after="0"/>
-              <w:rPr>
-                <w:rFonts w:ascii="Garamond" w:hAnsi="Garamond"/>
-                <w:b/>
-                <w:color w:val="000000"/>
-              </w:rPr>
-            </w:pPr>
-          </w:p>
-        </w:tc>
-        <w:tc>
-          <w:tcPr>
-            <w:tcW w:w="709" w:type="dxa"/>
-          </w:tcPr>
-          <w:p>
-            <w:pPr>
-              <w:pStyle w:val="Textoindependiente"/>
-              <w:spacing w:after="0"/>
-              <w:rPr>
-                <w:rFonts w:ascii="Garamond" w:hAnsi="Garamond"/>
-                <w:b/>
-                <w:color w:val="000000"/>
-              </w:rPr>
-            </w:pPr>
-          </w:p>
-        </w:tc>
-        <w:tc>
-          <w:tcPr>
-            <w:tcW w:w="992" w:type="dxa"/>
-            <w:gridSpan w:val="2"/>
-          </w:tcPr>
-          <w:p>
-            <w:pPr>
-              <w:pStyle w:val="Textoindependiente"/>
-              <w:spacing w:after="0"/>
-              <w:rPr>
-                <w:rFonts w:ascii="Garamond" w:hAnsi="Garamond"/>
-                <w:b/>
-                <w:color w:val="000000"/>
-              </w:rPr>
-            </w:pPr>
-          </w:p>
-        </w:tc>
-        <w:tc>
-          <w:tcPr>
-            <w:tcW w:w="1845" w:type="dxa"/>
-          </w:tcPr>
-          <w:p>
-            <w:pPr>
-              <w:pStyle w:val="Textoindependiente"/>
-              <w:spacing w:after="0"/>
-              <w:rPr>
-                <w:rFonts w:ascii="Garamond" w:hAnsi="Garamond"/>
-                <w:b/>
-                <w:color w:val="000000"/>
-              </w:rPr>
-            </w:pPr>
-          </w:p>
-        </w:tc>
-      </w:tr>
-      <w:tr>
-        <w:tc>
-          <w:tcPr>
-            <w:tcW w:w="4746" w:type="dxa"/>
-            <w:gridSpan w:val="3"/>
-          </w:tcPr>
-          <w:p>
-            <w:pPr>
-              <w:pStyle w:val="Textoindependiente"/>
-              <w:spacing w:after="0"/>
-              <w:rPr>
-                <w:rFonts w:ascii="Garamond" w:hAnsi="Garamond"/>
-                <w:color w:val="000000"/>
-              </w:rPr>
-            </w:pPr>
-            <w:r>
-              <w:rPr>
-                <w:rFonts w:ascii="Garamond" w:hAnsi="Garamond"/>
-                <w:color w:val="000000"/>
-              </w:rPr>
-              <w:t>3.4. Requisitos de datos</w:t>
-            </w:r>
-          </w:p>
-        </w:tc>
-        <w:tc>
-          <w:tcPr>
-            <w:tcW w:w="709" w:type="dxa"/>
-          </w:tcPr>
-          <w:p>
-            <w:pPr>
-              <w:pStyle w:val="Textoindependiente"/>
-              <w:spacing w:after="0"/>
-              <w:rPr>
-                <w:rFonts w:ascii="Garamond" w:hAnsi="Garamond"/>
-                <w:b/>
-                <w:color w:val="000000"/>
-              </w:rPr>
-            </w:pPr>
-          </w:p>
-        </w:tc>
-        <w:tc>
-          <w:tcPr>
-            <w:tcW w:w="709" w:type="dxa"/>
-          </w:tcPr>
-          <w:p>
-            <w:pPr>
-              <w:pStyle w:val="Textoindependiente"/>
-              <w:spacing w:after="0"/>
-              <w:rPr>
-                <w:rFonts w:ascii="Garamond" w:hAnsi="Garamond"/>
-                <w:b/>
-                <w:color w:val="000000"/>
-              </w:rPr>
-            </w:pPr>
-          </w:p>
-        </w:tc>
-        <w:tc>
-          <w:tcPr>
-            <w:tcW w:w="992" w:type="dxa"/>
-            <w:gridSpan w:val="2"/>
-          </w:tcPr>
-          <w:p>
-            <w:pPr>
-              <w:pStyle w:val="Textoindependiente"/>
-              <w:spacing w:after="0"/>
-              <w:rPr>
-                <w:rFonts w:ascii="Garamond" w:hAnsi="Garamond"/>
-                <w:b/>
-                <w:color w:val="000000"/>
-              </w:rPr>
-            </w:pPr>
-          </w:p>
-        </w:tc>
-        <w:tc>
-          <w:tcPr>
-            <w:tcW w:w="1845" w:type="dxa"/>
-          </w:tcPr>
-          <w:p>
-            <w:pPr>
-              <w:pStyle w:val="Textoindependiente"/>
-              <w:spacing w:after="0"/>
-              <w:rPr>
-                <w:rFonts w:ascii="Garamond" w:hAnsi="Garamond"/>
-                <w:b/>
-                <w:color w:val="000000"/>
-              </w:rPr>
-            </w:pPr>
-          </w:p>
-        </w:tc>
-      </w:tr>
-      <w:tr>
-        <w:tc>
-          <w:tcPr>
-            <w:tcW w:w="4746" w:type="dxa"/>
-            <w:gridSpan w:val="3"/>
-          </w:tcPr>
-          <w:p>
-            <w:pPr>
-              <w:pStyle w:val="Textoindependiente"/>
-              <w:spacing w:after="0"/>
-              <w:rPr>
-                <w:rFonts w:ascii="Garamond" w:hAnsi="Garamond"/>
-                <w:color w:val="000000"/>
-              </w:rPr>
-            </w:pPr>
-            <w:r>
-              <w:rPr>
-                <w:rFonts w:ascii="Garamond" w:hAnsi="Garamond"/>
-                <w:color w:val="000000"/>
-              </w:rPr>
-              <w:t>3.5  Restricciones de diseño</w:t>
-            </w:r>
-          </w:p>
-        </w:tc>
-        <w:tc>
-          <w:tcPr>
-            <w:tcW w:w="709" w:type="dxa"/>
-          </w:tcPr>
-          <w:p>
-            <w:pPr>
-              <w:pStyle w:val="Textoindependiente"/>
-              <w:spacing w:after="0"/>
-              <w:rPr>
-                <w:rFonts w:ascii="Garamond" w:hAnsi="Garamond"/>
-                <w:b/>
-                <w:color w:val="000000"/>
-              </w:rPr>
-            </w:pPr>
-          </w:p>
-        </w:tc>
-        <w:tc>
-          <w:tcPr>
-            <w:tcW w:w="709" w:type="dxa"/>
-          </w:tcPr>
-          <w:p>
-            <w:pPr>
-              <w:pStyle w:val="Textoindependiente"/>
-              <w:spacing w:after="0"/>
-              <w:rPr>
-                <w:rFonts w:ascii="Garamond" w:hAnsi="Garamond"/>
-                <w:b/>
-                <w:color w:val="000000"/>
-              </w:rPr>
-            </w:pPr>
-          </w:p>
-        </w:tc>
-        <w:tc>
-          <w:tcPr>
-            <w:tcW w:w="992" w:type="dxa"/>
-            <w:gridSpan w:val="2"/>
-          </w:tcPr>
-          <w:p>
-            <w:pPr>
-              <w:pStyle w:val="Textoindependiente"/>
-              <w:spacing w:after="0"/>
-              <w:rPr>
-                <w:rFonts w:ascii="Garamond" w:hAnsi="Garamond"/>
-                <w:b/>
-                <w:color w:val="000000"/>
-              </w:rPr>
-            </w:pPr>
-          </w:p>
-        </w:tc>
-        <w:tc>
-          <w:tcPr>
-            <w:tcW w:w="1845" w:type="dxa"/>
-          </w:tcPr>
-          <w:p>
-            <w:pPr>
-              <w:pStyle w:val="Textoindependiente"/>
-              <w:spacing w:after="0"/>
-              <w:rPr>
-                <w:rFonts w:ascii="Garamond" w:hAnsi="Garamond"/>
-                <w:b/>
-                <w:color w:val="000000"/>
-              </w:rPr>
-            </w:pPr>
-          </w:p>
-        </w:tc>
-      </w:tr>
-      <w:tr>
-        <w:tc>
-          <w:tcPr>
-            <w:tcW w:w="4746" w:type="dxa"/>
-            <w:gridSpan w:val="3"/>
-          </w:tcPr>
-          <w:p>
-            <w:pPr>
-              <w:pStyle w:val="Textoindependiente"/>
-              <w:spacing w:after="0"/>
-              <w:rPr>
-                <w:rFonts w:ascii="Garamond" w:hAnsi="Garamond"/>
-                <w:color w:val="000000"/>
-              </w:rPr>
-            </w:pPr>
-            <w:r>
-              <w:rPr>
-                <w:rFonts w:ascii="Garamond" w:hAnsi="Garamond"/>
-                <w:color w:val="000000"/>
-              </w:rPr>
-              <w:t>3.6. Atributos del sistema</w:t>
-            </w:r>
-          </w:p>
-        </w:tc>
-        <w:tc>
-          <w:tcPr>
-            <w:tcW w:w="709" w:type="dxa"/>
-          </w:tcPr>
-          <w:p>
-            <w:pPr>
-              <w:pStyle w:val="Textoindependiente"/>
-              <w:spacing w:after="0"/>
-              <w:rPr>
-                <w:rFonts w:ascii="Garamond" w:hAnsi="Garamond"/>
-                <w:b/>
-                <w:color w:val="000000"/>
-              </w:rPr>
-            </w:pPr>
-          </w:p>
-        </w:tc>
-        <w:tc>
-          <w:tcPr>
-            <w:tcW w:w="709" w:type="dxa"/>
-          </w:tcPr>
-          <w:p>
-            <w:pPr>
-              <w:pStyle w:val="Textoindependiente"/>
-              <w:spacing w:after="0"/>
-              <w:rPr>
-                <w:rFonts w:ascii="Garamond" w:hAnsi="Garamond"/>
-                <w:b/>
-                <w:color w:val="000000"/>
-              </w:rPr>
-            </w:pPr>
-          </w:p>
-        </w:tc>
-        <w:tc>
-          <w:tcPr>
-            <w:tcW w:w="992" w:type="dxa"/>
-            <w:gridSpan w:val="2"/>
-          </w:tcPr>
-          <w:p>
-            <w:pPr>
-              <w:pStyle w:val="Textoindependiente"/>
-              <w:spacing w:after="0"/>
-              <w:rPr>
-                <w:rFonts w:ascii="Garamond" w:hAnsi="Garamond"/>
-                <w:b/>
-                <w:color w:val="000000"/>
-              </w:rPr>
-            </w:pPr>
-          </w:p>
-        </w:tc>
-        <w:tc>
-          <w:tcPr>
-            <w:tcW w:w="1845" w:type="dxa"/>
-          </w:tcPr>
-          <w:p>
-            <w:pPr>
-              <w:pStyle w:val="Textoindependiente"/>
-              <w:spacing w:after="0"/>
-              <w:rPr>
-                <w:rFonts w:ascii="Garamond" w:hAnsi="Garamond"/>
-                <w:b/>
-                <w:color w:val="000000"/>
-              </w:rPr>
-            </w:pPr>
-          </w:p>
-        </w:tc>
-      </w:tr>
-      <w:tr>
-        <w:tc>
-          <w:tcPr>
-            <w:tcW w:w="4746" w:type="dxa"/>
-            <w:gridSpan w:val="3"/>
-          </w:tcPr>
-          <w:p>
-            <w:pPr>
-              <w:pStyle w:val="Textoindependiente"/>
-              <w:spacing w:after="0"/>
-              <w:rPr>
-                <w:rFonts w:ascii="Garamond" w:hAnsi="Garamond"/>
-                <w:color w:val="000000"/>
-              </w:rPr>
-            </w:pPr>
-            <w:r>
-              <w:rPr>
-                <w:rFonts w:ascii="Garamond" w:hAnsi="Garamond"/>
-                <w:color w:val="000000"/>
-              </w:rPr>
-              <w:t>3.6.1. Funcionalidad</w:t>
-            </w:r>
-          </w:p>
-        </w:tc>
-        <w:tc>
-          <w:tcPr>
-            <w:tcW w:w="709" w:type="dxa"/>
-          </w:tcPr>
-          <w:p>
-            <w:pPr>
-              <w:pStyle w:val="Textoindependiente"/>
-              <w:spacing w:after="0"/>
-              <w:rPr>
-                <w:rFonts w:ascii="Garamond" w:hAnsi="Garamond"/>
-                <w:b/>
-                <w:color w:val="000000"/>
-              </w:rPr>
-            </w:pPr>
-          </w:p>
-        </w:tc>
-        <w:tc>
-          <w:tcPr>
-            <w:tcW w:w="709" w:type="dxa"/>
-          </w:tcPr>
-          <w:p>
-            <w:pPr>
-              <w:pStyle w:val="Textoindependiente"/>
-              <w:spacing w:after="0"/>
-              <w:rPr>
-                <w:rFonts w:ascii="Garamond" w:hAnsi="Garamond"/>
-                <w:b/>
-                <w:color w:val="000000"/>
-              </w:rPr>
-            </w:pPr>
-          </w:p>
-        </w:tc>
-        <w:tc>
-          <w:tcPr>
-            <w:tcW w:w="992" w:type="dxa"/>
-            <w:gridSpan w:val="2"/>
-          </w:tcPr>
-          <w:p>
-            <w:pPr>
-              <w:pStyle w:val="Textoindependiente"/>
-              <w:spacing w:after="0"/>
-              <w:rPr>
-                <w:rFonts w:ascii="Garamond" w:hAnsi="Garamond"/>
-                <w:b/>
-                <w:color w:val="000000"/>
-              </w:rPr>
-            </w:pPr>
-          </w:p>
-        </w:tc>
-        <w:tc>
-          <w:tcPr>
-            <w:tcW w:w="1845" w:type="dxa"/>
-          </w:tcPr>
-          <w:p>
-            <w:pPr>
-              <w:pStyle w:val="Textoindependiente"/>
-              <w:spacing w:after="0"/>
-              <w:rPr>
-                <w:rFonts w:ascii="Garamond" w:hAnsi="Garamond"/>
-                <w:b/>
-                <w:color w:val="000000"/>
-              </w:rPr>
-            </w:pPr>
-          </w:p>
-        </w:tc>
-      </w:tr>
-      <w:tr>
-        <w:tc>
-          <w:tcPr>
-            <w:tcW w:w="4746" w:type="dxa"/>
-            <w:gridSpan w:val="3"/>
-          </w:tcPr>
-          <w:p>
-            <w:pPr>
-              <w:pStyle w:val="Textoindependiente"/>
-              <w:spacing w:after="0"/>
-              <w:rPr>
-                <w:rFonts w:ascii="Garamond" w:hAnsi="Garamond"/>
-                <w:color w:val="000000"/>
-              </w:rPr>
-            </w:pPr>
-            <w:r>
-              <w:rPr>
-                <w:rFonts w:ascii="Garamond" w:hAnsi="Garamond"/>
-                <w:color w:val="000000"/>
-              </w:rPr>
-              <w:t>3.6.1.1. Adecuación</w:t>
-            </w:r>
-          </w:p>
-        </w:tc>
-        <w:tc>
-          <w:tcPr>
-            <w:tcW w:w="709" w:type="dxa"/>
-          </w:tcPr>
-          <w:p>
-            <w:pPr>
-              <w:pStyle w:val="Textoindependiente"/>
-              <w:spacing w:after="0"/>
-              <w:rPr>
-                <w:rFonts w:ascii="Garamond" w:hAnsi="Garamond"/>
-                <w:b/>
-                <w:color w:val="000000"/>
-              </w:rPr>
-            </w:pPr>
-          </w:p>
-        </w:tc>
-        <w:tc>
-          <w:tcPr>
-            <w:tcW w:w="709" w:type="dxa"/>
-          </w:tcPr>
-          <w:p>
-            <w:pPr>
-              <w:pStyle w:val="Textoindependiente"/>
-              <w:spacing w:after="0"/>
-              <w:rPr>
-                <w:rFonts w:ascii="Garamond" w:hAnsi="Garamond"/>
-                <w:b/>
-                <w:color w:val="000000"/>
-              </w:rPr>
-            </w:pPr>
-          </w:p>
-        </w:tc>
-        <w:tc>
-          <w:tcPr>
-            <w:tcW w:w="992" w:type="dxa"/>
-            <w:gridSpan w:val="2"/>
-          </w:tcPr>
-          <w:p>
-            <w:pPr>
-              <w:pStyle w:val="Textoindependiente"/>
-              <w:spacing w:after="0"/>
-              <w:rPr>
-                <w:rFonts w:ascii="Garamond" w:hAnsi="Garamond"/>
-                <w:b/>
-                <w:color w:val="000000"/>
-              </w:rPr>
-            </w:pPr>
-          </w:p>
-        </w:tc>
-        <w:tc>
-          <w:tcPr>
-            <w:tcW w:w="1845" w:type="dxa"/>
-          </w:tcPr>
-          <w:p>
-            <w:pPr>
-              <w:pStyle w:val="Textoindependiente"/>
-              <w:spacing w:after="0"/>
-              <w:rPr>
-                <w:rFonts w:ascii="Garamond" w:hAnsi="Garamond"/>
-                <w:b/>
-                <w:color w:val="000000"/>
-              </w:rPr>
-            </w:pPr>
-          </w:p>
-        </w:tc>
-      </w:tr>
-      <w:tr>
-        <w:tc>
-          <w:tcPr>
-            <w:tcW w:w="4746" w:type="dxa"/>
-            <w:gridSpan w:val="3"/>
-          </w:tcPr>
-          <w:p>
-            <w:pPr>
-              <w:pStyle w:val="Textoindependiente"/>
-              <w:spacing w:after="0"/>
-              <w:rPr>
-                <w:rFonts w:ascii="Garamond" w:hAnsi="Garamond"/>
-                <w:color w:val="000000"/>
-              </w:rPr>
-            </w:pPr>
-            <w:r>
-              <w:rPr>
-                <w:rFonts w:ascii="Garamond" w:hAnsi="Garamond"/>
-                <w:color w:val="000000"/>
-              </w:rPr>
-              <w:t>3.6.1.2. Exactitud</w:t>
-            </w:r>
-          </w:p>
-        </w:tc>
-        <w:tc>
-          <w:tcPr>
-            <w:tcW w:w="709" w:type="dxa"/>
-          </w:tcPr>
-          <w:p>
-            <w:pPr>
-              <w:pStyle w:val="Textoindependiente"/>
-              <w:spacing w:after="0"/>
-              <w:rPr>
-                <w:rFonts w:ascii="Garamond" w:hAnsi="Garamond"/>
-                <w:b/>
-                <w:color w:val="000000"/>
-              </w:rPr>
-            </w:pPr>
-          </w:p>
-        </w:tc>
-        <w:tc>
-          <w:tcPr>
-            <w:tcW w:w="709" w:type="dxa"/>
-          </w:tcPr>
-          <w:p>
-            <w:pPr>
-              <w:pStyle w:val="Textoindependiente"/>
-              <w:spacing w:after="0"/>
-              <w:rPr>
-                <w:rFonts w:ascii="Garamond" w:hAnsi="Garamond"/>
-                <w:b/>
-                <w:color w:val="000000"/>
-              </w:rPr>
-            </w:pPr>
-          </w:p>
-        </w:tc>
-        <w:tc>
-          <w:tcPr>
-            <w:tcW w:w="992" w:type="dxa"/>
-            <w:gridSpan w:val="2"/>
-          </w:tcPr>
-          <w:p>
-            <w:pPr>
-              <w:pStyle w:val="Textoindependiente"/>
-              <w:spacing w:after="0"/>
-              <w:rPr>
-                <w:rFonts w:ascii="Garamond" w:hAnsi="Garamond"/>
-                <w:b/>
-                <w:color w:val="000000"/>
-              </w:rPr>
-            </w:pPr>
-          </w:p>
-        </w:tc>
-        <w:tc>
-          <w:tcPr>
-            <w:tcW w:w="1845" w:type="dxa"/>
-          </w:tcPr>
-          <w:p>
-            <w:pPr>
-              <w:pStyle w:val="Textoindependiente"/>
-              <w:spacing w:after="0"/>
-              <w:rPr>
-                <w:rFonts w:ascii="Garamond" w:hAnsi="Garamond"/>
-                <w:b/>
-                <w:color w:val="000000"/>
-              </w:rPr>
-            </w:pPr>
-          </w:p>
-        </w:tc>
-      </w:tr>
-      <w:tr>
-        <w:tc>
-          <w:tcPr>
-            <w:tcW w:w="4746" w:type="dxa"/>
-            <w:gridSpan w:val="3"/>
-          </w:tcPr>
-          <w:p>
-            <w:pPr>
-              <w:pStyle w:val="Textoindependiente"/>
-              <w:spacing w:after="0"/>
-              <w:rPr>
-                <w:rFonts w:ascii="Garamond" w:hAnsi="Garamond"/>
-                <w:color w:val="000000"/>
-              </w:rPr>
-            </w:pPr>
-            <w:r>
-              <w:rPr>
-                <w:rFonts w:ascii="Garamond" w:hAnsi="Garamond"/>
-                <w:color w:val="000000"/>
-              </w:rPr>
-              <w:t>3.6.1.3. Interoperabilidad</w:t>
-            </w:r>
-          </w:p>
-        </w:tc>
-        <w:tc>
-          <w:tcPr>
-            <w:tcW w:w="709" w:type="dxa"/>
-          </w:tcPr>
-          <w:p>
-            <w:pPr>
-              <w:pStyle w:val="Textoindependiente"/>
-              <w:spacing w:after="0"/>
-              <w:rPr>
-                <w:rFonts w:ascii="Garamond" w:hAnsi="Garamond"/>
-                <w:b/>
-                <w:color w:val="000000"/>
-              </w:rPr>
-            </w:pPr>
-          </w:p>
-        </w:tc>
-        <w:tc>
-          <w:tcPr>
-            <w:tcW w:w="709" w:type="dxa"/>
-          </w:tcPr>
-          <w:p>
-            <w:pPr>
-              <w:pStyle w:val="Textoindependiente"/>
-              <w:spacing w:after="0"/>
-              <w:rPr>
-                <w:rFonts w:ascii="Garamond" w:hAnsi="Garamond"/>
-                <w:b/>
-                <w:color w:val="000000"/>
-              </w:rPr>
-            </w:pPr>
-          </w:p>
-        </w:tc>
-        <w:tc>
-          <w:tcPr>
-            <w:tcW w:w="992" w:type="dxa"/>
-            <w:gridSpan w:val="2"/>
-          </w:tcPr>
-          <w:p>
-            <w:pPr>
-              <w:pStyle w:val="Textoindependiente"/>
-              <w:spacing w:after="0"/>
-              <w:rPr>
-                <w:rFonts w:ascii="Garamond" w:hAnsi="Garamond"/>
-                <w:b/>
-                <w:color w:val="000000"/>
-              </w:rPr>
-            </w:pPr>
-          </w:p>
-        </w:tc>
-        <w:tc>
-          <w:tcPr>
-            <w:tcW w:w="1845" w:type="dxa"/>
-          </w:tcPr>
-          <w:p>
-            <w:pPr>
-              <w:pStyle w:val="Textoindependiente"/>
-              <w:spacing w:after="0"/>
-              <w:rPr>
-                <w:rFonts w:ascii="Garamond" w:hAnsi="Garamond"/>
-                <w:b/>
-                <w:color w:val="000000"/>
-              </w:rPr>
-            </w:pPr>
-          </w:p>
-        </w:tc>
-      </w:tr>
-      <w:tr>
-        <w:tc>
-          <w:tcPr>
-            <w:tcW w:w="4746" w:type="dxa"/>
-            <w:gridSpan w:val="3"/>
-          </w:tcPr>
-          <w:p>
-            <w:pPr>
-              <w:pStyle w:val="Textoindependiente"/>
-              <w:spacing w:after="0"/>
-              <w:rPr>
-                <w:rFonts w:ascii="Garamond" w:hAnsi="Garamond"/>
-                <w:color w:val="000000"/>
-              </w:rPr>
-            </w:pPr>
-            <w:r>
-              <w:rPr>
-                <w:rFonts w:ascii="Garamond" w:hAnsi="Garamond"/>
-                <w:color w:val="000000"/>
-              </w:rPr>
-              <w:t>3.6.1.4. Seguridad de acceso</w:t>
-            </w:r>
-          </w:p>
-        </w:tc>
-        <w:tc>
-          <w:tcPr>
-            <w:tcW w:w="709" w:type="dxa"/>
-          </w:tcPr>
-          <w:p>
-            <w:pPr>
-              <w:pStyle w:val="Textoindependiente"/>
-              <w:spacing w:after="0"/>
-              <w:rPr>
-                <w:rFonts w:ascii="Garamond" w:hAnsi="Garamond"/>
-                <w:b/>
-                <w:color w:val="000000"/>
-              </w:rPr>
-            </w:pPr>
-          </w:p>
-        </w:tc>
-        <w:tc>
-          <w:tcPr>
-            <w:tcW w:w="709" w:type="dxa"/>
-          </w:tcPr>
-          <w:p>
-            <w:pPr>
-              <w:pStyle w:val="Textoindependiente"/>
-              <w:spacing w:after="0"/>
-              <w:rPr>
-                <w:rFonts w:ascii="Garamond" w:hAnsi="Garamond"/>
-                <w:b/>
-                <w:color w:val="000000"/>
-              </w:rPr>
-            </w:pPr>
-          </w:p>
-        </w:tc>
-        <w:tc>
-          <w:tcPr>
-            <w:tcW w:w="992" w:type="dxa"/>
-            <w:gridSpan w:val="2"/>
-          </w:tcPr>
-          <w:p>
-            <w:pPr>
-              <w:pStyle w:val="Textoindependiente"/>
-              <w:spacing w:after="0"/>
-              <w:rPr>
-                <w:rFonts w:ascii="Garamond" w:hAnsi="Garamond"/>
-                <w:b/>
-                <w:color w:val="000000"/>
-              </w:rPr>
-            </w:pPr>
-          </w:p>
-        </w:tc>
-        <w:tc>
-          <w:tcPr>
-            <w:tcW w:w="1845" w:type="dxa"/>
-          </w:tcPr>
-          <w:p>
-            <w:pPr>
-              <w:pStyle w:val="Textoindependiente"/>
-              <w:spacing w:after="0"/>
-              <w:rPr>
-                <w:rFonts w:ascii="Garamond" w:hAnsi="Garamond"/>
-                <w:b/>
-                <w:color w:val="000000"/>
-              </w:rPr>
-            </w:pPr>
-          </w:p>
-        </w:tc>
-      </w:tr>
-      <w:tr>
-        <w:tc>
-          <w:tcPr>
-            <w:tcW w:w="4746" w:type="dxa"/>
-            <w:gridSpan w:val="3"/>
-          </w:tcPr>
-          <w:p>
-            <w:pPr>
-              <w:pStyle w:val="Textoindependiente"/>
-              <w:spacing w:after="0"/>
-              <w:rPr>
-                <w:rFonts w:ascii="Garamond" w:hAnsi="Garamond"/>
-                <w:color w:val="000000"/>
-              </w:rPr>
-            </w:pPr>
-            <w:r>
-              <w:rPr>
-                <w:rFonts w:ascii="Garamond" w:hAnsi="Garamond"/>
-                <w:color w:val="000000"/>
-              </w:rPr>
-              <w:t>3.6.1.5. Cumplimiento funcional</w:t>
-            </w:r>
-          </w:p>
-        </w:tc>
-        <w:tc>
-          <w:tcPr>
-            <w:tcW w:w="709" w:type="dxa"/>
-          </w:tcPr>
-          <w:p>
-            <w:pPr>
-              <w:pStyle w:val="Textoindependiente"/>
-              <w:spacing w:after="0"/>
-              <w:rPr>
-                <w:rFonts w:ascii="Garamond" w:hAnsi="Garamond"/>
-                <w:b/>
-                <w:color w:val="000000"/>
-              </w:rPr>
-            </w:pPr>
-          </w:p>
-        </w:tc>
-        <w:tc>
-          <w:tcPr>
-            <w:tcW w:w="709" w:type="dxa"/>
-          </w:tcPr>
-          <w:p>
-            <w:pPr>
-              <w:pStyle w:val="Textoindependiente"/>
-              <w:spacing w:after="0"/>
-              <w:rPr>
-                <w:rFonts w:ascii="Garamond" w:hAnsi="Garamond"/>
-                <w:b/>
-                <w:color w:val="000000"/>
-              </w:rPr>
-            </w:pPr>
-          </w:p>
-        </w:tc>
-        <w:tc>
-          <w:tcPr>
-            <w:tcW w:w="992" w:type="dxa"/>
-            <w:gridSpan w:val="2"/>
-          </w:tcPr>
-          <w:p>
-            <w:pPr>
-              <w:pStyle w:val="Textoindependiente"/>
-              <w:spacing w:after="0"/>
-              <w:rPr>
-                <w:rFonts w:ascii="Garamond" w:hAnsi="Garamond"/>
-                <w:b/>
-                <w:color w:val="000000"/>
-              </w:rPr>
-            </w:pPr>
-          </w:p>
-        </w:tc>
-        <w:tc>
-          <w:tcPr>
-            <w:tcW w:w="1845" w:type="dxa"/>
-          </w:tcPr>
-          <w:p>
-            <w:pPr>
-              <w:pStyle w:val="Textoindependiente"/>
-              <w:spacing w:after="0"/>
-              <w:rPr>
-                <w:rFonts w:ascii="Garamond" w:hAnsi="Garamond"/>
-                <w:b/>
-                <w:color w:val="000000"/>
-              </w:rPr>
-            </w:pPr>
-          </w:p>
-        </w:tc>
-      </w:tr>
-      <w:tr>
-        <w:tc>
-          <w:tcPr>
-            <w:tcW w:w="4746" w:type="dxa"/>
-            <w:gridSpan w:val="3"/>
-          </w:tcPr>
-          <w:p>
-            <w:pPr>
-              <w:pStyle w:val="Textoindependiente"/>
-              <w:spacing w:after="0"/>
-              <w:rPr>
-                <w:rFonts w:ascii="Garamond" w:hAnsi="Garamond"/>
-                <w:color w:val="000000"/>
-              </w:rPr>
-            </w:pPr>
-            <w:r>
-              <w:rPr>
-                <w:rFonts w:ascii="Garamond" w:hAnsi="Garamond"/>
-                <w:color w:val="000000"/>
-              </w:rPr>
-              <w:t>3.6.2. Fiabilidad</w:t>
-            </w:r>
-          </w:p>
-        </w:tc>
-        <w:tc>
-          <w:tcPr>
-            <w:tcW w:w="709" w:type="dxa"/>
-          </w:tcPr>
-          <w:p>
-            <w:pPr>
-              <w:pStyle w:val="Textoindependiente"/>
-              <w:spacing w:after="0"/>
-              <w:rPr>
-                <w:rFonts w:ascii="Garamond" w:hAnsi="Garamond"/>
-                <w:b/>
-                <w:color w:val="000000"/>
-              </w:rPr>
-            </w:pPr>
-          </w:p>
-        </w:tc>
-        <w:tc>
-          <w:tcPr>
-            <w:tcW w:w="709" w:type="dxa"/>
-          </w:tcPr>
-          <w:p>
-            <w:pPr>
-              <w:pStyle w:val="Textoindependiente"/>
-              <w:spacing w:after="0"/>
-              <w:rPr>
-                <w:rFonts w:ascii="Garamond" w:hAnsi="Garamond"/>
-                <w:b/>
-                <w:color w:val="000000"/>
-              </w:rPr>
-            </w:pPr>
-          </w:p>
-        </w:tc>
-        <w:tc>
-          <w:tcPr>
-            <w:tcW w:w="992" w:type="dxa"/>
-            <w:gridSpan w:val="2"/>
-          </w:tcPr>
-          <w:p>
-            <w:pPr>
-              <w:pStyle w:val="Textoindependiente"/>
-              <w:spacing w:after="0"/>
-              <w:rPr>
-                <w:rFonts w:ascii="Garamond" w:hAnsi="Garamond"/>
-                <w:b/>
-                <w:color w:val="000000"/>
-              </w:rPr>
-            </w:pPr>
-          </w:p>
-        </w:tc>
-        <w:tc>
-          <w:tcPr>
-            <w:tcW w:w="1845" w:type="dxa"/>
-          </w:tcPr>
-          <w:p>
-            <w:pPr>
-              <w:pStyle w:val="Textoindependiente"/>
-              <w:spacing w:after="0"/>
-              <w:rPr>
-                <w:rFonts w:ascii="Garamond" w:hAnsi="Garamond"/>
-                <w:b/>
-                <w:color w:val="000000"/>
-              </w:rPr>
-            </w:pPr>
-          </w:p>
-        </w:tc>
-      </w:tr>
-      <w:tr>
-        <w:tc>
-          <w:tcPr>
-            <w:tcW w:w="4746" w:type="dxa"/>
-            <w:gridSpan w:val="3"/>
-          </w:tcPr>
-          <w:p>
-            <w:pPr>
-              <w:pStyle w:val="Textoindependiente"/>
-              <w:spacing w:after="0"/>
-              <w:rPr>
-                <w:rFonts w:ascii="Garamond" w:hAnsi="Garamond"/>
-                <w:color w:val="000000"/>
-              </w:rPr>
-            </w:pPr>
-            <w:r>
-              <w:rPr>
-                <w:rFonts w:ascii="Garamond" w:hAnsi="Garamond"/>
-                <w:color w:val="000000"/>
-              </w:rPr>
-              <w:t>3.6.2.1. Madurez</w:t>
-            </w:r>
-          </w:p>
-        </w:tc>
-        <w:tc>
-          <w:tcPr>
-            <w:tcW w:w="709" w:type="dxa"/>
-          </w:tcPr>
-          <w:p>
-            <w:pPr>
-              <w:pStyle w:val="Textoindependiente"/>
-              <w:spacing w:after="0"/>
-              <w:rPr>
-                <w:rFonts w:ascii="Garamond" w:hAnsi="Garamond"/>
-                <w:b/>
-                <w:color w:val="000000"/>
-              </w:rPr>
-            </w:pPr>
-          </w:p>
-        </w:tc>
-        <w:tc>
-          <w:tcPr>
-            <w:tcW w:w="709" w:type="dxa"/>
-          </w:tcPr>
-          <w:p>
-            <w:pPr>
-              <w:pStyle w:val="Textoindependiente"/>
-              <w:spacing w:after="0"/>
-              <w:rPr>
-                <w:rFonts w:ascii="Garamond" w:hAnsi="Garamond"/>
-                <w:b/>
-                <w:color w:val="000000"/>
-              </w:rPr>
-            </w:pPr>
-          </w:p>
-        </w:tc>
-        <w:tc>
-          <w:tcPr>
-            <w:tcW w:w="992" w:type="dxa"/>
-            <w:gridSpan w:val="2"/>
-          </w:tcPr>
-          <w:p>
-            <w:pPr>
-              <w:pStyle w:val="Textoindependiente"/>
-              <w:spacing w:after="0"/>
-              <w:rPr>
-                <w:rFonts w:ascii="Garamond" w:hAnsi="Garamond"/>
-                <w:b/>
-                <w:color w:val="000000"/>
-              </w:rPr>
-            </w:pPr>
-          </w:p>
-        </w:tc>
-        <w:tc>
-          <w:tcPr>
-            <w:tcW w:w="1845" w:type="dxa"/>
-          </w:tcPr>
-          <w:p>
-            <w:pPr>
-              <w:pStyle w:val="Textoindependiente"/>
-              <w:spacing w:after="0"/>
-              <w:rPr>
-                <w:rFonts w:ascii="Garamond" w:hAnsi="Garamond"/>
-                <w:b/>
-                <w:color w:val="000000"/>
-              </w:rPr>
-            </w:pPr>
-          </w:p>
-        </w:tc>
-      </w:tr>
-      <w:tr>
-        <w:tc>
-          <w:tcPr>
-            <w:tcW w:w="4746" w:type="dxa"/>
-            <w:gridSpan w:val="3"/>
-          </w:tcPr>
-          <w:p>
-            <w:pPr>
-              <w:pStyle w:val="Textoindependiente"/>
-              <w:spacing w:after="0"/>
-              <w:rPr>
-                <w:rFonts w:ascii="Garamond" w:hAnsi="Garamond"/>
-                <w:color w:val="000000"/>
-              </w:rPr>
-            </w:pPr>
-            <w:r>
-              <w:rPr>
-                <w:rFonts w:ascii="Garamond" w:hAnsi="Garamond"/>
-                <w:color w:val="000000"/>
-              </w:rPr>
-              <w:t>3.6.2.2. Tolerancia a fallos</w:t>
-            </w:r>
-          </w:p>
-        </w:tc>
-        <w:tc>
-          <w:tcPr>
-            <w:tcW w:w="709" w:type="dxa"/>
-          </w:tcPr>
-          <w:p>
-            <w:pPr>
-              <w:pStyle w:val="Textoindependiente"/>
-              <w:spacing w:after="0"/>
-              <w:rPr>
-                <w:rFonts w:ascii="Garamond" w:hAnsi="Garamond"/>
-                <w:b/>
-                <w:color w:val="000000"/>
-              </w:rPr>
-            </w:pPr>
-          </w:p>
-        </w:tc>
-        <w:tc>
-          <w:tcPr>
-            <w:tcW w:w="709" w:type="dxa"/>
-          </w:tcPr>
-          <w:p>
-            <w:pPr>
-              <w:pStyle w:val="Textoindependiente"/>
-              <w:spacing w:after="0"/>
-              <w:rPr>
-                <w:rFonts w:ascii="Garamond" w:hAnsi="Garamond"/>
-                <w:b/>
-                <w:color w:val="000000"/>
-              </w:rPr>
-            </w:pPr>
-          </w:p>
-        </w:tc>
-        <w:tc>
-          <w:tcPr>
-            <w:tcW w:w="992" w:type="dxa"/>
-            <w:gridSpan w:val="2"/>
-          </w:tcPr>
-          <w:p>
-            <w:pPr>
-              <w:pStyle w:val="Textoindependiente"/>
-              <w:spacing w:after="0"/>
-              <w:rPr>
-                <w:rFonts w:ascii="Garamond" w:hAnsi="Garamond"/>
-                <w:b/>
-                <w:color w:val="000000"/>
-              </w:rPr>
-            </w:pPr>
-          </w:p>
-        </w:tc>
-        <w:tc>
-          <w:tcPr>
-            <w:tcW w:w="1845" w:type="dxa"/>
-          </w:tcPr>
-          <w:p>
-            <w:pPr>
-              <w:pStyle w:val="Textoindependiente"/>
-              <w:spacing w:after="0"/>
-              <w:rPr>
-                <w:rFonts w:ascii="Garamond" w:hAnsi="Garamond"/>
-                <w:b/>
-                <w:color w:val="000000"/>
-              </w:rPr>
-            </w:pPr>
-          </w:p>
-        </w:tc>
-      </w:tr>
-      <w:tr>
-        <w:tc>
-          <w:tcPr>
-            <w:tcW w:w="4746" w:type="dxa"/>
-            <w:gridSpan w:val="3"/>
-          </w:tcPr>
-          <w:p>
-            <w:pPr>
-              <w:pStyle w:val="Textoindependiente"/>
-              <w:spacing w:after="0"/>
-              <w:rPr>
-                <w:rFonts w:ascii="Garamond" w:hAnsi="Garamond"/>
-                <w:color w:val="000000"/>
-              </w:rPr>
-            </w:pPr>
-            <w:r>
-              <w:rPr>
-                <w:rFonts w:ascii="Garamond" w:hAnsi="Garamond"/>
-                <w:color w:val="000000"/>
-              </w:rPr>
-              <w:t>3.6.2.3. Capacidad de recuperación</w:t>
-            </w:r>
-          </w:p>
-        </w:tc>
-        <w:tc>
-          <w:tcPr>
-            <w:tcW w:w="709" w:type="dxa"/>
-          </w:tcPr>
-          <w:p>
-            <w:pPr>
-              <w:pStyle w:val="Textoindependiente"/>
-              <w:spacing w:after="0"/>
-              <w:rPr>
-                <w:rFonts w:ascii="Garamond" w:hAnsi="Garamond"/>
-                <w:b/>
-                <w:color w:val="000000"/>
-              </w:rPr>
-            </w:pPr>
-          </w:p>
-        </w:tc>
-        <w:tc>
-          <w:tcPr>
-            <w:tcW w:w="709" w:type="dxa"/>
-          </w:tcPr>
-          <w:p>
-            <w:pPr>
-              <w:pStyle w:val="Textoindependiente"/>
-              <w:spacing w:after="0"/>
-              <w:rPr>
-                <w:rFonts w:ascii="Garamond" w:hAnsi="Garamond"/>
-                <w:b/>
-                <w:color w:val="000000"/>
-              </w:rPr>
-            </w:pPr>
-          </w:p>
-        </w:tc>
-        <w:tc>
-          <w:tcPr>
-            <w:tcW w:w="992" w:type="dxa"/>
-            <w:gridSpan w:val="2"/>
-          </w:tcPr>
-          <w:p>
-            <w:pPr>
-              <w:pStyle w:val="Textoindependiente"/>
-              <w:spacing w:after="0"/>
-              <w:rPr>
-                <w:rFonts w:ascii="Garamond" w:hAnsi="Garamond"/>
-                <w:b/>
-                <w:color w:val="000000"/>
-              </w:rPr>
-            </w:pPr>
-          </w:p>
-        </w:tc>
-        <w:tc>
-          <w:tcPr>
-            <w:tcW w:w="1845" w:type="dxa"/>
-          </w:tcPr>
-          <w:p>
-            <w:pPr>
-              <w:pStyle w:val="Textoindependiente"/>
-              <w:spacing w:after="0"/>
-              <w:rPr>
-                <w:rFonts w:ascii="Garamond" w:hAnsi="Garamond"/>
-                <w:b/>
-                <w:color w:val="000000"/>
-              </w:rPr>
-            </w:pPr>
-          </w:p>
-        </w:tc>
-      </w:tr>
-      <w:tr>
-        <w:tc>
-          <w:tcPr>
-            <w:tcW w:w="4746" w:type="dxa"/>
-            <w:gridSpan w:val="3"/>
-          </w:tcPr>
-          <w:p>
-            <w:pPr>
-              <w:pStyle w:val="Textoindependiente"/>
-              <w:spacing w:after="0"/>
-              <w:rPr>
-                <w:rFonts w:ascii="Garamond" w:hAnsi="Garamond"/>
-                <w:color w:val="000000"/>
-              </w:rPr>
-            </w:pPr>
-            <w:r>
-              <w:rPr>
-                <w:rFonts w:ascii="Garamond" w:hAnsi="Garamond"/>
-                <w:color w:val="000000"/>
-              </w:rPr>
-              <w:t>3.6.2.4. Cumplimiento de la fiabilidad</w:t>
-            </w:r>
-          </w:p>
-        </w:tc>
-        <w:tc>
-          <w:tcPr>
-            <w:tcW w:w="709" w:type="dxa"/>
-          </w:tcPr>
-          <w:p>
-            <w:pPr>
-              <w:pStyle w:val="Textoindependiente"/>
-              <w:spacing w:after="0"/>
-              <w:rPr>
-                <w:rFonts w:ascii="Garamond" w:hAnsi="Garamond"/>
-                <w:b/>
-                <w:color w:val="000000"/>
-              </w:rPr>
-            </w:pPr>
-          </w:p>
-        </w:tc>
-        <w:tc>
-          <w:tcPr>
-            <w:tcW w:w="709" w:type="dxa"/>
-          </w:tcPr>
-          <w:p>
-            <w:pPr>
-              <w:pStyle w:val="Textoindependiente"/>
-              <w:spacing w:after="0"/>
-              <w:rPr>
-                <w:rFonts w:ascii="Garamond" w:hAnsi="Garamond"/>
-                <w:b/>
-                <w:color w:val="000000"/>
-              </w:rPr>
-            </w:pPr>
-          </w:p>
-        </w:tc>
-        <w:tc>
-          <w:tcPr>
-            <w:tcW w:w="992" w:type="dxa"/>
-            <w:gridSpan w:val="2"/>
-          </w:tcPr>
-          <w:p>
-            <w:pPr>
-              <w:pStyle w:val="Textoindependiente"/>
-              <w:spacing w:after="0"/>
-              <w:rPr>
-                <w:rFonts w:ascii="Garamond" w:hAnsi="Garamond"/>
-                <w:b/>
-                <w:color w:val="000000"/>
-              </w:rPr>
-            </w:pPr>
-          </w:p>
-        </w:tc>
-        <w:tc>
-          <w:tcPr>
-            <w:tcW w:w="1845" w:type="dxa"/>
-          </w:tcPr>
-          <w:p>
-            <w:pPr>
-              <w:pStyle w:val="Textoindependiente"/>
-              <w:spacing w:after="0"/>
-              <w:rPr>
-                <w:rFonts w:ascii="Garamond" w:hAnsi="Garamond"/>
-                <w:b/>
-                <w:color w:val="000000"/>
-              </w:rPr>
-            </w:pPr>
-          </w:p>
-        </w:tc>
-      </w:tr>
-      <w:tr>
-        <w:tc>
-          <w:tcPr>
-            <w:tcW w:w="4746" w:type="dxa"/>
-            <w:gridSpan w:val="3"/>
-          </w:tcPr>
-          <w:p>
-            <w:pPr>
-              <w:pStyle w:val="Textoindependiente"/>
-              <w:spacing w:after="0"/>
-              <w:rPr>
-                <w:rFonts w:ascii="Garamond" w:hAnsi="Garamond"/>
-                <w:color w:val="000000"/>
-              </w:rPr>
-            </w:pPr>
-            <w:r>
-              <w:rPr>
-                <w:rFonts w:ascii="Garamond" w:hAnsi="Garamond"/>
-                <w:color w:val="000000"/>
-              </w:rPr>
-              <w:t>3.6.3. Usabilidad</w:t>
-            </w:r>
-          </w:p>
-        </w:tc>
-        <w:tc>
-          <w:tcPr>
-            <w:tcW w:w="709" w:type="dxa"/>
-          </w:tcPr>
-          <w:p>
-            <w:pPr>
-              <w:pStyle w:val="Textoindependiente"/>
-              <w:spacing w:after="0"/>
-              <w:rPr>
-                <w:rFonts w:ascii="Garamond" w:hAnsi="Garamond"/>
-                <w:b/>
-                <w:color w:val="000000"/>
-              </w:rPr>
-            </w:pPr>
-          </w:p>
-        </w:tc>
-        <w:tc>
-          <w:tcPr>
-            <w:tcW w:w="709" w:type="dxa"/>
-          </w:tcPr>
-          <w:p>
-            <w:pPr>
-              <w:pStyle w:val="Textoindependiente"/>
-              <w:spacing w:after="0"/>
-              <w:rPr>
-                <w:rFonts w:ascii="Garamond" w:hAnsi="Garamond"/>
-                <w:b/>
-                <w:color w:val="000000"/>
-              </w:rPr>
-            </w:pPr>
-          </w:p>
-        </w:tc>
-        <w:tc>
-          <w:tcPr>
-            <w:tcW w:w="992" w:type="dxa"/>
-            <w:gridSpan w:val="2"/>
-          </w:tcPr>
-          <w:p>
-            <w:pPr>
-              <w:pStyle w:val="Textoindependiente"/>
-              <w:spacing w:after="0"/>
-              <w:rPr>
-                <w:rFonts w:ascii="Garamond" w:hAnsi="Garamond"/>
-                <w:b/>
-                <w:color w:val="000000"/>
-              </w:rPr>
-            </w:pPr>
-          </w:p>
-        </w:tc>
-        <w:tc>
-          <w:tcPr>
-            <w:tcW w:w="1845" w:type="dxa"/>
-          </w:tcPr>
-          <w:p>
-            <w:pPr>
-              <w:pStyle w:val="Textoindependiente"/>
-              <w:spacing w:after="0"/>
-              <w:rPr>
-                <w:rFonts w:ascii="Garamond" w:hAnsi="Garamond"/>
-                <w:b/>
-                <w:color w:val="000000"/>
-              </w:rPr>
-            </w:pPr>
-          </w:p>
-        </w:tc>
-      </w:tr>
-      <w:tr>
-        <w:tc>
-          <w:tcPr>
-            <w:tcW w:w="4746" w:type="dxa"/>
-            <w:gridSpan w:val="3"/>
-          </w:tcPr>
-          <w:p>
-            <w:pPr>
-              <w:pStyle w:val="Textoindependiente"/>
-              <w:spacing w:after="0"/>
-              <w:rPr>
-                <w:rFonts w:ascii="Garamond" w:hAnsi="Garamond"/>
-                <w:color w:val="000000"/>
-              </w:rPr>
-            </w:pPr>
-            <w:r>
-              <w:rPr>
-                <w:rFonts w:ascii="Garamond" w:hAnsi="Garamond"/>
-                <w:color w:val="000000"/>
-              </w:rPr>
-              <w:t>3.6.3.1. Capacidad para ser entendido</w:t>
-            </w:r>
-          </w:p>
-        </w:tc>
-        <w:tc>
-          <w:tcPr>
-            <w:tcW w:w="709" w:type="dxa"/>
-          </w:tcPr>
-          <w:p>
-            <w:pPr>
-              <w:pStyle w:val="Textoindependiente"/>
-              <w:spacing w:after="0"/>
-              <w:rPr>
-                <w:rFonts w:ascii="Garamond" w:hAnsi="Garamond"/>
-                <w:b/>
-                <w:color w:val="000000"/>
-              </w:rPr>
-            </w:pPr>
-          </w:p>
-        </w:tc>
-        <w:tc>
-          <w:tcPr>
-            <w:tcW w:w="709" w:type="dxa"/>
-          </w:tcPr>
-          <w:p>
-            <w:pPr>
-              <w:pStyle w:val="Textoindependiente"/>
-              <w:spacing w:after="0"/>
-              <w:rPr>
-                <w:rFonts w:ascii="Garamond" w:hAnsi="Garamond"/>
-                <w:b/>
-                <w:color w:val="000000"/>
-              </w:rPr>
-            </w:pPr>
-          </w:p>
-        </w:tc>
-        <w:tc>
-          <w:tcPr>
-            <w:tcW w:w="992" w:type="dxa"/>
-            <w:gridSpan w:val="2"/>
-          </w:tcPr>
-          <w:p>
-            <w:pPr>
-              <w:pStyle w:val="Textoindependiente"/>
-              <w:spacing w:after="0"/>
-              <w:rPr>
-                <w:rFonts w:ascii="Garamond" w:hAnsi="Garamond"/>
-                <w:b/>
-                <w:color w:val="000000"/>
-              </w:rPr>
-            </w:pPr>
-          </w:p>
-        </w:tc>
-        <w:tc>
-          <w:tcPr>
-            <w:tcW w:w="1845" w:type="dxa"/>
-          </w:tcPr>
-          <w:p>
-            <w:pPr>
-              <w:pStyle w:val="Textoindependiente"/>
-              <w:spacing w:after="0"/>
-              <w:rPr>
-                <w:rFonts w:ascii="Garamond" w:hAnsi="Garamond"/>
-                <w:b/>
-                <w:color w:val="000000"/>
-              </w:rPr>
-            </w:pPr>
-          </w:p>
-        </w:tc>
-      </w:tr>
-      <w:tr>
-        <w:tc>
-          <w:tcPr>
-            <w:tcW w:w="4746" w:type="dxa"/>
-            <w:gridSpan w:val="3"/>
-          </w:tcPr>
-          <w:p>
-            <w:pPr>
-              <w:pStyle w:val="Textoindependiente"/>
-              <w:spacing w:after="0"/>
-              <w:rPr>
-                <w:rFonts w:ascii="Garamond" w:hAnsi="Garamond"/>
-                <w:color w:val="000000"/>
-              </w:rPr>
-            </w:pPr>
-            <w:r>
-              <w:rPr>
-                <w:rFonts w:ascii="Garamond" w:hAnsi="Garamond"/>
-                <w:color w:val="000000"/>
-              </w:rPr>
-              <w:t>3.6.3.2. Capacidad para ser aprendido</w:t>
-            </w:r>
-          </w:p>
-        </w:tc>
-        <w:tc>
-          <w:tcPr>
-            <w:tcW w:w="709" w:type="dxa"/>
-          </w:tcPr>
-          <w:p>
-            <w:pPr>
-              <w:pStyle w:val="Textoindependiente"/>
-              <w:spacing w:after="0"/>
-              <w:rPr>
-                <w:rFonts w:ascii="Garamond" w:hAnsi="Garamond"/>
-                <w:b/>
-                <w:color w:val="000000"/>
-              </w:rPr>
-            </w:pPr>
-          </w:p>
-        </w:tc>
-        <w:tc>
-          <w:tcPr>
-            <w:tcW w:w="709" w:type="dxa"/>
-          </w:tcPr>
-          <w:p>
-            <w:pPr>
-              <w:pStyle w:val="Textoindependiente"/>
-              <w:spacing w:after="0"/>
-              <w:rPr>
-                <w:rFonts w:ascii="Garamond" w:hAnsi="Garamond"/>
-                <w:b/>
-                <w:color w:val="000000"/>
-              </w:rPr>
-            </w:pPr>
-          </w:p>
-        </w:tc>
-        <w:tc>
-          <w:tcPr>
-            <w:tcW w:w="992" w:type="dxa"/>
-            <w:gridSpan w:val="2"/>
-          </w:tcPr>
-          <w:p>
-            <w:pPr>
-              <w:pStyle w:val="Textoindependiente"/>
-              <w:spacing w:after="0"/>
-              <w:rPr>
-                <w:rFonts w:ascii="Garamond" w:hAnsi="Garamond"/>
-                <w:b/>
-                <w:color w:val="000000"/>
-              </w:rPr>
-            </w:pPr>
-          </w:p>
-        </w:tc>
-        <w:tc>
-          <w:tcPr>
-            <w:tcW w:w="1845" w:type="dxa"/>
-          </w:tcPr>
-          <w:p>
-            <w:pPr>
-              <w:pStyle w:val="Textoindependiente"/>
-              <w:spacing w:after="0"/>
-              <w:rPr>
-                <w:rFonts w:ascii="Garamond" w:hAnsi="Garamond"/>
-                <w:b/>
-                <w:color w:val="000000"/>
-              </w:rPr>
-            </w:pPr>
-          </w:p>
-        </w:tc>
-      </w:tr>
-      <w:tr>
-        <w:tc>
-          <w:tcPr>
-            <w:tcW w:w="4746" w:type="dxa"/>
-            <w:gridSpan w:val="3"/>
-          </w:tcPr>
-          <w:p>
-            <w:pPr>
-              <w:pStyle w:val="Textoindependiente"/>
-              <w:spacing w:after="0"/>
-              <w:rPr>
-                <w:rFonts w:ascii="Garamond" w:hAnsi="Garamond"/>
-                <w:color w:val="000000"/>
-              </w:rPr>
-            </w:pPr>
-            <w:r>
-              <w:rPr>
-                <w:rFonts w:ascii="Garamond" w:hAnsi="Garamond"/>
-                <w:color w:val="000000"/>
-              </w:rPr>
-              <w:t>3.6.3.3. Capacidad para ser operado</w:t>
-            </w:r>
-          </w:p>
-        </w:tc>
-        <w:tc>
-          <w:tcPr>
-            <w:tcW w:w="709" w:type="dxa"/>
-          </w:tcPr>
-          <w:p>
-            <w:pPr>
-              <w:pStyle w:val="Textoindependiente"/>
-              <w:spacing w:after="0"/>
-              <w:rPr>
-                <w:rFonts w:ascii="Garamond" w:hAnsi="Garamond"/>
-                <w:b/>
-                <w:color w:val="000000"/>
-              </w:rPr>
-            </w:pPr>
-          </w:p>
-        </w:tc>
-        <w:tc>
-          <w:tcPr>
-            <w:tcW w:w="709" w:type="dxa"/>
-          </w:tcPr>
-          <w:p>
-            <w:pPr>
-              <w:pStyle w:val="Textoindependiente"/>
-              <w:spacing w:after="0"/>
-              <w:rPr>
-                <w:rFonts w:ascii="Garamond" w:hAnsi="Garamond"/>
-                <w:b/>
-                <w:color w:val="000000"/>
-              </w:rPr>
-            </w:pPr>
-          </w:p>
-        </w:tc>
-        <w:tc>
-          <w:tcPr>
-            <w:tcW w:w="992" w:type="dxa"/>
-            <w:gridSpan w:val="2"/>
-          </w:tcPr>
-          <w:p>
-            <w:pPr>
-              <w:pStyle w:val="Textoindependiente"/>
-              <w:spacing w:after="0"/>
-              <w:rPr>
-                <w:rFonts w:ascii="Garamond" w:hAnsi="Garamond"/>
-                <w:b/>
-                <w:color w:val="000000"/>
-              </w:rPr>
-            </w:pPr>
-          </w:p>
-        </w:tc>
-        <w:tc>
-          <w:tcPr>
-            <w:tcW w:w="1845" w:type="dxa"/>
-          </w:tcPr>
-          <w:p>
-            <w:pPr>
-              <w:pStyle w:val="Textoindependiente"/>
-              <w:spacing w:after="0"/>
-              <w:rPr>
-                <w:rFonts w:ascii="Garamond" w:hAnsi="Garamond"/>
-                <w:b/>
-                <w:color w:val="000000"/>
-              </w:rPr>
-            </w:pPr>
-          </w:p>
-        </w:tc>
-      </w:tr>
-      <w:tr>
-        <w:tc>
-          <w:tcPr>
-            <w:tcW w:w="4746" w:type="dxa"/>
-            <w:gridSpan w:val="3"/>
-          </w:tcPr>
-          <w:p>
-            <w:pPr>
-              <w:pStyle w:val="Textoindependiente"/>
-              <w:spacing w:after="0"/>
-              <w:rPr>
-                <w:rFonts w:ascii="Garamond" w:hAnsi="Garamond"/>
-                <w:color w:val="000000"/>
-              </w:rPr>
-            </w:pPr>
-            <w:r>
-              <w:rPr>
-                <w:rFonts w:ascii="Garamond" w:hAnsi="Garamond"/>
-                <w:color w:val="000000"/>
-              </w:rPr>
-              <w:t>3.6.3.4. Capacidad de atracción</w:t>
-            </w:r>
-          </w:p>
-        </w:tc>
-        <w:tc>
-          <w:tcPr>
-            <w:tcW w:w="709" w:type="dxa"/>
-          </w:tcPr>
-          <w:p>
-            <w:pPr>
-              <w:pStyle w:val="Textoindependiente"/>
-              <w:spacing w:after="0"/>
-              <w:rPr>
-                <w:rFonts w:ascii="Garamond" w:hAnsi="Garamond"/>
-                <w:b/>
-                <w:color w:val="000000"/>
-              </w:rPr>
-            </w:pPr>
-          </w:p>
-        </w:tc>
-        <w:tc>
-          <w:tcPr>
-            <w:tcW w:w="709" w:type="dxa"/>
-          </w:tcPr>
-          <w:p>
-            <w:pPr>
-              <w:pStyle w:val="Textoindependiente"/>
-              <w:spacing w:after="0"/>
-              <w:rPr>
-                <w:rFonts w:ascii="Garamond" w:hAnsi="Garamond"/>
-                <w:b/>
-                <w:color w:val="000000"/>
-              </w:rPr>
-            </w:pPr>
-          </w:p>
-        </w:tc>
-        <w:tc>
-          <w:tcPr>
-            <w:tcW w:w="992" w:type="dxa"/>
-            <w:gridSpan w:val="2"/>
-          </w:tcPr>
-          <w:p>
-            <w:pPr>
-              <w:pStyle w:val="Textoindependiente"/>
-              <w:spacing w:after="0"/>
-              <w:rPr>
-                <w:rFonts w:ascii="Garamond" w:hAnsi="Garamond"/>
-                <w:b/>
-                <w:color w:val="000000"/>
-              </w:rPr>
-            </w:pPr>
-          </w:p>
-        </w:tc>
-        <w:tc>
-          <w:tcPr>
-            <w:tcW w:w="1845" w:type="dxa"/>
-          </w:tcPr>
-          <w:p>
-            <w:pPr>
-              <w:pStyle w:val="Textoindependiente"/>
-              <w:spacing w:after="0"/>
-              <w:rPr>
-                <w:rFonts w:ascii="Garamond" w:hAnsi="Garamond"/>
-                <w:b/>
-                <w:color w:val="000000"/>
-              </w:rPr>
-            </w:pPr>
-          </w:p>
-        </w:tc>
-      </w:tr>
-      <w:tr>
-        <w:tc>
-          <w:tcPr>
-            <w:tcW w:w="4746" w:type="dxa"/>
-            <w:gridSpan w:val="3"/>
-          </w:tcPr>
-          <w:p>
-            <w:pPr>
-              <w:pStyle w:val="Textoindependiente"/>
-              <w:spacing w:after="0"/>
-              <w:rPr>
-                <w:rFonts w:ascii="Garamond" w:hAnsi="Garamond"/>
-                <w:color w:val="000000"/>
-              </w:rPr>
-            </w:pPr>
-            <w:r>
-              <w:rPr>
-                <w:rFonts w:ascii="Garamond" w:hAnsi="Garamond"/>
-                <w:color w:val="000000"/>
-              </w:rPr>
-              <w:t>3.6.3.5. Cumplimiento de la usabilidad</w:t>
-            </w:r>
-          </w:p>
-        </w:tc>
-        <w:tc>
-          <w:tcPr>
-            <w:tcW w:w="709" w:type="dxa"/>
-          </w:tcPr>
-          <w:p>
-            <w:pPr>
-              <w:pStyle w:val="Textoindependiente"/>
-              <w:spacing w:after="0"/>
-              <w:rPr>
-                <w:rFonts w:ascii="Garamond" w:hAnsi="Garamond"/>
-                <w:b/>
-                <w:color w:val="000000"/>
-              </w:rPr>
-            </w:pPr>
-          </w:p>
-        </w:tc>
-        <w:tc>
-          <w:tcPr>
-            <w:tcW w:w="709" w:type="dxa"/>
-          </w:tcPr>
-          <w:p>
-            <w:pPr>
-              <w:pStyle w:val="Textoindependiente"/>
-              <w:spacing w:after="0"/>
-              <w:rPr>
-                <w:rFonts w:ascii="Garamond" w:hAnsi="Garamond"/>
-                <w:b/>
-                <w:color w:val="000000"/>
-              </w:rPr>
-            </w:pPr>
-          </w:p>
-        </w:tc>
-        <w:tc>
-          <w:tcPr>
-            <w:tcW w:w="992" w:type="dxa"/>
-            <w:gridSpan w:val="2"/>
-          </w:tcPr>
-          <w:p>
-            <w:pPr>
-              <w:pStyle w:val="Textoindependiente"/>
-              <w:spacing w:after="0"/>
-              <w:rPr>
-                <w:rFonts w:ascii="Garamond" w:hAnsi="Garamond"/>
-                <w:b/>
-                <w:color w:val="000000"/>
-              </w:rPr>
-            </w:pPr>
-          </w:p>
-        </w:tc>
-        <w:tc>
-          <w:tcPr>
-            <w:tcW w:w="1845" w:type="dxa"/>
-          </w:tcPr>
-          <w:p>
-            <w:pPr>
-              <w:pStyle w:val="Textoindependiente"/>
-              <w:spacing w:after="0"/>
-              <w:rPr>
-                <w:rFonts w:ascii="Garamond" w:hAnsi="Garamond"/>
-                <w:b/>
-                <w:color w:val="000000"/>
-              </w:rPr>
-            </w:pPr>
-          </w:p>
-        </w:tc>
-      </w:tr>
-      <w:tr>
-        <w:tc>
-          <w:tcPr>
-            <w:tcW w:w="4746" w:type="dxa"/>
-            <w:gridSpan w:val="3"/>
-          </w:tcPr>
-          <w:p>
-            <w:pPr>
-              <w:pStyle w:val="Textoindependiente"/>
-              <w:spacing w:after="0"/>
-              <w:rPr>
-                <w:rFonts w:ascii="Garamond" w:hAnsi="Garamond"/>
-                <w:color w:val="000000"/>
-              </w:rPr>
-            </w:pPr>
-            <w:r>
-              <w:rPr>
-                <w:rFonts w:ascii="Garamond" w:hAnsi="Garamond"/>
-                <w:color w:val="000000"/>
-              </w:rPr>
-              <w:t xml:space="preserve">3.6.4. Eficiencia </w:t>
-            </w:r>
-          </w:p>
-        </w:tc>
-        <w:tc>
-          <w:tcPr>
-            <w:tcW w:w="709" w:type="dxa"/>
-          </w:tcPr>
-          <w:p>
-            <w:pPr>
-              <w:pStyle w:val="Textoindependiente"/>
-              <w:spacing w:after="0"/>
-              <w:rPr>
-                <w:rFonts w:ascii="Garamond" w:hAnsi="Garamond"/>
-                <w:b/>
-                <w:color w:val="000000"/>
-              </w:rPr>
-            </w:pPr>
-          </w:p>
-        </w:tc>
-        <w:tc>
-          <w:tcPr>
-            <w:tcW w:w="709" w:type="dxa"/>
-          </w:tcPr>
-          <w:p>
-            <w:pPr>
-              <w:pStyle w:val="Textoindependiente"/>
-              <w:spacing w:after="0"/>
-              <w:rPr>
-                <w:rFonts w:ascii="Garamond" w:hAnsi="Garamond"/>
-                <w:b/>
-                <w:color w:val="000000"/>
-              </w:rPr>
-            </w:pPr>
-          </w:p>
-        </w:tc>
-        <w:tc>
-          <w:tcPr>
-            <w:tcW w:w="992" w:type="dxa"/>
-            <w:gridSpan w:val="2"/>
-          </w:tcPr>
-          <w:p>
-            <w:pPr>
-              <w:pStyle w:val="Textoindependiente"/>
-              <w:spacing w:after="0"/>
-              <w:rPr>
-                <w:rFonts w:ascii="Garamond" w:hAnsi="Garamond"/>
-                <w:b/>
-                <w:color w:val="000000"/>
-              </w:rPr>
-            </w:pPr>
-          </w:p>
-        </w:tc>
-        <w:tc>
-          <w:tcPr>
-            <w:tcW w:w="1845" w:type="dxa"/>
-          </w:tcPr>
-          <w:p>
-            <w:pPr>
-              <w:pStyle w:val="Textoindependiente"/>
-              <w:spacing w:after="0"/>
-              <w:rPr>
-                <w:rFonts w:ascii="Garamond" w:hAnsi="Garamond"/>
-                <w:b/>
-                <w:color w:val="000000"/>
-              </w:rPr>
-            </w:pPr>
-          </w:p>
-        </w:tc>
-      </w:tr>
-      <w:tr>
-        <w:tc>
-          <w:tcPr>
-            <w:tcW w:w="4746" w:type="dxa"/>
-            <w:gridSpan w:val="3"/>
-          </w:tcPr>
-          <w:p>
-            <w:pPr>
-              <w:pStyle w:val="Textoindependiente"/>
-              <w:spacing w:after="0"/>
-              <w:rPr>
-                <w:rFonts w:ascii="Garamond" w:hAnsi="Garamond"/>
-                <w:color w:val="000000"/>
-              </w:rPr>
-            </w:pPr>
-            <w:r>
-              <w:rPr>
-                <w:rFonts w:ascii="Garamond" w:hAnsi="Garamond"/>
-                <w:color w:val="000000"/>
-              </w:rPr>
-              <w:lastRenderedPageBreak/>
-              <w:t>3.6.4.1. Comportamiento temporal</w:t>
-            </w:r>
-          </w:p>
-        </w:tc>
-        <w:tc>
-          <w:tcPr>
-            <w:tcW w:w="709" w:type="dxa"/>
-          </w:tcPr>
-          <w:p>
-            <w:pPr>
-              <w:pStyle w:val="Textoindependiente"/>
-              <w:spacing w:after="0"/>
-              <w:rPr>
-                <w:rFonts w:ascii="Garamond" w:hAnsi="Garamond"/>
-                <w:b/>
-                <w:color w:val="000000"/>
-              </w:rPr>
-            </w:pPr>
-          </w:p>
-        </w:tc>
-        <w:tc>
-          <w:tcPr>
-            <w:tcW w:w="709" w:type="dxa"/>
-          </w:tcPr>
-          <w:p>
-            <w:pPr>
-              <w:pStyle w:val="Textoindependiente"/>
-              <w:spacing w:after="0"/>
-              <w:rPr>
-                <w:rFonts w:ascii="Garamond" w:hAnsi="Garamond"/>
-                <w:b/>
-                <w:color w:val="000000"/>
-              </w:rPr>
-            </w:pPr>
-          </w:p>
-        </w:tc>
-        <w:tc>
-          <w:tcPr>
-            <w:tcW w:w="992" w:type="dxa"/>
-            <w:gridSpan w:val="2"/>
-          </w:tcPr>
-          <w:p>
-            <w:pPr>
-              <w:pStyle w:val="Textoindependiente"/>
-              <w:spacing w:after="0"/>
-              <w:rPr>
-                <w:rFonts w:ascii="Garamond" w:hAnsi="Garamond"/>
-                <w:b/>
-                <w:color w:val="000000"/>
-              </w:rPr>
-            </w:pPr>
-          </w:p>
-        </w:tc>
-        <w:tc>
-          <w:tcPr>
-            <w:tcW w:w="1845" w:type="dxa"/>
-          </w:tcPr>
-          <w:p>
-            <w:pPr>
-              <w:pStyle w:val="Textoindependiente"/>
-              <w:spacing w:after="0"/>
-              <w:rPr>
-                <w:rFonts w:ascii="Garamond" w:hAnsi="Garamond"/>
-                <w:b/>
-                <w:color w:val="000000"/>
-              </w:rPr>
-            </w:pPr>
-          </w:p>
-        </w:tc>
-      </w:tr>
-      <w:tr>
-        <w:tc>
-          <w:tcPr>
-            <w:tcW w:w="4746" w:type="dxa"/>
-            <w:gridSpan w:val="3"/>
-          </w:tcPr>
-          <w:p>
-            <w:pPr>
-              <w:pStyle w:val="Textoindependiente"/>
-              <w:spacing w:after="0"/>
-              <w:rPr>
-                <w:rFonts w:ascii="Garamond" w:hAnsi="Garamond"/>
-                <w:color w:val="000000"/>
-              </w:rPr>
-            </w:pPr>
-            <w:r>
-              <w:rPr>
-                <w:rFonts w:ascii="Garamond" w:hAnsi="Garamond"/>
-                <w:color w:val="000000"/>
-              </w:rPr>
-              <w:t>3.6.4.2. Utilización de recursos</w:t>
-            </w:r>
-          </w:p>
-        </w:tc>
-        <w:tc>
-          <w:tcPr>
-            <w:tcW w:w="709" w:type="dxa"/>
-          </w:tcPr>
-          <w:p>
-            <w:pPr>
-              <w:pStyle w:val="Textoindependiente"/>
-              <w:spacing w:after="0"/>
-              <w:rPr>
-                <w:rFonts w:ascii="Garamond" w:hAnsi="Garamond"/>
-                <w:b/>
-                <w:color w:val="000000"/>
-              </w:rPr>
-            </w:pPr>
-          </w:p>
-        </w:tc>
-        <w:tc>
-          <w:tcPr>
-            <w:tcW w:w="709" w:type="dxa"/>
-          </w:tcPr>
-          <w:p>
-            <w:pPr>
-              <w:pStyle w:val="Textoindependiente"/>
-              <w:spacing w:after="0"/>
-              <w:rPr>
-                <w:rFonts w:ascii="Garamond" w:hAnsi="Garamond"/>
-                <w:b/>
-                <w:color w:val="000000"/>
-              </w:rPr>
-            </w:pPr>
-          </w:p>
-        </w:tc>
-        <w:tc>
-          <w:tcPr>
-            <w:tcW w:w="992" w:type="dxa"/>
-            <w:gridSpan w:val="2"/>
-          </w:tcPr>
-          <w:p>
-            <w:pPr>
-              <w:pStyle w:val="Textoindependiente"/>
-              <w:spacing w:after="0"/>
-              <w:rPr>
-                <w:rFonts w:ascii="Garamond" w:hAnsi="Garamond"/>
-                <w:b/>
-                <w:color w:val="000000"/>
-              </w:rPr>
-            </w:pPr>
-          </w:p>
-        </w:tc>
-        <w:tc>
-          <w:tcPr>
-            <w:tcW w:w="1845" w:type="dxa"/>
-          </w:tcPr>
-          <w:p>
-            <w:pPr>
-              <w:pStyle w:val="Textoindependiente"/>
-              <w:spacing w:after="0"/>
-              <w:rPr>
-                <w:rFonts w:ascii="Garamond" w:hAnsi="Garamond"/>
-                <w:b/>
-                <w:color w:val="000000"/>
-              </w:rPr>
-            </w:pPr>
-          </w:p>
-        </w:tc>
-      </w:tr>
-      <w:tr>
-        <w:tc>
-          <w:tcPr>
-            <w:tcW w:w="4746" w:type="dxa"/>
-            <w:gridSpan w:val="3"/>
-          </w:tcPr>
-          <w:p>
-            <w:pPr>
-              <w:pStyle w:val="Textoindependiente"/>
-              <w:spacing w:after="0"/>
-              <w:rPr>
-                <w:rFonts w:ascii="Garamond" w:hAnsi="Garamond"/>
-                <w:color w:val="000000"/>
-              </w:rPr>
-            </w:pPr>
-            <w:r>
-              <w:rPr>
-                <w:rFonts w:ascii="Garamond" w:hAnsi="Garamond"/>
-                <w:color w:val="000000"/>
-              </w:rPr>
-              <w:t>3.6.4.3. Cumplimiento de la eficiencia</w:t>
-            </w:r>
-          </w:p>
-        </w:tc>
-        <w:tc>
-          <w:tcPr>
-            <w:tcW w:w="709" w:type="dxa"/>
-          </w:tcPr>
-          <w:p>
-            <w:pPr>
-              <w:pStyle w:val="Textoindependiente"/>
-              <w:spacing w:after="0"/>
-              <w:rPr>
-                <w:rFonts w:ascii="Garamond" w:hAnsi="Garamond"/>
-                <w:b/>
-                <w:color w:val="000000"/>
-              </w:rPr>
-            </w:pPr>
-          </w:p>
-        </w:tc>
-        <w:tc>
-          <w:tcPr>
-            <w:tcW w:w="709" w:type="dxa"/>
-          </w:tcPr>
-          <w:p>
-            <w:pPr>
-              <w:pStyle w:val="Textoindependiente"/>
-              <w:spacing w:after="0"/>
-              <w:rPr>
-                <w:rFonts w:ascii="Garamond" w:hAnsi="Garamond"/>
-                <w:b/>
-                <w:color w:val="000000"/>
-              </w:rPr>
-            </w:pPr>
-          </w:p>
-        </w:tc>
-        <w:tc>
-          <w:tcPr>
-            <w:tcW w:w="992" w:type="dxa"/>
-            <w:gridSpan w:val="2"/>
-          </w:tcPr>
-          <w:p>
-            <w:pPr>
-              <w:pStyle w:val="Textoindependiente"/>
-              <w:spacing w:after="0"/>
-              <w:rPr>
-                <w:rFonts w:ascii="Garamond" w:hAnsi="Garamond"/>
-                <w:b/>
-                <w:color w:val="000000"/>
-              </w:rPr>
-            </w:pPr>
-          </w:p>
-        </w:tc>
-        <w:tc>
-          <w:tcPr>
-            <w:tcW w:w="1845" w:type="dxa"/>
-          </w:tcPr>
-          <w:p>
-            <w:pPr>
-              <w:pStyle w:val="Textoindependiente"/>
-              <w:spacing w:after="0"/>
-              <w:rPr>
-                <w:rFonts w:ascii="Garamond" w:hAnsi="Garamond"/>
-                <w:b/>
-                <w:color w:val="000000"/>
-              </w:rPr>
-            </w:pPr>
-          </w:p>
-        </w:tc>
-      </w:tr>
-      <w:tr>
-        <w:tc>
-          <w:tcPr>
-            <w:tcW w:w="4746" w:type="dxa"/>
-            <w:gridSpan w:val="3"/>
-          </w:tcPr>
-          <w:p>
-            <w:pPr>
-              <w:pStyle w:val="Textoindependiente"/>
-              <w:spacing w:after="0"/>
-              <w:rPr>
-                <w:rFonts w:ascii="Garamond" w:hAnsi="Garamond"/>
-                <w:color w:val="000000"/>
-              </w:rPr>
-            </w:pPr>
-            <w:r>
-              <w:rPr>
-                <w:rFonts w:ascii="Garamond" w:hAnsi="Garamond"/>
-                <w:color w:val="000000"/>
-              </w:rPr>
-              <w:t>3.6.5. Mantenibilidad</w:t>
-            </w:r>
-          </w:p>
-        </w:tc>
-        <w:tc>
-          <w:tcPr>
-            <w:tcW w:w="709" w:type="dxa"/>
-          </w:tcPr>
-          <w:p>
-            <w:pPr>
-              <w:pStyle w:val="Textoindependiente"/>
-              <w:spacing w:after="0"/>
-              <w:rPr>
-                <w:rFonts w:ascii="Garamond" w:hAnsi="Garamond"/>
-                <w:b/>
-                <w:color w:val="000000"/>
-              </w:rPr>
-            </w:pPr>
-          </w:p>
-        </w:tc>
-        <w:tc>
-          <w:tcPr>
-            <w:tcW w:w="709" w:type="dxa"/>
-          </w:tcPr>
-          <w:p>
-            <w:pPr>
-              <w:pStyle w:val="Textoindependiente"/>
-              <w:spacing w:after="0"/>
-              <w:rPr>
-                <w:rFonts w:ascii="Garamond" w:hAnsi="Garamond"/>
-                <w:b/>
-                <w:color w:val="000000"/>
-              </w:rPr>
-            </w:pPr>
-          </w:p>
-        </w:tc>
-        <w:tc>
-          <w:tcPr>
-            <w:tcW w:w="992" w:type="dxa"/>
-            <w:gridSpan w:val="2"/>
-          </w:tcPr>
-          <w:p>
-            <w:pPr>
-              <w:pStyle w:val="Textoindependiente"/>
-              <w:spacing w:after="0"/>
-              <w:rPr>
-                <w:rFonts w:ascii="Garamond" w:hAnsi="Garamond"/>
-                <w:b/>
-                <w:color w:val="000000"/>
-              </w:rPr>
-            </w:pPr>
-          </w:p>
-        </w:tc>
-        <w:tc>
-          <w:tcPr>
-            <w:tcW w:w="1845" w:type="dxa"/>
-          </w:tcPr>
-          <w:p>
-            <w:pPr>
-              <w:pStyle w:val="Textoindependiente"/>
-              <w:spacing w:after="0"/>
-              <w:rPr>
-                <w:rFonts w:ascii="Garamond" w:hAnsi="Garamond"/>
-                <w:b/>
-                <w:color w:val="000000"/>
-              </w:rPr>
-            </w:pPr>
-          </w:p>
-        </w:tc>
-      </w:tr>
-      <w:tr>
-        <w:tc>
-          <w:tcPr>
-            <w:tcW w:w="4746" w:type="dxa"/>
-            <w:gridSpan w:val="3"/>
-          </w:tcPr>
-          <w:p>
-            <w:pPr>
-              <w:pStyle w:val="Textoindependiente"/>
-              <w:spacing w:after="0"/>
-              <w:rPr>
-                <w:rFonts w:ascii="Garamond" w:hAnsi="Garamond"/>
-                <w:color w:val="000000"/>
-              </w:rPr>
-            </w:pPr>
-            <w:r>
-              <w:rPr>
-                <w:rFonts w:ascii="Garamond" w:hAnsi="Garamond"/>
-                <w:color w:val="000000"/>
-              </w:rPr>
-              <w:t>3.6.5.1. Capacidad de ser analizado</w:t>
-            </w:r>
-          </w:p>
-        </w:tc>
-        <w:tc>
-          <w:tcPr>
-            <w:tcW w:w="709" w:type="dxa"/>
-          </w:tcPr>
-          <w:p>
-            <w:pPr>
-              <w:pStyle w:val="Textoindependiente"/>
-              <w:spacing w:after="0"/>
-              <w:rPr>
-                <w:rFonts w:ascii="Garamond" w:hAnsi="Garamond"/>
-                <w:b/>
-                <w:color w:val="000000"/>
-              </w:rPr>
-            </w:pPr>
-          </w:p>
-        </w:tc>
-        <w:tc>
-          <w:tcPr>
-            <w:tcW w:w="709" w:type="dxa"/>
-          </w:tcPr>
-          <w:p>
-            <w:pPr>
-              <w:pStyle w:val="Textoindependiente"/>
-              <w:spacing w:after="0"/>
-              <w:rPr>
-                <w:rFonts w:ascii="Garamond" w:hAnsi="Garamond"/>
-                <w:b/>
-                <w:color w:val="000000"/>
-              </w:rPr>
-            </w:pPr>
-          </w:p>
-        </w:tc>
-        <w:tc>
-          <w:tcPr>
-            <w:tcW w:w="992" w:type="dxa"/>
-            <w:gridSpan w:val="2"/>
-          </w:tcPr>
-          <w:p>
-            <w:pPr>
-              <w:pStyle w:val="Textoindependiente"/>
-              <w:spacing w:after="0"/>
-              <w:rPr>
-                <w:rFonts w:ascii="Garamond" w:hAnsi="Garamond"/>
-                <w:b/>
-                <w:color w:val="000000"/>
-              </w:rPr>
-            </w:pPr>
-          </w:p>
-        </w:tc>
-        <w:tc>
-          <w:tcPr>
-            <w:tcW w:w="1845" w:type="dxa"/>
-          </w:tcPr>
-          <w:p>
-            <w:pPr>
-              <w:pStyle w:val="Textoindependiente"/>
-              <w:spacing w:after="0"/>
-              <w:rPr>
-                <w:rFonts w:ascii="Garamond" w:hAnsi="Garamond"/>
-                <w:b/>
-                <w:color w:val="000000"/>
-              </w:rPr>
-            </w:pPr>
-          </w:p>
-        </w:tc>
-      </w:tr>
-      <w:tr>
-        <w:tc>
-          <w:tcPr>
-            <w:tcW w:w="4746" w:type="dxa"/>
-            <w:gridSpan w:val="3"/>
-          </w:tcPr>
-          <w:p>
-            <w:pPr>
-              <w:pStyle w:val="Textoindependiente"/>
-              <w:spacing w:after="0"/>
-              <w:rPr>
-                <w:rFonts w:ascii="Garamond" w:hAnsi="Garamond"/>
-                <w:color w:val="000000"/>
-              </w:rPr>
-            </w:pPr>
-            <w:r>
-              <w:rPr>
-                <w:rFonts w:ascii="Garamond" w:hAnsi="Garamond"/>
-                <w:color w:val="000000"/>
-              </w:rPr>
-              <w:t>3.6.5.2. Capacidad de ser cambiado</w:t>
-            </w:r>
-          </w:p>
-        </w:tc>
-        <w:tc>
-          <w:tcPr>
-            <w:tcW w:w="709" w:type="dxa"/>
-          </w:tcPr>
-          <w:p>
-            <w:pPr>
-              <w:pStyle w:val="Textoindependiente"/>
-              <w:spacing w:after="0"/>
-              <w:rPr>
-                <w:rFonts w:ascii="Garamond" w:hAnsi="Garamond"/>
-                <w:b/>
-                <w:color w:val="000000"/>
-              </w:rPr>
-            </w:pPr>
-          </w:p>
-        </w:tc>
-        <w:tc>
-          <w:tcPr>
-            <w:tcW w:w="709" w:type="dxa"/>
-          </w:tcPr>
-          <w:p>
-            <w:pPr>
-              <w:pStyle w:val="Textoindependiente"/>
-              <w:spacing w:after="0"/>
-              <w:rPr>
-                <w:rFonts w:ascii="Garamond" w:hAnsi="Garamond"/>
-                <w:b/>
-                <w:color w:val="000000"/>
-              </w:rPr>
-            </w:pPr>
-          </w:p>
-        </w:tc>
-        <w:tc>
-          <w:tcPr>
-            <w:tcW w:w="992" w:type="dxa"/>
-            <w:gridSpan w:val="2"/>
-          </w:tcPr>
-          <w:p>
-            <w:pPr>
-              <w:pStyle w:val="Textoindependiente"/>
-              <w:spacing w:after="0"/>
-              <w:rPr>
-                <w:rFonts w:ascii="Garamond" w:hAnsi="Garamond"/>
-                <w:b/>
-                <w:color w:val="000000"/>
-              </w:rPr>
-            </w:pPr>
-          </w:p>
-        </w:tc>
-        <w:tc>
-          <w:tcPr>
-            <w:tcW w:w="1845" w:type="dxa"/>
-          </w:tcPr>
-          <w:p>
-            <w:pPr>
-              <w:pStyle w:val="Textoindependiente"/>
-              <w:spacing w:after="0"/>
-              <w:rPr>
-                <w:rFonts w:ascii="Garamond" w:hAnsi="Garamond"/>
-                <w:b/>
-                <w:color w:val="000000"/>
-              </w:rPr>
-            </w:pPr>
-          </w:p>
-        </w:tc>
-      </w:tr>
-      <w:tr>
-        <w:tc>
-          <w:tcPr>
-            <w:tcW w:w="4746" w:type="dxa"/>
-            <w:gridSpan w:val="3"/>
-          </w:tcPr>
-          <w:p>
-            <w:pPr>
-              <w:pStyle w:val="Textoindependiente"/>
-              <w:spacing w:after="0"/>
-              <w:rPr>
-                <w:rFonts w:ascii="Garamond" w:hAnsi="Garamond"/>
-                <w:color w:val="000000"/>
-              </w:rPr>
-            </w:pPr>
-            <w:r>
-              <w:rPr>
-                <w:rFonts w:ascii="Garamond" w:hAnsi="Garamond"/>
-                <w:color w:val="000000"/>
-              </w:rPr>
-              <w:t xml:space="preserve">3.6.5.3. Estabilidad  </w:t>
-            </w:r>
-          </w:p>
-        </w:tc>
-        <w:tc>
-          <w:tcPr>
-            <w:tcW w:w="709" w:type="dxa"/>
-          </w:tcPr>
-          <w:p>
-            <w:pPr>
-              <w:pStyle w:val="Textoindependiente"/>
-              <w:spacing w:after="0"/>
-              <w:rPr>
-                <w:rFonts w:ascii="Garamond" w:hAnsi="Garamond"/>
-                <w:b/>
-                <w:color w:val="000000"/>
-              </w:rPr>
-            </w:pPr>
-          </w:p>
-        </w:tc>
-        <w:tc>
-          <w:tcPr>
-            <w:tcW w:w="709" w:type="dxa"/>
-          </w:tcPr>
-          <w:p>
-            <w:pPr>
-              <w:pStyle w:val="Textoindependiente"/>
-              <w:spacing w:after="0"/>
-              <w:rPr>
-                <w:rFonts w:ascii="Garamond" w:hAnsi="Garamond"/>
-                <w:b/>
-                <w:color w:val="000000"/>
-              </w:rPr>
-            </w:pPr>
-          </w:p>
-        </w:tc>
-        <w:tc>
-          <w:tcPr>
-            <w:tcW w:w="992" w:type="dxa"/>
-            <w:gridSpan w:val="2"/>
-          </w:tcPr>
-          <w:p>
-            <w:pPr>
-              <w:pStyle w:val="Textoindependiente"/>
-              <w:spacing w:after="0"/>
-              <w:rPr>
-                <w:rFonts w:ascii="Garamond" w:hAnsi="Garamond"/>
-                <w:b/>
-                <w:color w:val="000000"/>
-              </w:rPr>
-            </w:pPr>
-          </w:p>
-        </w:tc>
-        <w:tc>
-          <w:tcPr>
-            <w:tcW w:w="1845" w:type="dxa"/>
-          </w:tcPr>
-          <w:p>
-            <w:pPr>
-              <w:pStyle w:val="Textoindependiente"/>
-              <w:spacing w:after="0"/>
-              <w:rPr>
-                <w:rFonts w:ascii="Garamond" w:hAnsi="Garamond"/>
-                <w:b/>
-                <w:color w:val="000000"/>
-              </w:rPr>
-            </w:pPr>
-          </w:p>
-        </w:tc>
-      </w:tr>
-      <w:tr>
-        <w:tc>
-          <w:tcPr>
-            <w:tcW w:w="4746" w:type="dxa"/>
-            <w:gridSpan w:val="3"/>
-          </w:tcPr>
-          <w:p>
-            <w:pPr>
-              <w:pStyle w:val="Textoindependiente"/>
-              <w:spacing w:after="0"/>
-              <w:rPr>
-                <w:rFonts w:ascii="Garamond" w:hAnsi="Garamond"/>
-                <w:color w:val="000000"/>
-              </w:rPr>
-            </w:pPr>
-            <w:r>
-              <w:rPr>
-                <w:rFonts w:ascii="Garamond" w:hAnsi="Garamond"/>
-                <w:color w:val="000000"/>
-              </w:rPr>
-              <w:t>3.6.5.4. Capacidad de ser probado</w:t>
-            </w:r>
-          </w:p>
-        </w:tc>
-        <w:tc>
-          <w:tcPr>
-            <w:tcW w:w="709" w:type="dxa"/>
-          </w:tcPr>
-          <w:p>
-            <w:pPr>
-              <w:pStyle w:val="Textoindependiente"/>
-              <w:spacing w:after="0"/>
-              <w:rPr>
-                <w:rFonts w:ascii="Garamond" w:hAnsi="Garamond"/>
-                <w:b/>
-                <w:color w:val="000000"/>
-              </w:rPr>
-            </w:pPr>
-          </w:p>
-        </w:tc>
-        <w:tc>
-          <w:tcPr>
-            <w:tcW w:w="709" w:type="dxa"/>
-          </w:tcPr>
-          <w:p>
-            <w:pPr>
-              <w:pStyle w:val="Textoindependiente"/>
-              <w:spacing w:after="0"/>
-              <w:rPr>
-                <w:rFonts w:ascii="Garamond" w:hAnsi="Garamond"/>
-                <w:b/>
-                <w:color w:val="000000"/>
-              </w:rPr>
-            </w:pPr>
-          </w:p>
-        </w:tc>
-        <w:tc>
-          <w:tcPr>
-            <w:tcW w:w="992" w:type="dxa"/>
-            <w:gridSpan w:val="2"/>
-          </w:tcPr>
-          <w:p>
-            <w:pPr>
-              <w:pStyle w:val="Textoindependiente"/>
-              <w:spacing w:after="0"/>
-              <w:rPr>
-                <w:rFonts w:ascii="Garamond" w:hAnsi="Garamond"/>
-                <w:b/>
-                <w:color w:val="000000"/>
-              </w:rPr>
-            </w:pPr>
-          </w:p>
-        </w:tc>
-        <w:tc>
-          <w:tcPr>
-            <w:tcW w:w="1845" w:type="dxa"/>
-          </w:tcPr>
-          <w:p>
-            <w:pPr>
-              <w:pStyle w:val="Textoindependiente"/>
-              <w:spacing w:after="0"/>
-              <w:rPr>
-                <w:rFonts w:ascii="Garamond" w:hAnsi="Garamond"/>
-                <w:b/>
-                <w:color w:val="000000"/>
-              </w:rPr>
-            </w:pPr>
-          </w:p>
-        </w:tc>
-      </w:tr>
-      <w:tr>
-        <w:tc>
-          <w:tcPr>
-            <w:tcW w:w="4746" w:type="dxa"/>
-            <w:gridSpan w:val="3"/>
-          </w:tcPr>
-          <w:p>
-            <w:pPr>
-              <w:pStyle w:val="Textoindependiente"/>
-              <w:spacing w:after="0"/>
-              <w:rPr>
-                <w:rFonts w:ascii="Garamond" w:hAnsi="Garamond"/>
-                <w:color w:val="000000"/>
-              </w:rPr>
-            </w:pPr>
-            <w:r>
-              <w:rPr>
-                <w:rFonts w:ascii="Garamond" w:hAnsi="Garamond"/>
-                <w:color w:val="000000"/>
-              </w:rPr>
-              <w:t xml:space="preserve">3.6.5.5 Cumplimiento de la </w:t>
-            </w:r>
-            <w:proofErr w:type="spellStart"/>
-            <w:r>
-              <w:rPr>
-                <w:rFonts w:ascii="Garamond" w:hAnsi="Garamond"/>
-                <w:color w:val="000000"/>
-              </w:rPr>
-              <w:t>mantenibilidad</w:t>
-            </w:r>
-            <w:proofErr w:type="spellEnd"/>
-          </w:p>
-        </w:tc>
-        <w:tc>
-          <w:tcPr>
-            <w:tcW w:w="709" w:type="dxa"/>
-          </w:tcPr>
-          <w:p>
-            <w:pPr>
-              <w:pStyle w:val="Textoindependiente"/>
-              <w:spacing w:after="0"/>
-              <w:rPr>
-                <w:rFonts w:ascii="Garamond" w:hAnsi="Garamond"/>
-                <w:b/>
-                <w:color w:val="000000"/>
-              </w:rPr>
-            </w:pPr>
-          </w:p>
-        </w:tc>
-        <w:tc>
-          <w:tcPr>
-            <w:tcW w:w="709" w:type="dxa"/>
-          </w:tcPr>
-          <w:p>
-            <w:pPr>
-              <w:pStyle w:val="Textoindependiente"/>
-              <w:spacing w:after="0"/>
-              <w:rPr>
-                <w:rFonts w:ascii="Garamond" w:hAnsi="Garamond"/>
-                <w:b/>
-                <w:color w:val="000000"/>
-              </w:rPr>
-            </w:pPr>
-          </w:p>
-        </w:tc>
-        <w:tc>
-          <w:tcPr>
-            <w:tcW w:w="992" w:type="dxa"/>
-            <w:gridSpan w:val="2"/>
-          </w:tcPr>
-          <w:p>
-            <w:pPr>
-              <w:pStyle w:val="Textoindependiente"/>
-              <w:spacing w:after="0"/>
-              <w:rPr>
-                <w:rFonts w:ascii="Garamond" w:hAnsi="Garamond"/>
-                <w:b/>
-                <w:color w:val="000000"/>
-              </w:rPr>
-            </w:pPr>
-          </w:p>
-        </w:tc>
-        <w:tc>
-          <w:tcPr>
-            <w:tcW w:w="1845" w:type="dxa"/>
-          </w:tcPr>
-          <w:p>
-            <w:pPr>
-              <w:pStyle w:val="Textoindependiente"/>
-              <w:spacing w:after="0"/>
-              <w:rPr>
-                <w:rFonts w:ascii="Garamond" w:hAnsi="Garamond"/>
-                <w:b/>
-                <w:color w:val="000000"/>
-              </w:rPr>
-            </w:pPr>
-          </w:p>
-        </w:tc>
-      </w:tr>
-      <w:tr>
-        <w:tc>
-          <w:tcPr>
-            <w:tcW w:w="4746" w:type="dxa"/>
-            <w:gridSpan w:val="3"/>
-          </w:tcPr>
-          <w:p>
-            <w:pPr>
-              <w:pStyle w:val="Textoindependiente"/>
-              <w:spacing w:after="0"/>
-              <w:rPr>
-                <w:rFonts w:ascii="Garamond" w:hAnsi="Garamond"/>
-                <w:color w:val="000000"/>
-              </w:rPr>
-            </w:pPr>
-            <w:r>
-              <w:rPr>
-                <w:rFonts w:ascii="Garamond" w:hAnsi="Garamond"/>
-                <w:color w:val="000000"/>
-              </w:rPr>
-              <w:t>3.6.6. Portabilidad</w:t>
-            </w:r>
-          </w:p>
-        </w:tc>
-        <w:tc>
-          <w:tcPr>
-            <w:tcW w:w="709" w:type="dxa"/>
-          </w:tcPr>
-          <w:p>
-            <w:pPr>
-              <w:pStyle w:val="Textoindependiente"/>
-              <w:spacing w:after="0"/>
-              <w:rPr>
-                <w:rFonts w:ascii="Garamond" w:hAnsi="Garamond"/>
-                <w:b/>
-                <w:color w:val="000000"/>
-              </w:rPr>
-            </w:pPr>
-          </w:p>
-        </w:tc>
-        <w:tc>
-          <w:tcPr>
-            <w:tcW w:w="709" w:type="dxa"/>
-          </w:tcPr>
-          <w:p>
-            <w:pPr>
-              <w:pStyle w:val="Textoindependiente"/>
-              <w:spacing w:after="0"/>
-              <w:rPr>
-                <w:rFonts w:ascii="Garamond" w:hAnsi="Garamond"/>
-                <w:b/>
-                <w:color w:val="000000"/>
-              </w:rPr>
-            </w:pPr>
-          </w:p>
-        </w:tc>
-        <w:tc>
-          <w:tcPr>
-            <w:tcW w:w="992" w:type="dxa"/>
-            <w:gridSpan w:val="2"/>
-          </w:tcPr>
-          <w:p>
-            <w:pPr>
-              <w:pStyle w:val="Textoindependiente"/>
-              <w:spacing w:after="0"/>
-              <w:rPr>
-                <w:rFonts w:ascii="Garamond" w:hAnsi="Garamond"/>
-                <w:b/>
-                <w:color w:val="000000"/>
-              </w:rPr>
-            </w:pPr>
-          </w:p>
-        </w:tc>
-        <w:tc>
-          <w:tcPr>
-            <w:tcW w:w="1845" w:type="dxa"/>
-          </w:tcPr>
-          <w:p>
-            <w:pPr>
-              <w:pStyle w:val="Textoindependiente"/>
-              <w:spacing w:after="0"/>
-              <w:rPr>
-                <w:rFonts w:ascii="Garamond" w:hAnsi="Garamond"/>
-                <w:b/>
-                <w:color w:val="000000"/>
-              </w:rPr>
-            </w:pPr>
-          </w:p>
-        </w:tc>
-      </w:tr>
-      <w:tr>
-        <w:tc>
-          <w:tcPr>
-            <w:tcW w:w="4746" w:type="dxa"/>
-            <w:gridSpan w:val="3"/>
-          </w:tcPr>
-          <w:p>
-            <w:pPr>
-              <w:pStyle w:val="Textoindependiente"/>
-              <w:spacing w:after="0"/>
-              <w:rPr>
-                <w:rFonts w:ascii="Garamond" w:hAnsi="Garamond"/>
-                <w:color w:val="000000"/>
-              </w:rPr>
-            </w:pPr>
-            <w:r>
-              <w:rPr>
-                <w:rFonts w:ascii="Garamond" w:hAnsi="Garamond"/>
-                <w:color w:val="000000"/>
-              </w:rPr>
-              <w:t>3.6.6.1. Adaptabilidad</w:t>
-            </w:r>
-          </w:p>
-        </w:tc>
-        <w:tc>
-          <w:tcPr>
-            <w:tcW w:w="709" w:type="dxa"/>
-          </w:tcPr>
-          <w:p>
-            <w:pPr>
-              <w:pStyle w:val="Textoindependiente"/>
-              <w:spacing w:after="0"/>
-              <w:rPr>
-                <w:rFonts w:ascii="Garamond" w:hAnsi="Garamond"/>
-                <w:b/>
-                <w:color w:val="000000"/>
-              </w:rPr>
-            </w:pPr>
-          </w:p>
-        </w:tc>
-        <w:tc>
-          <w:tcPr>
-            <w:tcW w:w="709" w:type="dxa"/>
-          </w:tcPr>
-          <w:p>
-            <w:pPr>
-              <w:pStyle w:val="Textoindependiente"/>
-              <w:spacing w:after="0"/>
-              <w:rPr>
-                <w:rFonts w:ascii="Garamond" w:hAnsi="Garamond"/>
-                <w:b/>
-                <w:color w:val="000000"/>
-              </w:rPr>
-            </w:pPr>
-          </w:p>
-        </w:tc>
-        <w:tc>
-          <w:tcPr>
-            <w:tcW w:w="992" w:type="dxa"/>
-            <w:gridSpan w:val="2"/>
-          </w:tcPr>
-          <w:p>
-            <w:pPr>
-              <w:pStyle w:val="Textoindependiente"/>
-              <w:spacing w:after="0"/>
-              <w:rPr>
-                <w:rFonts w:ascii="Garamond" w:hAnsi="Garamond"/>
-                <w:b/>
-                <w:color w:val="000000"/>
-              </w:rPr>
-            </w:pPr>
-          </w:p>
-        </w:tc>
-        <w:tc>
-          <w:tcPr>
-            <w:tcW w:w="1845" w:type="dxa"/>
-          </w:tcPr>
-          <w:p>
-            <w:pPr>
-              <w:pStyle w:val="Textoindependiente"/>
-              <w:spacing w:after="0"/>
-              <w:rPr>
-                <w:rFonts w:ascii="Garamond" w:hAnsi="Garamond"/>
-                <w:b/>
-                <w:color w:val="000000"/>
-              </w:rPr>
-            </w:pPr>
-          </w:p>
-        </w:tc>
-      </w:tr>
-      <w:tr>
-        <w:tc>
-          <w:tcPr>
-            <w:tcW w:w="4746" w:type="dxa"/>
-            <w:gridSpan w:val="3"/>
-          </w:tcPr>
-          <w:p>
-            <w:pPr>
-              <w:pStyle w:val="Textoindependiente"/>
-              <w:spacing w:after="0"/>
-              <w:rPr>
-                <w:rFonts w:ascii="Garamond" w:hAnsi="Garamond"/>
-                <w:color w:val="000000"/>
-              </w:rPr>
-            </w:pPr>
-            <w:r>
-              <w:rPr>
-                <w:rFonts w:ascii="Garamond" w:hAnsi="Garamond"/>
-                <w:color w:val="000000"/>
-              </w:rPr>
-              <w:t xml:space="preserve">3.6.6.2. </w:t>
-            </w:r>
-            <w:proofErr w:type="spellStart"/>
-            <w:r>
-              <w:rPr>
-                <w:rFonts w:ascii="Garamond" w:hAnsi="Garamond"/>
-                <w:color w:val="000000"/>
-              </w:rPr>
-              <w:t>Instalabilidad</w:t>
-            </w:r>
-            <w:proofErr w:type="spellEnd"/>
-          </w:p>
-        </w:tc>
-        <w:tc>
-          <w:tcPr>
-            <w:tcW w:w="709" w:type="dxa"/>
-          </w:tcPr>
-          <w:p>
-            <w:pPr>
-              <w:pStyle w:val="Textoindependiente"/>
-              <w:spacing w:after="0"/>
-              <w:rPr>
-                <w:rFonts w:ascii="Garamond" w:hAnsi="Garamond"/>
-                <w:b/>
-                <w:color w:val="000000"/>
-              </w:rPr>
-            </w:pPr>
-          </w:p>
-        </w:tc>
-        <w:tc>
-          <w:tcPr>
-            <w:tcW w:w="709" w:type="dxa"/>
-          </w:tcPr>
-          <w:p>
-            <w:pPr>
-              <w:pStyle w:val="Textoindependiente"/>
-              <w:spacing w:after="0"/>
-              <w:rPr>
-                <w:rFonts w:ascii="Garamond" w:hAnsi="Garamond"/>
-                <w:b/>
-                <w:color w:val="000000"/>
-              </w:rPr>
-            </w:pPr>
-          </w:p>
-        </w:tc>
-        <w:tc>
-          <w:tcPr>
-            <w:tcW w:w="992" w:type="dxa"/>
-            <w:gridSpan w:val="2"/>
-          </w:tcPr>
-          <w:p>
-            <w:pPr>
-              <w:pStyle w:val="Textoindependiente"/>
-              <w:spacing w:after="0"/>
-              <w:rPr>
-                <w:rFonts w:ascii="Garamond" w:hAnsi="Garamond"/>
-                <w:b/>
-                <w:color w:val="000000"/>
-              </w:rPr>
-            </w:pPr>
-          </w:p>
-        </w:tc>
-        <w:tc>
-          <w:tcPr>
-            <w:tcW w:w="1845" w:type="dxa"/>
-          </w:tcPr>
-          <w:p>
-            <w:pPr>
-              <w:pStyle w:val="Textoindependiente"/>
-              <w:spacing w:after="0"/>
-              <w:rPr>
-                <w:rFonts w:ascii="Garamond" w:hAnsi="Garamond"/>
-                <w:b/>
-                <w:color w:val="000000"/>
-              </w:rPr>
-            </w:pPr>
-          </w:p>
-        </w:tc>
-      </w:tr>
-      <w:tr>
-        <w:tc>
-          <w:tcPr>
-            <w:tcW w:w="4746" w:type="dxa"/>
-            <w:gridSpan w:val="3"/>
-          </w:tcPr>
-          <w:p>
-            <w:pPr>
-              <w:pStyle w:val="Textoindependiente"/>
-              <w:spacing w:after="0"/>
-              <w:rPr>
-                <w:rFonts w:ascii="Garamond" w:hAnsi="Garamond"/>
-                <w:color w:val="000000"/>
-              </w:rPr>
-            </w:pPr>
-            <w:r>
-              <w:rPr>
-                <w:rFonts w:ascii="Garamond" w:hAnsi="Garamond"/>
-                <w:color w:val="000000"/>
-              </w:rPr>
-              <w:t>3.6.6.3. Coexistencia</w:t>
-            </w:r>
-          </w:p>
-        </w:tc>
-        <w:tc>
-          <w:tcPr>
-            <w:tcW w:w="709" w:type="dxa"/>
-          </w:tcPr>
-          <w:p>
-            <w:pPr>
-              <w:pStyle w:val="Textoindependiente"/>
-              <w:spacing w:after="0"/>
-              <w:rPr>
-                <w:rFonts w:ascii="Garamond" w:hAnsi="Garamond"/>
-                <w:b/>
-                <w:color w:val="000000"/>
-              </w:rPr>
-            </w:pPr>
-          </w:p>
-        </w:tc>
-        <w:tc>
-          <w:tcPr>
-            <w:tcW w:w="709" w:type="dxa"/>
-          </w:tcPr>
-          <w:p>
-            <w:pPr>
-              <w:pStyle w:val="Textoindependiente"/>
-              <w:spacing w:after="0"/>
-              <w:rPr>
-                <w:rFonts w:ascii="Garamond" w:hAnsi="Garamond"/>
-                <w:b/>
-                <w:color w:val="000000"/>
-              </w:rPr>
-            </w:pPr>
-          </w:p>
-        </w:tc>
-        <w:tc>
-          <w:tcPr>
-            <w:tcW w:w="992" w:type="dxa"/>
-            <w:gridSpan w:val="2"/>
-          </w:tcPr>
-          <w:p>
-            <w:pPr>
-              <w:pStyle w:val="Textoindependiente"/>
-              <w:spacing w:after="0"/>
-              <w:rPr>
-                <w:rFonts w:ascii="Garamond" w:hAnsi="Garamond"/>
-                <w:b/>
-                <w:color w:val="000000"/>
-              </w:rPr>
-            </w:pPr>
-          </w:p>
-        </w:tc>
-        <w:tc>
-          <w:tcPr>
-            <w:tcW w:w="1845" w:type="dxa"/>
-          </w:tcPr>
-          <w:p>
-            <w:pPr>
-              <w:pStyle w:val="Textoindependiente"/>
-              <w:spacing w:after="0"/>
-              <w:rPr>
-                <w:rFonts w:ascii="Garamond" w:hAnsi="Garamond"/>
-                <w:b/>
-                <w:color w:val="000000"/>
-              </w:rPr>
-            </w:pPr>
-          </w:p>
-        </w:tc>
-      </w:tr>
-      <w:tr>
-        <w:tc>
-          <w:tcPr>
-            <w:tcW w:w="4746" w:type="dxa"/>
-            <w:gridSpan w:val="3"/>
-          </w:tcPr>
-          <w:p>
-            <w:pPr>
-              <w:pStyle w:val="Textoindependiente"/>
-              <w:spacing w:after="0"/>
-              <w:rPr>
-                <w:rFonts w:ascii="Garamond" w:hAnsi="Garamond"/>
-                <w:color w:val="000000"/>
-              </w:rPr>
-            </w:pPr>
-            <w:r>
-              <w:rPr>
-                <w:rFonts w:ascii="Garamond" w:hAnsi="Garamond"/>
-                <w:color w:val="000000"/>
-              </w:rPr>
-              <w:t xml:space="preserve">3.6.6.4. Capacidad para reemplazar  </w:t>
-            </w:r>
-          </w:p>
-        </w:tc>
-        <w:tc>
-          <w:tcPr>
-            <w:tcW w:w="709" w:type="dxa"/>
-          </w:tcPr>
-          <w:p>
-            <w:pPr>
-              <w:pStyle w:val="Textoindependiente"/>
-              <w:spacing w:after="0"/>
-              <w:rPr>
-                <w:rFonts w:ascii="Garamond" w:hAnsi="Garamond"/>
-                <w:b/>
-                <w:color w:val="000000"/>
-              </w:rPr>
-            </w:pPr>
-          </w:p>
-        </w:tc>
-        <w:tc>
-          <w:tcPr>
-            <w:tcW w:w="709" w:type="dxa"/>
-          </w:tcPr>
-          <w:p>
-            <w:pPr>
-              <w:pStyle w:val="Textoindependiente"/>
-              <w:spacing w:after="0"/>
-              <w:rPr>
-                <w:rFonts w:ascii="Garamond" w:hAnsi="Garamond"/>
-                <w:b/>
-                <w:color w:val="000000"/>
-              </w:rPr>
-            </w:pPr>
-          </w:p>
-        </w:tc>
-        <w:tc>
-          <w:tcPr>
-            <w:tcW w:w="992" w:type="dxa"/>
-            <w:gridSpan w:val="2"/>
-          </w:tcPr>
-          <w:p>
-            <w:pPr>
-              <w:pStyle w:val="Textoindependiente"/>
-              <w:spacing w:after="0"/>
-              <w:rPr>
-                <w:rFonts w:ascii="Garamond" w:hAnsi="Garamond"/>
-                <w:b/>
-                <w:color w:val="000000"/>
-              </w:rPr>
-            </w:pPr>
-          </w:p>
-        </w:tc>
-        <w:tc>
-          <w:tcPr>
-            <w:tcW w:w="1845" w:type="dxa"/>
-          </w:tcPr>
-          <w:p>
-            <w:pPr>
-              <w:pStyle w:val="Textoindependiente"/>
-              <w:spacing w:after="0"/>
-              <w:rPr>
-                <w:rFonts w:ascii="Garamond" w:hAnsi="Garamond"/>
-                <w:b/>
-                <w:color w:val="000000"/>
-              </w:rPr>
-            </w:pPr>
-          </w:p>
-        </w:tc>
-      </w:tr>
-      <w:tr>
-        <w:tc>
-          <w:tcPr>
-            <w:tcW w:w="4746" w:type="dxa"/>
-            <w:gridSpan w:val="3"/>
-          </w:tcPr>
-          <w:p>
-            <w:pPr>
-              <w:pStyle w:val="Textoindependiente"/>
-              <w:spacing w:after="0"/>
-              <w:rPr>
-                <w:rFonts w:ascii="Garamond" w:hAnsi="Garamond"/>
-                <w:color w:val="000000"/>
-              </w:rPr>
-            </w:pPr>
-            <w:r>
-              <w:rPr>
-                <w:rFonts w:ascii="Garamond" w:hAnsi="Garamond"/>
-                <w:color w:val="000000"/>
-              </w:rPr>
-              <w:t>3.6.6.5. Cumplimiento de la portabilidad</w:t>
-            </w:r>
-          </w:p>
-        </w:tc>
-        <w:tc>
-          <w:tcPr>
-            <w:tcW w:w="709" w:type="dxa"/>
-          </w:tcPr>
-          <w:p>
-            <w:pPr>
-              <w:pStyle w:val="Textoindependiente"/>
-              <w:spacing w:after="0"/>
-              <w:rPr>
-                <w:rFonts w:ascii="Garamond" w:hAnsi="Garamond"/>
-                <w:b/>
-                <w:color w:val="000000"/>
-              </w:rPr>
-            </w:pPr>
-          </w:p>
-        </w:tc>
-        <w:tc>
-          <w:tcPr>
-            <w:tcW w:w="709" w:type="dxa"/>
-          </w:tcPr>
-          <w:p>
-            <w:pPr>
-              <w:pStyle w:val="Textoindependiente"/>
-              <w:spacing w:after="0"/>
-              <w:rPr>
-                <w:rFonts w:ascii="Garamond" w:hAnsi="Garamond"/>
-                <w:b/>
-                <w:color w:val="000000"/>
-              </w:rPr>
-            </w:pPr>
-          </w:p>
-        </w:tc>
-        <w:tc>
-          <w:tcPr>
-            <w:tcW w:w="992" w:type="dxa"/>
-            <w:gridSpan w:val="2"/>
-          </w:tcPr>
-          <w:p>
-            <w:pPr>
-              <w:pStyle w:val="Textoindependiente"/>
-              <w:spacing w:after="0"/>
-              <w:rPr>
-                <w:rFonts w:ascii="Garamond" w:hAnsi="Garamond"/>
-                <w:b/>
-                <w:color w:val="000000"/>
-              </w:rPr>
-            </w:pPr>
-          </w:p>
-        </w:tc>
-        <w:tc>
-          <w:tcPr>
-            <w:tcW w:w="1845" w:type="dxa"/>
-          </w:tcPr>
-          <w:p>
-            <w:pPr>
-              <w:pStyle w:val="Textoindependiente"/>
-              <w:spacing w:after="0"/>
-              <w:rPr>
-                <w:rFonts w:ascii="Garamond" w:hAnsi="Garamond"/>
-                <w:b/>
-                <w:color w:val="000000"/>
-              </w:rPr>
-            </w:pPr>
-          </w:p>
-        </w:tc>
-      </w:tr>
-      <w:tr>
-        <w:tc>
-          <w:tcPr>
-            <w:tcW w:w="4746" w:type="dxa"/>
-            <w:gridSpan w:val="3"/>
-          </w:tcPr>
-          <w:p>
-            <w:pPr>
-              <w:pStyle w:val="Textoindependiente"/>
-              <w:spacing w:after="0"/>
-              <w:rPr>
-                <w:rFonts w:ascii="Garamond" w:hAnsi="Garamond"/>
-                <w:color w:val="000000"/>
-              </w:rPr>
-            </w:pPr>
-            <w:r>
-              <w:rPr>
-                <w:rFonts w:ascii="Garamond" w:hAnsi="Garamond"/>
-                <w:color w:val="000000"/>
-              </w:rPr>
-              <w:t xml:space="preserve">3.6.7. Calidad de uso </w:t>
-            </w:r>
-          </w:p>
-        </w:tc>
-        <w:tc>
-          <w:tcPr>
-            <w:tcW w:w="709" w:type="dxa"/>
-          </w:tcPr>
-          <w:p>
-            <w:pPr>
-              <w:pStyle w:val="Textoindependiente"/>
-              <w:spacing w:after="0"/>
-              <w:rPr>
-                <w:rFonts w:ascii="Garamond" w:hAnsi="Garamond"/>
-                <w:b/>
-                <w:color w:val="000000"/>
-              </w:rPr>
-            </w:pPr>
-          </w:p>
-        </w:tc>
-        <w:tc>
-          <w:tcPr>
-            <w:tcW w:w="709" w:type="dxa"/>
-          </w:tcPr>
-          <w:p>
-            <w:pPr>
-              <w:pStyle w:val="Textoindependiente"/>
-              <w:spacing w:after="0"/>
-              <w:rPr>
-                <w:rFonts w:ascii="Garamond" w:hAnsi="Garamond"/>
-                <w:b/>
-                <w:color w:val="000000"/>
-              </w:rPr>
-            </w:pPr>
-          </w:p>
-        </w:tc>
-        <w:tc>
-          <w:tcPr>
-            <w:tcW w:w="992" w:type="dxa"/>
-            <w:gridSpan w:val="2"/>
-          </w:tcPr>
-          <w:p>
-            <w:pPr>
-              <w:pStyle w:val="Textoindependiente"/>
-              <w:spacing w:after="0"/>
-              <w:rPr>
-                <w:rFonts w:ascii="Garamond" w:hAnsi="Garamond"/>
-                <w:b/>
-                <w:color w:val="000000"/>
-              </w:rPr>
-            </w:pPr>
-          </w:p>
-        </w:tc>
-        <w:tc>
-          <w:tcPr>
-            <w:tcW w:w="1845" w:type="dxa"/>
-          </w:tcPr>
-          <w:p>
-            <w:pPr>
-              <w:pStyle w:val="Textoindependiente"/>
-              <w:spacing w:after="0"/>
-              <w:rPr>
-                <w:rFonts w:ascii="Garamond" w:hAnsi="Garamond"/>
-                <w:b/>
-                <w:color w:val="000000"/>
-              </w:rPr>
-            </w:pPr>
-          </w:p>
-        </w:tc>
-      </w:tr>
-      <w:tr>
-        <w:tc>
-          <w:tcPr>
-            <w:tcW w:w="4746" w:type="dxa"/>
-            <w:gridSpan w:val="3"/>
-          </w:tcPr>
-          <w:p>
-            <w:pPr>
-              <w:pStyle w:val="Textoindependiente"/>
-              <w:spacing w:after="0"/>
-              <w:rPr>
-                <w:rFonts w:ascii="Garamond" w:hAnsi="Garamond"/>
-                <w:color w:val="000000"/>
-              </w:rPr>
-            </w:pPr>
-            <w:r>
-              <w:rPr>
-                <w:rFonts w:ascii="Garamond" w:hAnsi="Garamond"/>
-                <w:color w:val="000000"/>
-              </w:rPr>
-              <w:t xml:space="preserve">3.6.7.1. Efectividad </w:t>
-            </w:r>
-          </w:p>
-        </w:tc>
-        <w:tc>
-          <w:tcPr>
-            <w:tcW w:w="709" w:type="dxa"/>
-          </w:tcPr>
-          <w:p>
-            <w:pPr>
-              <w:pStyle w:val="Textoindependiente"/>
-              <w:spacing w:after="0"/>
-              <w:rPr>
-                <w:rFonts w:ascii="Garamond" w:hAnsi="Garamond"/>
-                <w:b/>
-                <w:color w:val="000000"/>
-              </w:rPr>
-            </w:pPr>
-          </w:p>
-        </w:tc>
-        <w:tc>
-          <w:tcPr>
-            <w:tcW w:w="709" w:type="dxa"/>
-          </w:tcPr>
-          <w:p>
-            <w:pPr>
-              <w:pStyle w:val="Textoindependiente"/>
-              <w:spacing w:after="0"/>
-              <w:rPr>
-                <w:rFonts w:ascii="Garamond" w:hAnsi="Garamond"/>
-                <w:b/>
-                <w:color w:val="000000"/>
-              </w:rPr>
-            </w:pPr>
-          </w:p>
-        </w:tc>
-        <w:tc>
-          <w:tcPr>
-            <w:tcW w:w="992" w:type="dxa"/>
-            <w:gridSpan w:val="2"/>
-          </w:tcPr>
-          <w:p>
-            <w:pPr>
-              <w:pStyle w:val="Textoindependiente"/>
-              <w:spacing w:after="0"/>
-              <w:rPr>
-                <w:rFonts w:ascii="Garamond" w:hAnsi="Garamond"/>
-                <w:b/>
-                <w:color w:val="000000"/>
-              </w:rPr>
-            </w:pPr>
-          </w:p>
-        </w:tc>
-        <w:tc>
-          <w:tcPr>
-            <w:tcW w:w="1845" w:type="dxa"/>
-          </w:tcPr>
-          <w:p>
-            <w:pPr>
-              <w:pStyle w:val="Textoindependiente"/>
-              <w:spacing w:after="0"/>
-              <w:rPr>
-                <w:rFonts w:ascii="Garamond" w:hAnsi="Garamond"/>
-                <w:b/>
-                <w:color w:val="000000"/>
-              </w:rPr>
-            </w:pPr>
-          </w:p>
-        </w:tc>
-      </w:tr>
-      <w:tr>
-        <w:tc>
-          <w:tcPr>
-            <w:tcW w:w="4746" w:type="dxa"/>
-            <w:gridSpan w:val="3"/>
-          </w:tcPr>
-          <w:p>
-            <w:pPr>
-              <w:pStyle w:val="Textoindependiente"/>
-              <w:spacing w:after="0"/>
-              <w:rPr>
-                <w:rFonts w:ascii="Garamond" w:hAnsi="Garamond"/>
-                <w:color w:val="000000"/>
-              </w:rPr>
-            </w:pPr>
-            <w:r>
-              <w:rPr>
-                <w:rFonts w:ascii="Garamond" w:hAnsi="Garamond"/>
-                <w:color w:val="000000"/>
-              </w:rPr>
-              <w:t>3.6.7.2. Productividad</w:t>
-            </w:r>
-          </w:p>
-        </w:tc>
-        <w:tc>
-          <w:tcPr>
-            <w:tcW w:w="709" w:type="dxa"/>
-          </w:tcPr>
-          <w:p>
-            <w:pPr>
-              <w:pStyle w:val="Textoindependiente"/>
-              <w:spacing w:after="0"/>
-              <w:rPr>
-                <w:rFonts w:ascii="Garamond" w:hAnsi="Garamond"/>
-                <w:b/>
-                <w:color w:val="000000"/>
-              </w:rPr>
-            </w:pPr>
-          </w:p>
-        </w:tc>
-        <w:tc>
-          <w:tcPr>
-            <w:tcW w:w="709" w:type="dxa"/>
-          </w:tcPr>
-          <w:p>
-            <w:pPr>
-              <w:pStyle w:val="Textoindependiente"/>
-              <w:spacing w:after="0"/>
-              <w:rPr>
-                <w:rFonts w:ascii="Garamond" w:hAnsi="Garamond"/>
-                <w:b/>
-                <w:color w:val="000000"/>
-              </w:rPr>
-            </w:pPr>
-          </w:p>
-        </w:tc>
-        <w:tc>
-          <w:tcPr>
-            <w:tcW w:w="992" w:type="dxa"/>
-            <w:gridSpan w:val="2"/>
-          </w:tcPr>
-          <w:p>
-            <w:pPr>
-              <w:pStyle w:val="Textoindependiente"/>
-              <w:spacing w:after="0"/>
-              <w:rPr>
-                <w:rFonts w:ascii="Garamond" w:hAnsi="Garamond"/>
-                <w:b/>
-                <w:color w:val="000000"/>
-              </w:rPr>
-            </w:pPr>
-          </w:p>
-        </w:tc>
-        <w:tc>
-          <w:tcPr>
-            <w:tcW w:w="1845" w:type="dxa"/>
-          </w:tcPr>
-          <w:p>
-            <w:pPr>
-              <w:pStyle w:val="Textoindependiente"/>
-              <w:spacing w:after="0"/>
-              <w:rPr>
-                <w:rFonts w:ascii="Garamond" w:hAnsi="Garamond"/>
-                <w:b/>
-                <w:color w:val="000000"/>
-              </w:rPr>
-            </w:pPr>
-          </w:p>
-        </w:tc>
-      </w:tr>
-      <w:tr>
-        <w:tc>
-          <w:tcPr>
-            <w:tcW w:w="4746" w:type="dxa"/>
-            <w:gridSpan w:val="3"/>
-          </w:tcPr>
-          <w:p>
-            <w:pPr>
-              <w:pStyle w:val="Textoindependiente"/>
-              <w:spacing w:after="0"/>
-              <w:rPr>
-                <w:rFonts w:ascii="Garamond" w:hAnsi="Garamond"/>
-                <w:color w:val="000000"/>
-              </w:rPr>
-            </w:pPr>
-            <w:r>
-              <w:rPr>
-                <w:rFonts w:ascii="Garamond" w:hAnsi="Garamond"/>
-                <w:color w:val="000000"/>
-              </w:rPr>
-              <w:t xml:space="preserve">3.6.7.3. Seguridad Física </w:t>
-            </w:r>
-          </w:p>
-        </w:tc>
-        <w:tc>
-          <w:tcPr>
-            <w:tcW w:w="709" w:type="dxa"/>
-          </w:tcPr>
-          <w:p>
-            <w:pPr>
-              <w:pStyle w:val="Textoindependiente"/>
-              <w:spacing w:after="0"/>
-              <w:rPr>
-                <w:rFonts w:ascii="Garamond" w:hAnsi="Garamond"/>
-                <w:b/>
-                <w:color w:val="000000"/>
-              </w:rPr>
-            </w:pPr>
-          </w:p>
-        </w:tc>
-        <w:tc>
-          <w:tcPr>
-            <w:tcW w:w="709" w:type="dxa"/>
-          </w:tcPr>
-          <w:p>
-            <w:pPr>
-              <w:pStyle w:val="Textoindependiente"/>
-              <w:spacing w:after="0"/>
-              <w:rPr>
-                <w:rFonts w:ascii="Garamond" w:hAnsi="Garamond"/>
-                <w:b/>
-                <w:color w:val="000000"/>
-              </w:rPr>
-            </w:pPr>
-          </w:p>
-        </w:tc>
-        <w:tc>
-          <w:tcPr>
-            <w:tcW w:w="992" w:type="dxa"/>
-            <w:gridSpan w:val="2"/>
-          </w:tcPr>
-          <w:p>
-            <w:pPr>
-              <w:pStyle w:val="Textoindependiente"/>
-              <w:spacing w:after="0"/>
-              <w:rPr>
-                <w:rFonts w:ascii="Garamond" w:hAnsi="Garamond"/>
-                <w:b/>
-                <w:color w:val="000000"/>
-              </w:rPr>
-            </w:pPr>
-          </w:p>
-        </w:tc>
-        <w:tc>
-          <w:tcPr>
-            <w:tcW w:w="1845" w:type="dxa"/>
-          </w:tcPr>
-          <w:p>
-            <w:pPr>
-              <w:pStyle w:val="Textoindependiente"/>
-              <w:spacing w:after="0"/>
-              <w:rPr>
-                <w:rFonts w:ascii="Garamond" w:hAnsi="Garamond"/>
-                <w:b/>
-                <w:color w:val="000000"/>
-              </w:rPr>
-            </w:pPr>
-          </w:p>
-        </w:tc>
-      </w:tr>
-      <w:tr>
-        <w:tc>
-          <w:tcPr>
-            <w:tcW w:w="4746" w:type="dxa"/>
-            <w:gridSpan w:val="3"/>
-          </w:tcPr>
-          <w:p>
-            <w:pPr>
-              <w:pStyle w:val="Textoindependiente"/>
-              <w:spacing w:after="0"/>
-              <w:rPr>
-                <w:rFonts w:ascii="Garamond" w:hAnsi="Garamond"/>
-                <w:color w:val="000000"/>
-              </w:rPr>
-            </w:pPr>
-            <w:r>
-              <w:rPr>
-                <w:rFonts w:ascii="Garamond" w:hAnsi="Garamond"/>
-                <w:color w:val="000000"/>
-              </w:rPr>
-              <w:t>3.6.7.4 Satisfacción</w:t>
-            </w:r>
-          </w:p>
-        </w:tc>
-        <w:tc>
-          <w:tcPr>
-            <w:tcW w:w="709" w:type="dxa"/>
-          </w:tcPr>
-          <w:p>
-            <w:pPr>
-              <w:pStyle w:val="Textoindependiente"/>
-              <w:spacing w:after="0"/>
-              <w:rPr>
-                <w:rFonts w:ascii="Garamond" w:hAnsi="Garamond"/>
-                <w:b/>
-                <w:color w:val="000000"/>
-              </w:rPr>
-            </w:pPr>
-          </w:p>
-        </w:tc>
-        <w:tc>
-          <w:tcPr>
-            <w:tcW w:w="709" w:type="dxa"/>
-          </w:tcPr>
-          <w:p>
-            <w:pPr>
-              <w:pStyle w:val="Textoindependiente"/>
-              <w:spacing w:after="0"/>
-              <w:rPr>
-                <w:rFonts w:ascii="Garamond" w:hAnsi="Garamond"/>
-                <w:b/>
-                <w:color w:val="000000"/>
-              </w:rPr>
-            </w:pPr>
-          </w:p>
-        </w:tc>
-        <w:tc>
-          <w:tcPr>
-            <w:tcW w:w="992" w:type="dxa"/>
-            <w:gridSpan w:val="2"/>
-          </w:tcPr>
-          <w:p>
-            <w:pPr>
-              <w:pStyle w:val="Textoindependiente"/>
-              <w:spacing w:after="0"/>
-              <w:rPr>
-                <w:rFonts w:ascii="Garamond" w:hAnsi="Garamond"/>
-                <w:b/>
-                <w:color w:val="000000"/>
-              </w:rPr>
-            </w:pPr>
-          </w:p>
-        </w:tc>
-        <w:tc>
-          <w:tcPr>
-            <w:tcW w:w="1845" w:type="dxa"/>
-          </w:tcPr>
-          <w:p>
-            <w:pPr>
-              <w:pStyle w:val="Textoindependiente"/>
-              <w:spacing w:after="0"/>
-              <w:rPr>
-                <w:rFonts w:ascii="Garamond" w:hAnsi="Garamond"/>
-                <w:b/>
-                <w:color w:val="000000"/>
-              </w:rPr>
-            </w:pPr>
-          </w:p>
-        </w:tc>
-      </w:tr>
-      <w:tr>
-        <w:tc>
-          <w:tcPr>
-            <w:tcW w:w="4746" w:type="dxa"/>
-            <w:gridSpan w:val="3"/>
-          </w:tcPr>
-          <w:p>
-            <w:pPr>
-              <w:pStyle w:val="Textoindependiente"/>
-              <w:spacing w:after="0"/>
-              <w:rPr>
-                <w:rFonts w:ascii="Garamond" w:hAnsi="Garamond"/>
-                <w:color w:val="000000"/>
-              </w:rPr>
-            </w:pPr>
-            <w:r>
-              <w:rPr>
-                <w:rFonts w:ascii="Garamond" w:hAnsi="Garamond"/>
-                <w:color w:val="000000"/>
-              </w:rPr>
-              <w:t>3.7. Otros requisitos</w:t>
-            </w:r>
-          </w:p>
-        </w:tc>
-        <w:tc>
-          <w:tcPr>
-            <w:tcW w:w="709" w:type="dxa"/>
-          </w:tcPr>
-          <w:p>
-            <w:pPr>
-              <w:pStyle w:val="Textoindependiente"/>
-              <w:spacing w:after="0"/>
-              <w:rPr>
-                <w:rFonts w:ascii="Garamond" w:hAnsi="Garamond"/>
-                <w:b/>
-                <w:color w:val="000000"/>
-              </w:rPr>
-            </w:pPr>
-          </w:p>
-        </w:tc>
-        <w:tc>
-          <w:tcPr>
-            <w:tcW w:w="709" w:type="dxa"/>
-          </w:tcPr>
-          <w:p>
-            <w:pPr>
-              <w:pStyle w:val="Textoindependiente"/>
-              <w:spacing w:after="0"/>
-              <w:rPr>
-                <w:rFonts w:ascii="Garamond" w:hAnsi="Garamond"/>
-                <w:b/>
-                <w:color w:val="000000"/>
-              </w:rPr>
-            </w:pPr>
-          </w:p>
-        </w:tc>
-        <w:tc>
-          <w:tcPr>
-            <w:tcW w:w="992" w:type="dxa"/>
-            <w:gridSpan w:val="2"/>
-          </w:tcPr>
-          <w:p>
-            <w:pPr>
-              <w:pStyle w:val="Textoindependiente"/>
-              <w:spacing w:after="0"/>
-              <w:rPr>
-                <w:rFonts w:ascii="Garamond" w:hAnsi="Garamond"/>
-                <w:b/>
-                <w:color w:val="000000"/>
-              </w:rPr>
-            </w:pPr>
-          </w:p>
-        </w:tc>
-        <w:tc>
-          <w:tcPr>
-            <w:tcW w:w="1845" w:type="dxa"/>
-          </w:tcPr>
-          <w:p>
-            <w:pPr>
-              <w:pStyle w:val="Textoindependiente"/>
-              <w:spacing w:after="0"/>
-              <w:rPr>
-                <w:rFonts w:ascii="Garamond" w:hAnsi="Garamond"/>
-                <w:b/>
-                <w:color w:val="000000"/>
-              </w:rPr>
-            </w:pPr>
-          </w:p>
-        </w:tc>
-      </w:tr>
-      <w:tr>
-        <w:tc>
-          <w:tcPr>
-            <w:tcW w:w="9001" w:type="dxa"/>
-            <w:gridSpan w:val="8"/>
-          </w:tcPr>
-          <w:p>
-            <w:pPr>
-              <w:pStyle w:val="Textoindependiente"/>
-              <w:spacing w:after="0"/>
-              <w:rPr>
-                <w:rFonts w:ascii="Garamond" w:hAnsi="Garamond"/>
-                <w:b/>
-                <w:color w:val="000000"/>
-              </w:rPr>
-            </w:pPr>
-          </w:p>
-        </w:tc>
-      </w:tr>
-      <w:tr>
-        <w:tc>
-          <w:tcPr>
-            <w:tcW w:w="4746" w:type="dxa"/>
-            <w:gridSpan w:val="3"/>
-          </w:tcPr>
-          <w:p>
-            <w:pPr>
-              <w:pStyle w:val="Textoindependiente"/>
-              <w:spacing w:after="0"/>
-              <w:rPr>
-                <w:rFonts w:ascii="Garamond" w:hAnsi="Garamond"/>
-                <w:b/>
-                <w:color w:val="000000"/>
-              </w:rPr>
-            </w:pPr>
-            <w:r>
-              <w:rPr>
-                <w:rFonts w:ascii="Garamond" w:hAnsi="Garamond"/>
-                <w:b/>
-                <w:color w:val="000000"/>
-              </w:rPr>
-              <w:t>4. Apéndices</w:t>
-            </w:r>
-          </w:p>
-        </w:tc>
-        <w:tc>
-          <w:tcPr>
-            <w:tcW w:w="709" w:type="dxa"/>
-          </w:tcPr>
-          <w:p>
-            <w:pPr>
-              <w:pStyle w:val="Textoindependiente"/>
-              <w:spacing w:after="0"/>
-              <w:rPr>
-                <w:rFonts w:ascii="Garamond" w:hAnsi="Garamond"/>
-                <w:b/>
-                <w:color w:val="000000"/>
-              </w:rPr>
-            </w:pPr>
-          </w:p>
-        </w:tc>
-        <w:tc>
-          <w:tcPr>
-            <w:tcW w:w="709" w:type="dxa"/>
-          </w:tcPr>
-          <w:p>
-            <w:pPr>
-              <w:pStyle w:val="Textoindependiente"/>
-              <w:spacing w:after="0"/>
-              <w:rPr>
-                <w:rFonts w:ascii="Garamond" w:hAnsi="Garamond"/>
-                <w:b/>
-                <w:color w:val="000000"/>
-              </w:rPr>
-            </w:pPr>
-          </w:p>
-        </w:tc>
-        <w:tc>
-          <w:tcPr>
-            <w:tcW w:w="992" w:type="dxa"/>
-            <w:gridSpan w:val="2"/>
-          </w:tcPr>
-          <w:p>
-            <w:pPr>
-              <w:pStyle w:val="Textoindependiente"/>
-              <w:spacing w:after="0"/>
-              <w:rPr>
-                <w:rFonts w:ascii="Garamond" w:hAnsi="Garamond"/>
-                <w:b/>
-                <w:color w:val="000000"/>
-              </w:rPr>
-            </w:pPr>
-          </w:p>
-        </w:tc>
-        <w:tc>
-          <w:tcPr>
-            <w:tcW w:w="1845" w:type="dxa"/>
-          </w:tcPr>
-          <w:p>
-            <w:pPr>
-              <w:pStyle w:val="Textoindependiente"/>
-              <w:spacing w:after="0"/>
-              <w:rPr>
-                <w:rFonts w:ascii="Garamond" w:hAnsi="Garamond"/>
-                <w:b/>
-                <w:color w:val="000000"/>
-              </w:rPr>
-            </w:pPr>
-          </w:p>
-        </w:tc>
-      </w:tr>
-      <w:tr>
-        <w:trPr>
-          <w:cantSplit/>
-        </w:trPr>
-        <w:tc>
-          <w:tcPr>
-            <w:tcW w:w="9001" w:type="dxa"/>
-            <w:gridSpan w:val="8"/>
-          </w:tcPr>
-          <w:p>
-            <w:pPr>
-              <w:pStyle w:val="Textoindependiente"/>
-              <w:spacing w:after="0"/>
-              <w:rPr>
-                <w:rFonts w:ascii="Garamond" w:hAnsi="Garamond"/>
-                <w:color w:val="000000"/>
-              </w:rPr>
-            </w:pPr>
-            <w:r>
-              <w:rPr>
-                <w:rFonts w:ascii="Garamond" w:hAnsi="Garamond"/>
-                <w:color w:val="000000"/>
-              </w:rPr>
-              <w:t>Observaciones Generales:</w:t>
-            </w:r>
-          </w:p>
-          <w:p>
-            <w:pPr>
-              <w:pStyle w:val="Textoindependiente"/>
-              <w:spacing w:after="0"/>
-              <w:rPr>
-                <w:rFonts w:ascii="Garamond" w:hAnsi="Garamond"/>
-                <w:color w:val="000000"/>
-              </w:rPr>
-            </w:pPr>
-          </w:p>
-          <w:p>
-            <w:pPr>
-              <w:pStyle w:val="Textoindependiente"/>
-              <w:spacing w:after="0"/>
-              <w:rPr>
-                <w:rFonts w:ascii="Garamond" w:hAnsi="Garamond"/>
-                <w:color w:val="000000"/>
-              </w:rPr>
-            </w:pPr>
-          </w:p>
-          <w:p>
-            <w:pPr>
-              <w:pStyle w:val="Textoindependiente"/>
-              <w:spacing w:after="0"/>
-              <w:rPr>
-                <w:rFonts w:ascii="Garamond" w:hAnsi="Garamond"/>
-                <w:color w:val="000000"/>
-              </w:rPr>
-            </w:pPr>
-          </w:p>
-          <w:p>
-            <w:pPr>
-              <w:pStyle w:val="Textoindependiente"/>
-              <w:spacing w:after="0"/>
-              <w:rPr>
-                <w:rFonts w:ascii="Garamond" w:hAnsi="Garamond"/>
-                <w:color w:val="000000"/>
-              </w:rPr>
-            </w:pPr>
-          </w:p>
-          <w:p>
-            <w:pPr>
-              <w:pStyle w:val="Textoindependiente"/>
-              <w:spacing w:after="0"/>
-              <w:rPr>
-                <w:rFonts w:ascii="Garamond" w:hAnsi="Garamond"/>
-                <w:color w:val="000000"/>
-              </w:rPr>
-            </w:pPr>
-          </w:p>
-          <w:p>
-            <w:pPr>
-              <w:pStyle w:val="Textoindependiente"/>
-              <w:spacing w:after="0"/>
-              <w:rPr>
-                <w:rFonts w:ascii="Garamond" w:hAnsi="Garamond"/>
-                <w:color w:val="000000"/>
-              </w:rPr>
-            </w:pPr>
-          </w:p>
-          <w:p>
-            <w:pPr>
-              <w:pStyle w:val="Textoindependiente"/>
-              <w:spacing w:after="0"/>
-              <w:rPr>
-                <w:rFonts w:ascii="Garamond" w:hAnsi="Garamond"/>
-                <w:color w:val="000000"/>
-              </w:rPr>
-            </w:pPr>
-          </w:p>
-          <w:p>
-            <w:pPr>
-              <w:pStyle w:val="Textoindependiente"/>
-              <w:spacing w:after="0"/>
-              <w:rPr>
-                <w:rFonts w:ascii="Garamond" w:hAnsi="Garamond"/>
-                <w:color w:val="000000"/>
-              </w:rPr>
-            </w:pPr>
-          </w:p>
-          <w:p>
-            <w:pPr>
-              <w:pStyle w:val="Textoindependiente"/>
-              <w:spacing w:after="0"/>
-              <w:rPr>
-                <w:rFonts w:ascii="Garamond" w:hAnsi="Garamond"/>
-                <w:color w:val="000000"/>
-              </w:rPr>
-            </w:pPr>
-          </w:p>
-          <w:p>
-            <w:pPr>
-              <w:pStyle w:val="Textoindependiente"/>
-              <w:spacing w:after="0"/>
-              <w:rPr>
-                <w:rFonts w:ascii="Garamond" w:hAnsi="Garamond"/>
-                <w:color w:val="000000"/>
-              </w:rPr>
-            </w:pPr>
-          </w:p>
-          <w:p>
-            <w:pPr>
-              <w:pStyle w:val="Textoindependiente"/>
-              <w:spacing w:after="0"/>
-              <w:rPr>
-                <w:rFonts w:ascii="Garamond" w:hAnsi="Garamond"/>
-                <w:color w:val="000000"/>
-              </w:rPr>
-            </w:pPr>
-          </w:p>
-          <w:p>
-            <w:pPr>
-              <w:pStyle w:val="Textoindependiente"/>
-              <w:spacing w:after="0"/>
-              <w:rPr>
-                <w:rFonts w:ascii="Garamond" w:hAnsi="Garamond"/>
-                <w:color w:val="000000"/>
-              </w:rPr>
-            </w:pPr>
-          </w:p>
-          <w:p>
-            <w:pPr>
-              <w:pStyle w:val="Textoindependiente"/>
-              <w:spacing w:after="0"/>
-              <w:rPr>
-                <w:rFonts w:ascii="Garamond" w:hAnsi="Garamond"/>
-                <w:color w:val="000000"/>
-              </w:rPr>
-            </w:pPr>
-          </w:p>
-          <w:p>
-            <w:pPr>
-              <w:pStyle w:val="Textoindependiente"/>
-              <w:spacing w:after="0"/>
-              <w:rPr>
-                <w:rFonts w:ascii="Garamond" w:hAnsi="Garamond"/>
-                <w:color w:val="000000"/>
-              </w:rPr>
-            </w:pPr>
-          </w:p>
-          <w:p>
-            <w:pPr>
-              <w:pStyle w:val="Textoindependiente"/>
-              <w:spacing w:after="0"/>
-              <w:rPr>
-                <w:rFonts w:ascii="Garamond" w:hAnsi="Garamond"/>
-                <w:color w:val="000000"/>
-              </w:rPr>
-            </w:pPr>
-          </w:p>
-          <w:p>
-            <w:pPr>
-              <w:pStyle w:val="Textoindependiente"/>
-              <w:spacing w:after="0"/>
-              <w:rPr>
-                <w:rFonts w:ascii="Garamond" w:hAnsi="Garamond"/>
-                <w:color w:val="000000"/>
-              </w:rPr>
-            </w:pPr>
-          </w:p>
-        </w:tc>
-      </w:tr>
-      <w:tr>
-        <w:trPr>
-          <w:cantSplit/>
-        </w:trPr>
-        <w:tc>
-          <w:tcPr>
-            <w:tcW w:w="9001" w:type="dxa"/>
-            <w:gridSpan w:val="8"/>
-          </w:tcPr>
-          <w:p>
-            <w:pPr>
-              <w:pStyle w:val="Textoindependiente"/>
-              <w:spacing w:after="0"/>
-              <w:rPr>
-                <w:rFonts w:ascii="Garamond" w:hAnsi="Garamond"/>
-                <w:color w:val="000000"/>
-              </w:rPr>
-            </w:pPr>
-            <w:r>
-              <w:rPr>
-                <w:rFonts w:ascii="Garamond" w:hAnsi="Garamond"/>
-                <w:color w:val="000000"/>
-              </w:rPr>
-              <w:t xml:space="preserve">  FIRMA DEL REVISOR :</w:t>
-            </w:r>
-          </w:p>
-          <w:p>
-            <w:pPr>
-              <w:pStyle w:val="Textoindependiente"/>
-              <w:spacing w:after="0"/>
-              <w:rPr>
-                <w:rFonts w:ascii="Garamond" w:hAnsi="Garamond"/>
-                <w:color w:val="000000"/>
-              </w:rPr>
-            </w:pPr>
-            <w:r>
-              <w:rPr>
-                <w:rFonts w:ascii="Garamond" w:hAnsi="Garamond"/>
-                <w:color w:val="000000"/>
-              </w:rPr>
-              <w:t xml:space="preserve">                                                                                 </w:t>
-            </w:r>
-          </w:p>
-        </w:tc>
-      </w:tr>
-    </w:tbl>
-    <w:p>
-      <w:pPr>
-        <w:spacing w:line="360" w:lineRule="auto"/>
-        <w:rPr>
-          <w:rFonts w:ascii="Garamond" w:hAnsi="Garamond"/>
-          <w:sz w:val="24"/>
-          <w:szCs w:val="24"/>
-        </w:rPr>
-      </w:pPr>
-    </w:p>
-    <w:p>
-      <w:pPr>
-        <w:jc w:val="center"/>
+        <w:pStyle w:val="Textoindependiente"/>
+        <w:spacing w:after="0" w:line="360" w:lineRule="auto"/>
         <w:rPr>
           <w:rFonts w:ascii="Garamond" w:hAnsi="Garamond"/>
           <w:b/>
@@ -6719,29 +14,8 @@
           <w:szCs w:val="24"/>
         </w:rPr>
       </w:pPr>
-      <w:r>
-        <w:rPr>
-          <w:rFonts w:ascii="Garamond" w:hAnsi="Garamond"/>
-          <w:b/>
-          <w:sz w:val="24"/>
-          <w:szCs w:val="24"/>
-        </w:rPr>
-        <w:br w:type="page"/>
-      </w:r>
-    </w:p>
-    <w:p>
-      <w:pPr>
-        <w:pStyle w:val="Textoindependiente"/>
-        <w:spacing w:after="0" w:line="360" w:lineRule="auto"/>
-        <w:jc w:val="center"/>
-        <w:rPr>
-          <w:rFonts w:ascii="Garamond" w:hAnsi="Garamond"/>
-          <w:b/>
-          <w:color w:val="000000"/>
-          <w:sz w:val="24"/>
-          <w:szCs w:val="24"/>
-        </w:rPr>
-      </w:pPr>
+      <w:bookmarkStart w:id="0" w:name="_GoBack"/>
+      <w:bookmarkEnd w:id="0"/>
       <w:r>
         <w:rPr>
           <w:rFonts w:ascii="Garamond" w:hAnsi="Garamond"/>
@@ -6751,7 +25,6 @@
           <w:szCs w:val="24"/>
           <w:highlight w:val="yellow"/>
         </w:rPr>
-        <w:lastRenderedPageBreak/>
         <w:t xml:space="preserve">LISTAS DE </w:t>
       </w:r>
       <w:r>
@@ -8427,7 +1700,6 @@
               <w:rPr>
                 <w:rFonts w:ascii="Garamond" w:hAnsi="Garamond"/>
               </w:rPr>
-              <w:lastRenderedPageBreak/>
               <w:t>11. Si se llaman otras funciones y/o procedimientos, ¿tienen el número de parámetros y el tipo de datos adecuado?</w:t>
             </w:r>
           </w:p>
@@ -12374,7 +5646,21 @@
               <w:rPr>
                 <w:rFonts w:ascii="Garamond" w:hAnsi="Garamond"/>
               </w:rPr>
-              <w:t xml:space="preserve"> “case of”  o una sentencia con el mismo propó</w:t>
+              <w:t xml:space="preserve"> “case </w:t>
+            </w:r>
+            <w:proofErr w:type="spellStart"/>
+            <w:r>
+              <w:rPr>
+                <w:rFonts w:ascii="Garamond" w:hAnsi="Garamond"/>
+              </w:rPr>
+              <w:t>of</w:t>
+            </w:r>
+            <w:proofErr w:type="spellEnd"/>
+            <w:r>
+              <w:rPr>
+                <w:rFonts w:ascii="Garamond" w:hAnsi="Garamond"/>
+              </w:rPr>
+              <w:t>”  o una sentencia con el mismo propó</w:t>
             </w:r>
             <w:r>
               <w:rPr>
@@ -14028,8 +7314,8 @@
 </file>
 
 <file path=word/numbering.xml><?xml version="1.0" encoding="utf-8"?>
-<w:numbering xmlns:wpc="http://schemas.microsoft.com/office/word/2010/wordprocessingCanvas" xmlns:mc="http://schemas.openxmlformats.org/markup-compatibility/2006" xmlns:o="urn:schemas-microsoft-com:office:office" xmlns:r="http://schemas.openxmlformats.org/officeDocument/2006/relationships" xmlns:m="http://schemas.openxmlformats.org/officeDocument/2006/math" xmlns:v="urn:schemas-microsoft-com:vml" xmlns:wp14="http://schemas.microsoft.com/office/word/2010/wordprocessingDrawing" xmlns:wp="http://schemas.openxmlformats.org/drawingml/2006/wordprocessingDrawing" xmlns:w10="urn:schemas-microsoft-com:office:word" xmlns:w="http://schemas.openxmlformats.org/wordprocessingml/2006/main" xmlns:w14="http://schemas.microsoft.com/office/word/2010/wordml" xmlns:wpg="http://schemas.microsoft.com/office/word/2010/wordprocessingGroup" xmlns:wpi="http://schemas.microsoft.com/office/word/2010/wordprocessingInk" xmlns:wne="http://schemas.microsoft.com/office/word/2006/wordml" xmlns:wps="http://schemas.microsoft.com/office/word/2010/wordprocessingShape" mc:Ignorable="w14 wp14">
-  <w:abstractNum w:abstractNumId="0">
+<w:numbering xmlns:wpc="http://schemas.microsoft.com/office/word/2010/wordprocessingCanvas" xmlns:cx="http://schemas.microsoft.com/office/drawing/2014/chartex" xmlns:cx1="http://schemas.microsoft.com/office/drawing/2015/9/8/chartex" xmlns:cx2="http://schemas.microsoft.com/office/drawing/2015/10/21/chartex" xmlns:cx3="http://schemas.microsoft.com/office/drawing/2016/5/9/chartex" xmlns:cx4="http://schemas.microsoft.com/office/drawing/2016/5/10/chartex" xmlns:cx5="http://schemas.microsoft.com/office/drawing/2016/5/11/chartex" xmlns:cx6="http://schemas.microsoft.com/office/drawing/2016/5/12/chartex" xmlns:cx7="http://schemas.microsoft.com/office/drawing/2016/5/13/chartex" xmlns:cx8="http://schemas.microsoft.com/office/drawing/2016/5/14/chartex" xmlns:mc="http://schemas.openxmlformats.org/markup-compatibility/2006" xmlns:aink="http://schemas.microsoft.com/office/drawing/2016/ink" xmlns:am3d="http://schemas.microsoft.com/office/drawing/2017/model3d" xmlns:o="urn:schemas-microsoft-com:office:office" xmlns:r="http://schemas.openxmlformats.org/officeDocument/2006/relationships" xmlns:m="http://schemas.openxmlformats.org/officeDocument/2006/math" xmlns:v="urn:schemas-microsoft-com:vml" xmlns:wp14="http://schemas.microsoft.com/office/word/2010/wordprocessingDrawing" xmlns:wp="http://schemas.openxmlformats.org/drawingml/2006/wordprocessingDrawing" xmlns:w10="urn:schemas-microsoft-com:office:word" xmlns:w="http://schemas.openxmlformats.org/wordprocessingml/2006/main" xmlns:w14="http://schemas.microsoft.com/office/word/2010/wordml" xmlns:w15="http://schemas.microsoft.com/office/word/2012/wordml" xmlns:w16cid="http://schemas.microsoft.com/office/word/2016/wordml/cid" xmlns:w16se="http://schemas.microsoft.com/office/word/2015/wordml/symex" xmlns:wpg="http://schemas.microsoft.com/office/word/2010/wordprocessingGroup" xmlns:wpi="http://schemas.microsoft.com/office/word/2010/wordprocessingInk" xmlns:wne="http://schemas.microsoft.com/office/word/2006/wordml" xmlns:wps="http://schemas.microsoft.com/office/word/2010/wordprocessingShape" mc:Ignorable="w14 w15 w16se w16cid wp14">
+  <w:abstractNum w:abstractNumId="0" w15:restartNumberingAfterBreak="0">
     <w:nsid w:val="0D233656"/>
     <w:multiLevelType w:val="multilevel"/>
     <w:tmpl w:val="728A895C"/>
@@ -14142,7 +7428,7 @@
       </w:rPr>
     </w:lvl>
   </w:abstractNum>
-  <w:abstractNum w:abstractNumId="1">
+  <w:abstractNum w:abstractNumId="1" w15:restartNumberingAfterBreak="0">
     <w:nsid w:val="2B9C3875"/>
     <w:multiLevelType w:val="multilevel"/>
     <w:tmpl w:val="3372E418"/>
@@ -14255,7 +7541,7 @@
       </w:rPr>
     </w:lvl>
   </w:abstractNum>
-  <w:abstractNum w:abstractNumId="2">
+  <w:abstractNum w:abstractNumId="2" w15:restartNumberingAfterBreak="0">
     <w:nsid w:val="4C3E2859"/>
     <w:multiLevelType w:val="multilevel"/>
     <w:tmpl w:val="2AAC5B68"/>
@@ -14368,7 +7654,7 @@
       </w:rPr>
     </w:lvl>
   </w:abstractNum>
-  <w:abstractNum w:abstractNumId="3">
+  <w:abstractNum w:abstractNumId="3" w15:restartNumberingAfterBreak="0">
     <w:nsid w:val="6D273E76"/>
     <w:multiLevelType w:val="hybridMultilevel"/>
     <w:tmpl w:val="64B86D4E"/>
@@ -14473,7 +7759,7 @@
 </file>
 
 <file path=word/styles.xml><?xml version="1.0" encoding="utf-8"?>
-<w:styles xmlns:mc="http://schemas.openxmlformats.org/markup-compatibility/2006" xmlns:r="http://schemas.openxmlformats.org/officeDocument/2006/relationships" xmlns:w="http://schemas.openxmlformats.org/wordprocessingml/2006/main" xmlns:w14="http://schemas.microsoft.com/office/word/2010/wordml" mc:Ignorable="w14">
+<w:styles xmlns:mc="http://schemas.openxmlformats.org/markup-compatibility/2006" xmlns:r="http://schemas.openxmlformats.org/officeDocument/2006/relationships" xmlns:w="http://schemas.openxmlformats.org/wordprocessingml/2006/main" xmlns:w14="http://schemas.microsoft.com/office/word/2010/wordml" xmlns:w15="http://schemas.microsoft.com/office/word/2012/wordml" xmlns:w16cid="http://schemas.microsoft.com/office/word/2016/wordml/cid" xmlns:w16se="http://schemas.microsoft.com/office/word/2015/wordml/symex" mc:Ignorable="w14 w15 w16se w16cid">
   <w:docDefaults>
     <w:rPrDefault>
       <w:rPr>
@@ -14489,367 +7775,383 @@
       </w:pPr>
     </w:pPrDefault>
   </w:docDefaults>
-  <w:latentStyles w:defLockedState="0" w:defUIPriority="99" w:defSemiHidden="1" w:defUnhideWhenUsed="1" w:defQFormat="0" w:count="267">
-    <w:lsdException w:name="Normal" w:semiHidden="0" w:uiPriority="0" w:unhideWhenUsed="0" w:qFormat="1"/>
-    <w:lsdException w:name="heading 1" w:semiHidden="0" w:uiPriority="9" w:unhideWhenUsed="0" w:qFormat="1"/>
-    <w:lsdException w:name="heading 2" w:uiPriority="9" w:qFormat="1"/>
-    <w:lsdException w:name="heading 3" w:uiPriority="9" w:qFormat="1"/>
-    <w:lsdException w:name="heading 4" w:uiPriority="9" w:qFormat="1"/>
-    <w:lsdException w:name="heading 5" w:uiPriority="9" w:qFormat="1"/>
-    <w:lsdException w:name="heading 6" w:uiPriority="9" w:qFormat="1"/>
-    <w:lsdException w:name="heading 7" w:uiPriority="9" w:qFormat="1"/>
-    <w:lsdException w:name="heading 8" w:uiPriority="9" w:qFormat="1"/>
-    <w:lsdException w:name="heading 9" w:uiPriority="9" w:qFormat="1"/>
-    <w:lsdException w:name="toc 1" w:uiPriority="39"/>
-    <w:lsdException w:name="toc 2" w:uiPriority="39"/>
-    <w:lsdException w:name="toc 3" w:uiPriority="39"/>
-    <w:lsdException w:name="toc 4" w:uiPriority="39"/>
-    <w:lsdException w:name="toc 5" w:uiPriority="39"/>
-    <w:lsdException w:name="toc 6" w:uiPriority="39"/>
-    <w:lsdException w:name="toc 7" w:uiPriority="39"/>
-    <w:lsdException w:name="toc 8" w:uiPriority="39"/>
-    <w:lsdException w:name="toc 9" w:uiPriority="39"/>
-    <w:lsdException w:name="caption" w:uiPriority="35" w:qFormat="1"/>
-    <w:lsdException w:name="Title" w:semiHidden="0" w:uiPriority="10" w:unhideWhenUsed="0" w:qFormat="1"/>
-    <w:lsdException w:name="Default Paragraph Font" w:uiPriority="1"/>
-    <w:lsdException w:name="Body Text" w:uiPriority="0"/>
-    <w:lsdException w:name="Subtitle" w:semiHidden="0" w:uiPriority="11" w:unhideWhenUsed="0" w:qFormat="1"/>
-    <w:lsdException w:name="Strong" w:semiHidden="0" w:uiPriority="22" w:unhideWhenUsed="0" w:qFormat="1"/>
-    <w:lsdException w:name="Emphasis" w:semiHidden="0" w:uiPriority="20" w:unhideWhenUsed="0" w:qFormat="1"/>
-    <w:lsdException w:name="Table Grid" w:semiHidden="0" w:uiPriority="59" w:unhideWhenUsed="0"/>
-    <w:lsdException w:name="Placeholder Text" w:unhideWhenUsed="0"/>
-    <w:lsdException w:name="No Spacing" w:semiHidden="0" w:uiPriority="1" w:unhideWhenUsed="0" w:qFormat="1"/>
-    <w:lsdException w:name="Light Shading" w:semiHidden="0" w:uiPriority="60" w:unhideWhenUsed="0"/>
-    <w:lsdException w:name="Light List" w:semiHidden="0" w:uiPriority="61" w:unhideWhenUsed="0"/>
-    <w:lsdException w:name="Light Grid" w:semiHidden="0" w:uiPriority="62" w:unhideWhenUsed="0"/>
-    <w:lsdException w:name="Medium Shading 1" w:semiHidden="0" w:uiPriority="63" w:unhideWhenUsed="0"/>
-    <w:lsdException w:name="Medium Shading 2" w:semiHidden="0" w:uiPriority="64" w:unhideWhenUsed="0"/>
-    <w:lsdException w:name="Medium List 1" w:semiHidden="0" w:uiPriority="65" w:unhideWhenUsed="0"/>
-    <w:lsdException w:name="Medium List 2" w:semiHidden="0" w:uiPriority="66" w:unhideWhenUsed="0"/>
-    <w:lsdException w:name="Medium Grid 1" w:semiHidden="0" w:uiPriority="67" w:unhideWhenUsed="0"/>
-    <w:lsdException w:name="Medium Grid 2" w:semiHidden="0" w:uiPriority="68" w:unhideWhenUsed="0"/>
-    <w:lsdException w:name="Medium Grid 3" w:semiHidden="0" w:uiPriority="69" w:unhideWhenUsed="0"/>
-    <w:lsdException w:name="Dark List" w:semiHidden="0" w:uiPriority="70" w:unhideWhenUsed="0"/>
-    <w:lsdException w:name="Colorful Shading" w:semiHidden="0" w:uiPriority="71" w:unhideWhenUsed="0"/>
-    <w:lsdException w:name="Colorful List" w:semiHidden="0" w:uiPriority="72" w:unhideWhenUsed="0"/>
-    <w:lsdException w:name="Colorful Grid" w:semiHidden="0" w:uiPriority="73" w:unhideWhenUsed="0"/>
-    <w:lsdException w:name="Light Shading Accent 1" w:semiHidden="0" w:uiPriority="60" w:unhideWhenUsed="0"/>
-    <w:lsdException w:name="Light List Accent 1" w:semiHidden="0" w:uiPriority="61" w:unhideWhenUsed="0"/>
-    <w:lsdException w:name="Light Grid Accent 1" w:semiHidden="0" w:uiPriority="62" w:unhideWhenUsed="0"/>
-    <w:lsdException w:name="Medium Shading 1 Accent 1" w:semiHidden="0" w:uiPriority="63" w:unhideWhenUsed="0"/>
-    <w:lsdException w:name="Medium Shading 2 Accent 1" w:semiHidden="0" w:uiPriority="64" w:unhideWhenUsed="0"/>
-    <w:lsdException w:name="Medium List 1 Accent 1" w:semiHidden="0" w:uiPriority="65" w:unhideWhenUsed="0"/>
-    <w:lsdException w:name="Revision" w:unhideWhenUsed="0"/>
-    <w:lsdException w:name="List Paragraph" w:semiHidden="0" w:uiPriority="34" w:unhideWhenUsed="0" w:qFormat="1"/>
-    <w:lsdException w:name="Quote" w:semiHidden="0" w:uiPriority="29" w:unhideWhenUsed="0" w:qFormat="1"/>
-    <w:lsdException w:name="Intense Quote" w:semiHidden="0" w:uiPriority="30" w:unhideWhenUsed="0" w:qFormat="1"/>
-    <w:lsdException w:name="Medium List 2 Accent 1" w:semiHidden="0" w:uiPriority="66" w:unhideWhenUsed="0"/>
-    <w:lsdException w:name="Medium Grid 1 Accent 1" w:semiHidden="0" w:uiPriority="67" w:unhideWhenUsed="0"/>
-    <w:lsdException w:name="Medium Grid 2 Accent 1" w:semiHidden="0" w:uiPriority="68" w:unhideWhenUsed="0"/>
-    <w:lsdException w:name="Medium Grid 3 Accent 1" w:semiHidden="0" w:uiPriority="69" w:unhideWhenUsed="0"/>
-    <w:lsdException w:name="Dark List Accent 1" w:semiHidden="0" w:uiPriority="70" w:unhideWhenUsed="0"/>
-    <w:lsdException w:name="Colorful Shading Accent 1" w:semiHidden="0" w:uiPriority="71" w:unhideWhenUsed="0"/>
-    <w:lsdException w:name="Colorful List Accent 1" w:semiHidden="0" w:uiPriority="72" w:unhideWhenUsed="0"/>
-    <w:lsdException w:name="Colorful Grid Accent 1" w:semiHidden="0" w:uiPriority="73" w:unhideWhenUsed="0"/>
-    <w:lsdException w:name="Light Shading Accent 2" w:semiHidden="0" w:uiPriority="60" w:unhideWhenUsed="0"/>
-    <w:lsdException w:name="Light List Accent 2" w:semiHidden="0" w:uiPriority="61" w:unhideWhenUsed="0"/>
-    <w:lsdException w:name="Light Grid Accent 2" w:semiHidden="0" w:uiPriority="62" w:unhideWhenUsed="0"/>
-    <w:lsdException w:name="Medium Shading 1 Accent 2" w:semiHidden="0" w:uiPriority="63" w:unhideWhenUsed="0"/>
-    <w:lsdException w:name="Medium Shading 2 Accent 2" w:semiHidden="0" w:uiPriority="64" w:unhideWhenUsed="0"/>
-    <w:lsdException w:name="Medium List 1 Accent 2" w:semiHidden="0" w:uiPriority="65" w:unhideWhenUsed="0"/>
-    <w:lsdException w:name="Medium List 2 Accent 2" w:semiHidden="0" w:uiPriority="66" w:unhideWhenUsed="0"/>
-    <w:lsdException w:name="Medium Grid 1 Accent 2" w:semiHidden="0" w:uiPriority="67" w:unhideWhenUsed="0"/>
-    <w:lsdException w:name="Medium Grid 2 Accent 2" w:semiHidden="0" w:uiPriority="68" w:unhideWhenUsed="0"/>
-    <w:lsdException w:name="Medium Grid 3 Accent 2" w:semiHidden="0" w:uiPriority="69" w:unhideWhenUsed="0"/>
-    <w:lsdException w:name="Dark List Accent 2" w:semiHidden="0" w:uiPriority="70" w:unhideWhenUsed="0"/>
-    <w:lsdException w:name="Colorful Shading Accent 2" w:semiHidden="0" w:uiPriority="71" w:unhideWhenUsed="0"/>
-    <w:lsdException w:name="Colorful List Accent 2" w:semiHidden="0" w:uiPriority="72" w:unhideWhenUsed="0"/>
-    <w:lsdException w:name="Colorful Grid Accent 2" w:semiHidden="0" w:uiPriority="73" w:unhideWhenUsed="0"/>
-    <w:lsdException w:name="Light Shading Accent 3" w:semiHidden="0" w:uiPriority="60" w:unhideWhenUsed="0"/>
-    <w:lsdException w:name="Light List Accent 3" w:semiHidden="0" w:uiPriority="61" w:unhideWhenUsed="0"/>
-    <w:lsdException w:name="Light Grid Accent 3" w:semiHidden="0" w:uiPriority="62" w:unhideWhenUsed="0"/>
-    <w:lsdException w:name="Medium Shading 1 Accent 3" w:semiHidden="0" w:uiPriority="63" w:unhideWhenUsed="0"/>
-    <w:lsdException w:name="Medium Shading 2 Accent 3" w:semiHidden="0" w:uiPriority="64" w:unhideWhenUsed="0"/>
-    <w:lsdException w:name="Medium List 1 Accent 3" w:semiHidden="0" w:uiPriority="65" w:unhideWhenUsed="0"/>
-    <w:lsdException w:name="Medium List 2 Accent 3" w:semiHidden="0" w:uiPriority="66" w:unhideWhenUsed="0"/>
-    <w:lsdException w:name="Medium Grid 1 Accent 3" w:semiHidden="0" w:uiPriority="67" w:unhideWhenUsed="0"/>
-    <w:lsdException w:name="Medium Grid 2 Accent 3" w:semiHidden="0" w:uiPriority="68" w:unhideWhenUsed="0"/>
-    <w:lsdException w:name="Medium Grid 3 Accent 3" w:semiHidden="0" w:uiPriority="69" w:unhideWhenUsed="0"/>
-    <w:lsdException w:name="Dark List Accent 3" w:semiHidden="0" w:uiPriority="70" w:unhideWhenUsed="0"/>
-    <w:lsdException w:name="Colorful Shading Accent 3" w:semiHidden="0" w:uiPriority="71" w:unhideWhenUsed="0"/>
-    <w:lsdException w:name="Colorful List Accent 3" w:semiHidden="0" w:uiPriority="72" w:unhideWhenUsed="0"/>
-    <w:lsdException w:name="Colorful Grid Accent 3" w:semiHidden="0" w:uiPriority="73" w:unhideWhenUsed="0"/>
-    <w:lsdException w:name="Light Shading Accent 4" w:semiHidden="0" w:uiPriority="60" w:unhideWhenUsed="0"/>
-    <w:lsdException w:name="Light List Accent 4" w:semiHidden="0" w:uiPriority="61" w:unhideWhenUsed="0"/>
-    <w:lsdException w:name="Light Grid Accent 4" w:semiHidden="0" w:uiPriority="62" w:unhideWhenUsed="0"/>
-    <w:lsdException w:name="Medium Shading 1 Accent 4" w:semiHidden="0" w:uiPriority="63" w:unhideWhenUsed="0"/>
-    <w:lsdException w:name="Medium Shading 2 Accent 4" w:semiHidden="0" w:uiPriority="64" w:unhideWhenUsed="0"/>
-    <w:lsdException w:name="Medium List 1 Accent 4" w:semiHidden="0" w:uiPriority="65" w:unhideWhenUsed="0"/>
-    <w:lsdException w:name="Medium List 2 Accent 4" w:semiHidden="0" w:uiPriority="66" w:unhideWhenUsed="0"/>
-    <w:lsdException w:name="Medium Grid 1 Accent 4" w:semiHidden="0" w:uiPriority="67" w:unhideWhenUsed="0"/>
-    <w:lsdException w:name="Medium Grid 2 Accent 4" w:semiHidden="0" w:uiPriority="68" w:unhideWhenUsed="0"/>
-    <w:lsdException w:name="Medium Grid 3 Accent 4" w:semiHidden="0" w:uiPriority="69" w:unhideWhenUsed="0"/>
-    <w:lsdException w:name="Dark List Accent 4" w:semiHidden="0" w:uiPriority="70" w:unhideWhenUsed="0"/>
-    <w:lsdException w:name="Colorful Shading Accent 4" w:semiHidden="0" w:uiPriority="71" w:unhideWhenUsed="0"/>
-    <w:lsdException w:name="Colorful List Accent 4" w:semiHidden="0" w:uiPriority="72" w:unhideWhenUsed="0"/>
-    <w:lsdException w:name="Colorful Grid Accent 4" w:semiHidden="0" w:uiPriority="73" w:unhideWhenUsed="0"/>
-    <w:lsdException w:name="Light Shading Accent 5" w:semiHidden="0" w:uiPriority="60" w:unhideWhenUsed="0"/>
-    <w:lsdException w:name="Light List Accent 5" w:semiHidden="0" w:uiPriority="61" w:unhideWhenUsed="0"/>
-    <w:lsdException w:name="Light Grid Accent 5" w:semiHidden="0" w:uiPriority="62" w:unhideWhenUsed="0"/>
-    <w:lsdException w:name="Medium Shading 1 Accent 5" w:semiHidden="0" w:uiPriority="63" w:unhideWhenUsed="0"/>
-    <w:lsdException w:name="Medium Shading 2 Accent 5" w:semiHidden="0" w:uiPriority="64" w:unhideWhenUsed="0"/>
-    <w:lsdException w:name="Medium List 1 Accent 5" w:semiHidden="0" w:uiPriority="65" w:unhideWhenUsed="0"/>
-    <w:lsdException w:name="Medium List 2 Accent 5" w:semiHidden="0" w:uiPriority="66" w:unhideWhenUsed="0"/>
-    <w:lsdException w:name="Medium Grid 1 Accent 5" w:semiHidden="0" w:uiPriority="67" w:unhideWhenUsed="0"/>
-    <w:lsdException w:name="Medium Grid 2 Accent 5" w:semiHidden="0" w:uiPriority="68" w:unhideWhenUsed="0"/>
-    <w:lsdException w:name="Medium Grid 3 Accent 5" w:semiHidden="0" w:uiPriority="69" w:unhideWhenUsed="0"/>
-    <w:lsdException w:name="Dark List Accent 5" w:semiHidden="0" w:uiPriority="70" w:unhideWhenUsed="0"/>
-    <w:lsdException w:name="Colorful Shading Accent 5" w:semiHidden="0" w:uiPriority="71" w:unhideWhenUsed="0"/>
-    <w:lsdException w:name="Colorful List Accent 5" w:semiHidden="0" w:uiPriority="72" w:unhideWhenUsed="0"/>
-    <w:lsdException w:name="Colorful Grid Accent 5" w:semiHidden="0" w:uiPriority="73" w:unhideWhenUsed="0"/>
-    <w:lsdException w:name="Light Shading Accent 6" w:semiHidden="0" w:uiPriority="60" w:unhideWhenUsed="0"/>
-    <w:lsdException w:name="Light List Accent 6" w:semiHidden="0" w:uiPriority="61" w:unhideWhenUsed="0"/>
-    <w:lsdException w:name="Light Grid Accent 6" w:semiHidden="0" w:uiPriority="62" w:unhideWhenUsed="0"/>
-    <w:lsdException w:name="Medium Shading 1 Accent 6" w:semiHidden="0" w:uiPriority="63" w:unhideWhenUsed="0"/>
-    <w:lsdException w:name="Medium Shading 2 Accent 6" w:semiHidden="0" w:uiPriority="64" w:unhideWhenUsed="0"/>
-    <w:lsdException w:name="Medium List 1 Accent 6" w:semiHidden="0" w:uiPriority="65" w:unhideWhenUsed="0"/>
-    <w:lsdException w:name="Medium List 2 Accent 6" w:semiHidden="0" w:uiPriority="66" w:unhideWhenUsed="0"/>
-    <w:lsdException w:name="Medium Grid 1 Accent 6" w:semiHidden="0" w:uiPriority="67" w:unhideWhenUsed="0"/>
-    <w:lsdException w:name="Medium Grid 2 Accent 6" w:semiHidden="0" w:uiPriority="68" w:unhideWhenUsed="0"/>
-    <w:lsdException w:name="Medium Grid 3 Accent 6" w:semiHidden="0" w:uiPriority="69" w:unhideWhenUsed="0"/>
-    <w:lsdException w:name="Dark List Accent 6" w:semiHidden="0" w:uiPriority="70" w:unhideWhenUsed="0"/>
-    <w:lsdException w:name="Colorful Shading Accent 6" w:semiHidden="0" w:uiPriority="71" w:unhideWhenUsed="0"/>
-    <w:lsdException w:name="Colorful List Accent 6" w:semiHidden="0" w:uiPriority="72" w:unhideWhenUsed="0"/>
-    <w:lsdException w:name="Colorful Grid Accent 6" w:semiHidden="0" w:uiPriority="73" w:unhideWhenUsed="0"/>
-    <w:lsdException w:name="Subtle Emphasis" w:semiHidden="0" w:uiPriority="19" w:unhideWhenUsed="0" w:qFormat="1"/>
-    <w:lsdException w:name="Intense Emphasis" w:semiHidden="0" w:uiPriority="21" w:unhideWhenUsed="0" w:qFormat="1"/>
-    <w:lsdException w:name="Subtle Reference" w:semiHidden="0" w:uiPriority="31" w:unhideWhenUsed="0" w:qFormat="1"/>
-    <w:lsdException w:name="Intense Reference" w:semiHidden="0" w:uiPriority="32" w:unhideWhenUsed="0" w:qFormat="1"/>
-    <w:lsdException w:name="Book Title" w:semiHidden="0" w:uiPriority="33" w:unhideWhenUsed="0" w:qFormat="1"/>
-    <w:lsdException w:name="Bibliography" w:uiPriority="37"/>
-    <w:lsdException w:name="TOC Heading" w:uiPriority="39" w:qFormat="1"/>
-  </w:latentStyles>
-  <w:style w:type="paragraph" w:default="1" w:styleId="Normal">
-    <w:name w:val="Normal"/>
-    <w:qFormat/>
-    <w:rsid w:val="00845B39"/>
-    <w:pPr>
-      <w:spacing w:after="0" w:line="240" w:lineRule="auto"/>
-    </w:pPr>
-    <w:rPr>
-      <w:rFonts w:ascii="Arial" w:eastAsia="Times New Roman" w:hAnsi="Arial" w:cs="Times New Roman"/>
-      <w:sz w:val="20"/>
-      <w:szCs w:val="20"/>
-      <w:lang w:val="es-CO" w:eastAsia="es-ES"/>
-    </w:rPr>
-  </w:style>
-  <w:style w:type="character" w:default="1" w:styleId="Fuentedeprrafopredeter">
-    <w:name w:val="Default Paragraph Font"/>
-    <w:uiPriority w:val="1"/>
-    <w:semiHidden/>
-    <w:unhideWhenUsed/>
-  </w:style>
-  <w:style w:type="table" w:default="1" w:styleId="Tablanormal">
-    <w:name w:val="Normal Table"/>
-    <w:uiPriority w:val="99"/>
-    <w:semiHidden/>
-    <w:unhideWhenUsed/>
-    <w:tblPr>
-      <w:tblInd w:w="0" w:type="dxa"/>
-      <w:tblCellMar>
-        <w:top w:w="0" w:type="dxa"/>
-        <w:left w:w="108" w:type="dxa"/>
-        <w:bottom w:w="0" w:type="dxa"/>
-        <w:right w:w="108" w:type="dxa"/>
-      </w:tblCellMar>
-    </w:tblPr>
-  </w:style>
-  <w:style w:type="numbering" w:default="1" w:styleId="Sinlista">
-    <w:name w:val="No List"/>
-    <w:uiPriority w:val="99"/>
-    <w:semiHidden/>
-    <w:unhideWhenUsed/>
-  </w:style>
-  <w:style w:type="paragraph" w:styleId="Textoindependiente">
-    <w:name w:val="Body Text"/>
-    <w:basedOn w:val="Normal"/>
-    <w:link w:val="TextoindependienteCar"/>
-    <w:rsid w:val="00845B39"/>
-    <w:pPr>
-      <w:spacing w:after="120"/>
-    </w:pPr>
-  </w:style>
-  <w:style w:type="character" w:customStyle="1" w:styleId="TextoindependienteCar">
-    <w:name w:val="Texto independiente Car"/>
-    <w:basedOn w:val="Fuentedeprrafopredeter"/>
-    <w:link w:val="Textoindependiente"/>
-    <w:rsid w:val="00845B39"/>
-    <w:rPr>
-      <w:rFonts w:ascii="Arial" w:eastAsia="Times New Roman" w:hAnsi="Arial" w:cs="Times New Roman"/>
-      <w:sz w:val="20"/>
-      <w:szCs w:val="20"/>
-      <w:lang w:val="es-CO" w:eastAsia="es-ES"/>
-    </w:rPr>
-  </w:style>
-</w:styles>
-</file>
-
-<file path=word/stylesWithEffects.xml><?xml version="1.0" encoding="utf-8"?>
-<w:styles xmlns:wpc="http://schemas.microsoft.com/office/word/2010/wordprocessingCanvas" xmlns:mc="http://schemas.openxmlformats.org/markup-compatibility/2006" xmlns:o="urn:schemas-microsoft-com:office:office" xmlns:r="http://schemas.openxmlformats.org/officeDocument/2006/relationships" xmlns:m="http://schemas.openxmlformats.org/officeDocument/2006/math" xmlns:v="urn:schemas-microsoft-com:vml" xmlns:wp14="http://schemas.microsoft.com/office/word/2010/wordprocessingDrawing" xmlns:wp="http://schemas.openxmlformats.org/drawingml/2006/wordprocessingDrawing" xmlns:w10="urn:schemas-microsoft-com:office:word" xmlns:w="http://schemas.openxmlformats.org/wordprocessingml/2006/main" xmlns:w14="http://schemas.microsoft.com/office/word/2010/wordml" xmlns:wpg="http://schemas.microsoft.com/office/word/2010/wordprocessingGroup" xmlns:wpi="http://schemas.microsoft.com/office/word/2010/wordprocessingInk" xmlns:wne="http://schemas.microsoft.com/office/word/2006/wordml" xmlns:wps="http://schemas.microsoft.com/office/word/2010/wordprocessingShape" mc:Ignorable="w14 wp14">
-  <w:docDefaults>
-    <w:rPrDefault>
-      <w:rPr>
-        <w:rFonts w:asciiTheme="minorHAnsi" w:eastAsiaTheme="minorHAnsi" w:hAnsiTheme="minorHAnsi" w:cstheme="minorBidi"/>
-        <w:sz w:val="22"/>
-        <w:szCs w:val="22"/>
-        <w:lang w:val="es-PE" w:eastAsia="en-US" w:bidi="ar-SA"/>
-      </w:rPr>
-    </w:rPrDefault>
-    <w:pPrDefault>
-      <w:pPr>
-        <w:spacing w:after="200" w:line="276" w:lineRule="auto"/>
-      </w:pPr>
-    </w:pPrDefault>
-  </w:docDefaults>
-  <w:latentStyles w:defLockedState="0" w:defUIPriority="99" w:defSemiHidden="1" w:defUnhideWhenUsed="1" w:defQFormat="0" w:count="267">
-    <w:lsdException w:name="Normal" w:semiHidden="0" w:uiPriority="0" w:unhideWhenUsed="0" w:qFormat="1"/>
-    <w:lsdException w:name="heading 1" w:semiHidden="0" w:uiPriority="9" w:unhideWhenUsed="0" w:qFormat="1"/>
-    <w:lsdException w:name="heading 2" w:uiPriority="9" w:qFormat="1"/>
-    <w:lsdException w:name="heading 3" w:uiPriority="9" w:qFormat="1"/>
-    <w:lsdException w:name="heading 4" w:uiPriority="9" w:qFormat="1"/>
-    <w:lsdException w:name="heading 5" w:uiPriority="9" w:qFormat="1"/>
-    <w:lsdException w:name="heading 6" w:uiPriority="9" w:qFormat="1"/>
-    <w:lsdException w:name="heading 7" w:uiPriority="9" w:qFormat="1"/>
-    <w:lsdException w:name="heading 8" w:uiPriority="9" w:qFormat="1"/>
-    <w:lsdException w:name="heading 9" w:uiPriority="9" w:qFormat="1"/>
-    <w:lsdException w:name="toc 1" w:uiPriority="39"/>
-    <w:lsdException w:name="toc 2" w:uiPriority="39"/>
-    <w:lsdException w:name="toc 3" w:uiPriority="39"/>
-    <w:lsdException w:name="toc 4" w:uiPriority="39"/>
-    <w:lsdException w:name="toc 5" w:uiPriority="39"/>
-    <w:lsdException w:name="toc 6" w:uiPriority="39"/>
-    <w:lsdException w:name="toc 7" w:uiPriority="39"/>
-    <w:lsdException w:name="toc 8" w:uiPriority="39"/>
-    <w:lsdException w:name="toc 9" w:uiPriority="39"/>
-    <w:lsdException w:name="caption" w:uiPriority="35" w:qFormat="1"/>
-    <w:lsdException w:name="Title" w:semiHidden="0" w:uiPriority="10" w:unhideWhenUsed="0" w:qFormat="1"/>
-    <w:lsdException w:name="Default Paragraph Font" w:uiPriority="1"/>
-    <w:lsdException w:name="Body Text" w:uiPriority="0"/>
-    <w:lsdException w:name="Subtitle" w:semiHidden="0" w:uiPriority="11" w:unhideWhenUsed="0" w:qFormat="1"/>
-    <w:lsdException w:name="Strong" w:semiHidden="0" w:uiPriority="22" w:unhideWhenUsed="0" w:qFormat="1"/>
-    <w:lsdException w:name="Emphasis" w:semiHidden="0" w:uiPriority="20" w:unhideWhenUsed="0" w:qFormat="1"/>
-    <w:lsdException w:name="Table Grid" w:semiHidden="0" w:uiPriority="59" w:unhideWhenUsed="0"/>
-    <w:lsdException w:name="Placeholder Text" w:unhideWhenUsed="0"/>
-    <w:lsdException w:name="No Spacing" w:semiHidden="0" w:uiPriority="1" w:unhideWhenUsed="0" w:qFormat="1"/>
-    <w:lsdException w:name="Light Shading" w:semiHidden="0" w:uiPriority="60" w:unhideWhenUsed="0"/>
-    <w:lsdException w:name="Light List" w:semiHidden="0" w:uiPriority="61" w:unhideWhenUsed="0"/>
-    <w:lsdException w:name="Light Grid" w:semiHidden="0" w:uiPriority="62" w:unhideWhenUsed="0"/>
-    <w:lsdException w:name="Medium Shading 1" w:semiHidden="0" w:uiPriority="63" w:unhideWhenUsed="0"/>
-    <w:lsdException w:name="Medium Shading 2" w:semiHidden="0" w:uiPriority="64" w:unhideWhenUsed="0"/>
-    <w:lsdException w:name="Medium List 1" w:semiHidden="0" w:uiPriority="65" w:unhideWhenUsed="0"/>
-    <w:lsdException w:name="Medium List 2" w:semiHidden="0" w:uiPriority="66" w:unhideWhenUsed="0"/>
-    <w:lsdException w:name="Medium Grid 1" w:semiHidden="0" w:uiPriority="67" w:unhideWhenUsed="0"/>
-    <w:lsdException w:name="Medium Grid 2" w:semiHidden="0" w:uiPriority="68" w:unhideWhenUsed="0"/>
-    <w:lsdException w:name="Medium Grid 3" w:semiHidden="0" w:uiPriority="69" w:unhideWhenUsed="0"/>
-    <w:lsdException w:name="Dark List" w:semiHidden="0" w:uiPriority="70" w:unhideWhenUsed="0"/>
-    <w:lsdException w:name="Colorful Shading" w:semiHidden="0" w:uiPriority="71" w:unhideWhenUsed="0"/>
-    <w:lsdException w:name="Colorful List" w:semiHidden="0" w:uiPriority="72" w:unhideWhenUsed="0"/>
-    <w:lsdException w:name="Colorful Grid" w:semiHidden="0" w:uiPriority="73" w:unhideWhenUsed="0"/>
-    <w:lsdException w:name="Light Shading Accent 1" w:semiHidden="0" w:uiPriority="60" w:unhideWhenUsed="0"/>
-    <w:lsdException w:name="Light List Accent 1" w:semiHidden="0" w:uiPriority="61" w:unhideWhenUsed="0"/>
-    <w:lsdException w:name="Light Grid Accent 1" w:semiHidden="0" w:uiPriority="62" w:unhideWhenUsed="0"/>
-    <w:lsdException w:name="Medium Shading 1 Accent 1" w:semiHidden="0" w:uiPriority="63" w:unhideWhenUsed="0"/>
-    <w:lsdException w:name="Medium Shading 2 Accent 1" w:semiHidden="0" w:uiPriority="64" w:unhideWhenUsed="0"/>
-    <w:lsdException w:name="Medium List 1 Accent 1" w:semiHidden="0" w:uiPriority="65" w:unhideWhenUsed="0"/>
-    <w:lsdException w:name="Revision" w:unhideWhenUsed="0"/>
-    <w:lsdException w:name="List Paragraph" w:semiHidden="0" w:uiPriority="34" w:unhideWhenUsed="0" w:qFormat="1"/>
-    <w:lsdException w:name="Quote" w:semiHidden="0" w:uiPriority="29" w:unhideWhenUsed="0" w:qFormat="1"/>
-    <w:lsdException w:name="Intense Quote" w:semiHidden="0" w:uiPriority="30" w:unhideWhenUsed="0" w:qFormat="1"/>
-    <w:lsdException w:name="Medium List 2 Accent 1" w:semiHidden="0" w:uiPriority="66" w:unhideWhenUsed="0"/>
-    <w:lsdException w:name="Medium Grid 1 Accent 1" w:semiHidden="0" w:uiPriority="67" w:unhideWhenUsed="0"/>
-    <w:lsdException w:name="Medium Grid 2 Accent 1" w:semiHidden="0" w:uiPriority="68" w:unhideWhenUsed="0"/>
-    <w:lsdException w:name="Medium Grid 3 Accent 1" w:semiHidden="0" w:uiPriority="69" w:unhideWhenUsed="0"/>
-    <w:lsdException w:name="Dark List Accent 1" w:semiHidden="0" w:uiPriority="70" w:unhideWhenUsed="0"/>
-    <w:lsdException w:name="Colorful Shading Accent 1" w:semiHidden="0" w:uiPriority="71" w:unhideWhenUsed="0"/>
-    <w:lsdException w:name="Colorful List Accent 1" w:semiHidden="0" w:uiPriority="72" w:unhideWhenUsed="0"/>
-    <w:lsdException w:name="Colorful Grid Accent 1" w:semiHidden="0" w:uiPriority="73" w:unhideWhenUsed="0"/>
-    <w:lsdException w:name="Light Shading Accent 2" w:semiHidden="0" w:uiPriority="60" w:unhideWhenUsed="0"/>
-    <w:lsdException w:name="Light List Accent 2" w:semiHidden="0" w:uiPriority="61" w:unhideWhenUsed="0"/>
-    <w:lsdException w:name="Light Grid Accent 2" w:semiHidden="0" w:uiPriority="62" w:unhideWhenUsed="0"/>
-    <w:lsdException w:name="Medium Shading 1 Accent 2" w:semiHidden="0" w:uiPriority="63" w:unhideWhenUsed="0"/>
-    <w:lsdException w:name="Medium Shading 2 Accent 2" w:semiHidden="0" w:uiPriority="64" w:unhideWhenUsed="0"/>
-    <w:lsdException w:name="Medium List 1 Accent 2" w:semiHidden="0" w:uiPriority="65" w:unhideWhenUsed="0"/>
-    <w:lsdException w:name="Medium List 2 Accent 2" w:semiHidden="0" w:uiPriority="66" w:unhideWhenUsed="0"/>
-    <w:lsdException w:name="Medium Grid 1 Accent 2" w:semiHidden="0" w:uiPriority="67" w:unhideWhenUsed="0"/>
-    <w:lsdException w:name="Medium Grid 2 Accent 2" w:semiHidden="0" w:uiPriority="68" w:unhideWhenUsed="0"/>
-    <w:lsdException w:name="Medium Grid 3 Accent 2" w:semiHidden="0" w:uiPriority="69" w:unhideWhenUsed="0"/>
-    <w:lsdException w:name="Dark List Accent 2" w:semiHidden="0" w:uiPriority="70" w:unhideWhenUsed="0"/>
-    <w:lsdException w:name="Colorful Shading Accent 2" w:semiHidden="0" w:uiPriority="71" w:unhideWhenUsed="0"/>
-    <w:lsdException w:name="Colorful List Accent 2" w:semiHidden="0" w:uiPriority="72" w:unhideWhenUsed="0"/>
-    <w:lsdException w:name="Colorful Grid Accent 2" w:semiHidden="0" w:uiPriority="73" w:unhideWhenUsed="0"/>
-    <w:lsdException w:name="Light Shading Accent 3" w:semiHidden="0" w:uiPriority="60" w:unhideWhenUsed="0"/>
-    <w:lsdException w:name="Light List Accent 3" w:semiHidden="0" w:uiPriority="61" w:unhideWhenUsed="0"/>
-    <w:lsdException w:name="Light Grid Accent 3" w:semiHidden="0" w:uiPriority="62" w:unhideWhenUsed="0"/>
-    <w:lsdException w:name="Medium Shading 1 Accent 3" w:semiHidden="0" w:uiPriority="63" w:unhideWhenUsed="0"/>
-    <w:lsdException w:name="Medium Shading 2 Accent 3" w:semiHidden="0" w:uiPriority="64" w:unhideWhenUsed="0"/>
-    <w:lsdException w:name="Medium List 1 Accent 3" w:semiHidden="0" w:uiPriority="65" w:unhideWhenUsed="0"/>
-    <w:lsdException w:name="Medium List 2 Accent 3" w:semiHidden="0" w:uiPriority="66" w:unhideWhenUsed="0"/>
-    <w:lsdException w:name="Medium Grid 1 Accent 3" w:semiHidden="0" w:uiPriority="67" w:unhideWhenUsed="0"/>
-    <w:lsdException w:name="Medium Grid 2 Accent 3" w:semiHidden="0" w:uiPriority="68" w:unhideWhenUsed="0"/>
-    <w:lsdException w:name="Medium Grid 3 Accent 3" w:semiHidden="0" w:uiPriority="69" w:unhideWhenUsed="0"/>
-    <w:lsdException w:name="Dark List Accent 3" w:semiHidden="0" w:uiPriority="70" w:unhideWhenUsed="0"/>
-    <w:lsdException w:name="Colorful Shading Accent 3" w:semiHidden="0" w:uiPriority="71" w:unhideWhenUsed="0"/>
-    <w:lsdException w:name="Colorful List Accent 3" w:semiHidden="0" w:uiPriority="72" w:unhideWhenUsed="0"/>
-    <w:lsdException w:name="Colorful Grid Accent 3" w:semiHidden="0" w:uiPriority="73" w:unhideWhenUsed="0"/>
-    <w:lsdException w:name="Light Shading Accent 4" w:semiHidden="0" w:uiPriority="60" w:unhideWhenUsed="0"/>
-    <w:lsdException w:name="Light List Accent 4" w:semiHidden="0" w:uiPriority="61" w:unhideWhenUsed="0"/>
-    <w:lsdException w:name="Light Grid Accent 4" w:semiHidden="0" w:uiPriority="62" w:unhideWhenUsed="0"/>
-    <w:lsdException w:name="Medium Shading 1 Accent 4" w:semiHidden="0" w:uiPriority="63" w:unhideWhenUsed="0"/>
-    <w:lsdException w:name="Medium Shading 2 Accent 4" w:semiHidden="0" w:uiPriority="64" w:unhideWhenUsed="0"/>
-    <w:lsdException w:name="Medium List 1 Accent 4" w:semiHidden="0" w:uiPriority="65" w:unhideWhenUsed="0"/>
-    <w:lsdException w:name="Medium List 2 Accent 4" w:semiHidden="0" w:uiPriority="66" w:unhideWhenUsed="0"/>
-    <w:lsdException w:name="Medium Grid 1 Accent 4" w:semiHidden="0" w:uiPriority="67" w:unhideWhenUsed="0"/>
-    <w:lsdException w:name="Medium Grid 2 Accent 4" w:semiHidden="0" w:uiPriority="68" w:unhideWhenUsed="0"/>
-    <w:lsdException w:name="Medium Grid 3 Accent 4" w:semiHidden="0" w:uiPriority="69" w:unhideWhenUsed="0"/>
-    <w:lsdException w:name="Dark List Accent 4" w:semiHidden="0" w:uiPriority="70" w:unhideWhenUsed="0"/>
-    <w:lsdException w:name="Colorful Shading Accent 4" w:semiHidden="0" w:uiPriority="71" w:unhideWhenUsed="0"/>
-    <w:lsdException w:name="Colorful List Accent 4" w:semiHidden="0" w:uiPriority="72" w:unhideWhenUsed="0"/>
-    <w:lsdException w:name="Colorful Grid Accent 4" w:semiHidden="0" w:uiPriority="73" w:unhideWhenUsed="0"/>
-    <w:lsdException w:name="Light Shading Accent 5" w:semiHidden="0" w:uiPriority="60" w:unhideWhenUsed="0"/>
-    <w:lsdException w:name="Light List Accent 5" w:semiHidden="0" w:uiPriority="61" w:unhideWhenUsed="0"/>
-    <w:lsdException w:name="Light Grid Accent 5" w:semiHidden="0" w:uiPriority="62" w:unhideWhenUsed="0"/>
-    <w:lsdException w:name="Medium Shading 1 Accent 5" w:semiHidden="0" w:uiPriority="63" w:unhideWhenUsed="0"/>
-    <w:lsdException w:name="Medium Shading 2 Accent 5" w:semiHidden="0" w:uiPriority="64" w:unhideWhenUsed="0"/>
-    <w:lsdException w:name="Medium List 1 Accent 5" w:semiHidden="0" w:uiPriority="65" w:unhideWhenUsed="0"/>
-    <w:lsdException w:name="Medium List 2 Accent 5" w:semiHidden="0" w:uiPriority="66" w:unhideWhenUsed="0"/>
-    <w:lsdException w:name="Medium Grid 1 Accent 5" w:semiHidden="0" w:uiPriority="67" w:unhideWhenUsed="0"/>
-    <w:lsdException w:name="Medium Grid 2 Accent 5" w:semiHidden="0" w:uiPriority="68" w:unhideWhenUsed="0"/>
-    <w:lsdException w:name="Medium Grid 3 Accent 5" w:semiHidden="0" w:uiPriority="69" w:unhideWhenUsed="0"/>
-    <w:lsdException w:name="Dark List Accent 5" w:semiHidden="0" w:uiPriority="70" w:unhideWhenUsed="0"/>
-    <w:lsdException w:name="Colorful Shading Accent 5" w:semiHidden="0" w:uiPriority="71" w:unhideWhenUsed="0"/>
-    <w:lsdException w:name="Colorful List Accent 5" w:semiHidden="0" w:uiPriority="72" w:unhideWhenUsed="0"/>
-    <w:lsdException w:name="Colorful Grid Accent 5" w:semiHidden="0" w:uiPriority="73" w:unhideWhenUsed="0"/>
-    <w:lsdException w:name="Light Shading Accent 6" w:semiHidden="0" w:uiPriority="60" w:unhideWhenUsed="0"/>
-    <w:lsdException w:name="Light List Accent 6" w:semiHidden="0" w:uiPriority="61" w:unhideWhenUsed="0"/>
-    <w:lsdException w:name="Light Grid Accent 6" w:semiHidden="0" w:uiPriority="62" w:unhideWhenUsed="0"/>
-    <w:lsdException w:name="Medium Shading 1 Accent 6" w:semiHidden="0" w:uiPriority="63" w:unhideWhenUsed="0"/>
-    <w:lsdException w:name="Medium Shading 2 Accent 6" w:semiHidden="0" w:uiPriority="64" w:unhideWhenUsed="0"/>
-    <w:lsdException w:name="Medium List 1 Accent 6" w:semiHidden="0" w:uiPriority="65" w:unhideWhenUsed="0"/>
-    <w:lsdException w:name="Medium List 2 Accent 6" w:semiHidden="0" w:uiPriority="66" w:unhideWhenUsed="0"/>
-    <w:lsdException w:name="Medium Grid 1 Accent 6" w:semiHidden="0" w:uiPriority="67" w:unhideWhenUsed="0"/>
-    <w:lsdException w:name="Medium Grid 2 Accent 6" w:semiHidden="0" w:uiPriority="68" w:unhideWhenUsed="0"/>
-    <w:lsdException w:name="Medium Grid 3 Accent 6" w:semiHidden="0" w:uiPriority="69" w:unhideWhenUsed="0"/>
-    <w:lsdException w:name="Dark List Accent 6" w:semiHidden="0" w:uiPriority="70" w:unhideWhenUsed="0"/>
-    <w:lsdException w:name="Colorful Shading Accent 6" w:semiHidden="0" w:uiPriority="71" w:unhideWhenUsed="0"/>
-    <w:lsdException w:name="Colorful List Accent 6" w:semiHidden="0" w:uiPriority="72" w:unhideWhenUsed="0"/>
-    <w:lsdException w:name="Colorful Grid Accent 6" w:semiHidden="0" w:uiPriority="73" w:unhideWhenUsed="0"/>
-    <w:lsdException w:name="Subtle Emphasis" w:semiHidden="0" w:uiPriority="19" w:unhideWhenUsed="0" w:qFormat="1"/>
-    <w:lsdException w:name="Intense Emphasis" w:semiHidden="0" w:uiPriority="21" w:unhideWhenUsed="0" w:qFormat="1"/>
-    <w:lsdException w:name="Subtle Reference" w:semiHidden="0" w:uiPriority="31" w:unhideWhenUsed="0" w:qFormat="1"/>
-    <w:lsdException w:name="Intense Reference" w:semiHidden="0" w:uiPriority="32" w:unhideWhenUsed="0" w:qFormat="1"/>
-    <w:lsdException w:name="Book Title" w:semiHidden="0" w:uiPriority="33" w:unhideWhenUsed="0" w:qFormat="1"/>
-    <w:lsdException w:name="Bibliography" w:uiPriority="37"/>
-    <w:lsdException w:name="TOC Heading" w:uiPriority="39" w:qFormat="1"/>
+  <w:latentStyles w:defLockedState="0" w:defUIPriority="99" w:defSemiHidden="0" w:defUnhideWhenUsed="0" w:defQFormat="0" w:count="376">
+    <w:lsdException w:name="Normal" w:uiPriority="0" w:qFormat="1"/>
+    <w:lsdException w:name="heading 1" w:uiPriority="9" w:qFormat="1"/>
+    <w:lsdException w:name="heading 2" w:semiHidden="1" w:uiPriority="9" w:unhideWhenUsed="1" w:qFormat="1"/>
+    <w:lsdException w:name="heading 3" w:semiHidden="1" w:uiPriority="9" w:unhideWhenUsed="1" w:qFormat="1"/>
+    <w:lsdException w:name="heading 4" w:semiHidden="1" w:uiPriority="9" w:unhideWhenUsed="1" w:qFormat="1"/>
+    <w:lsdException w:name="heading 5" w:semiHidden="1" w:uiPriority="9" w:unhideWhenUsed="1" w:qFormat="1"/>
+    <w:lsdException w:name="heading 6" w:semiHidden="1" w:uiPriority="9" w:unhideWhenUsed="1" w:qFormat="1"/>
+    <w:lsdException w:name="heading 7" w:semiHidden="1" w:uiPriority="9" w:unhideWhenUsed="1" w:qFormat="1"/>
+    <w:lsdException w:name="heading 8" w:semiHidden="1" w:uiPriority="9" w:unhideWhenUsed="1" w:qFormat="1"/>
+    <w:lsdException w:name="heading 9" w:semiHidden="1" w:uiPriority="9" w:unhideWhenUsed="1" w:qFormat="1"/>
+    <w:lsdException w:name="index 1" w:semiHidden="1" w:unhideWhenUsed="1"/>
+    <w:lsdException w:name="index 2" w:semiHidden="1" w:unhideWhenUsed="1"/>
+    <w:lsdException w:name="index 3" w:semiHidden="1" w:unhideWhenUsed="1"/>
+    <w:lsdException w:name="index 4" w:semiHidden="1" w:unhideWhenUsed="1"/>
+    <w:lsdException w:name="index 5" w:semiHidden="1" w:unhideWhenUsed="1"/>
+    <w:lsdException w:name="index 6" w:semiHidden="1" w:unhideWhenUsed="1"/>
+    <w:lsdException w:name="index 7" w:semiHidden="1" w:unhideWhenUsed="1"/>
+    <w:lsdException w:name="index 8" w:semiHidden="1" w:unhideWhenUsed="1"/>
+    <w:lsdException w:name="index 9" w:semiHidden="1" w:unhideWhenUsed="1"/>
+    <w:lsdException w:name="toc 1" w:semiHidden="1" w:uiPriority="39" w:unhideWhenUsed="1"/>
+    <w:lsdException w:name="toc 2" w:semiHidden="1" w:uiPriority="39" w:unhideWhenUsed="1"/>
+    <w:lsdException w:name="toc 3" w:semiHidden="1" w:uiPriority="39" w:unhideWhenUsed="1"/>
+    <w:lsdException w:name="toc 4" w:semiHidden="1" w:uiPriority="39" w:unhideWhenUsed="1"/>
+    <w:lsdException w:name="toc 5" w:semiHidden="1" w:uiPriority="39" w:unhideWhenUsed="1"/>
+    <w:lsdException w:name="toc 6" w:semiHidden="1" w:uiPriority="39" w:unhideWhenUsed="1"/>
+    <w:lsdException w:name="toc 7" w:semiHidden="1" w:uiPriority="39" w:unhideWhenUsed="1"/>
+    <w:lsdException w:name="toc 8" w:semiHidden="1" w:uiPriority="39" w:unhideWhenUsed="1"/>
+    <w:lsdException w:name="toc 9" w:semiHidden="1" w:uiPriority="39" w:unhideWhenUsed="1"/>
+    <w:lsdException w:name="Normal Indent" w:semiHidden="1" w:unhideWhenUsed="1"/>
+    <w:lsdException w:name="footnote text" w:semiHidden="1" w:unhideWhenUsed="1"/>
+    <w:lsdException w:name="annotation text" w:semiHidden="1" w:unhideWhenUsed="1"/>
+    <w:lsdException w:name="header" w:semiHidden="1" w:unhideWhenUsed="1"/>
+    <w:lsdException w:name="footer" w:semiHidden="1" w:unhideWhenUsed="1"/>
+    <w:lsdException w:name="index heading" w:semiHidden="1" w:unhideWhenUsed="1"/>
+    <w:lsdException w:name="caption" w:semiHidden="1" w:uiPriority="35" w:unhideWhenUsed="1" w:qFormat="1"/>
+    <w:lsdException w:name="table of figures" w:semiHidden="1" w:unhideWhenUsed="1"/>
+    <w:lsdException w:name="envelope address" w:semiHidden="1" w:unhideWhenUsed="1"/>
+    <w:lsdException w:name="envelope return" w:semiHidden="1" w:unhideWhenUsed="1"/>
+    <w:lsdException w:name="footnote reference" w:semiHidden="1" w:unhideWhenUsed="1"/>
+    <w:lsdException w:name="annotation reference" w:semiHidden="1" w:unhideWhenUsed="1"/>
+    <w:lsdException w:name="line number" w:semiHidden="1" w:unhideWhenUsed="1"/>
+    <w:lsdException w:name="page number" w:semiHidden="1" w:unhideWhenUsed="1"/>
+    <w:lsdException w:name="endnote reference" w:semiHidden="1" w:unhideWhenUsed="1"/>
+    <w:lsdException w:name="endnote text" w:semiHidden="1" w:unhideWhenUsed="1"/>
+    <w:lsdException w:name="table of authorities" w:semiHidden="1" w:unhideWhenUsed="1"/>
+    <w:lsdException w:name="macro" w:semiHidden="1" w:unhideWhenUsed="1"/>
+    <w:lsdException w:name="toa heading" w:semiHidden="1" w:unhideWhenUsed="1"/>
+    <w:lsdException w:name="List" w:semiHidden="1" w:unhideWhenUsed="1"/>
+    <w:lsdException w:name="List Bullet" w:semiHidden="1" w:unhideWhenUsed="1"/>
+    <w:lsdException w:name="List Number" w:semiHidden="1" w:unhideWhenUsed="1"/>
+    <w:lsdException w:name="List 2" w:semiHidden="1" w:unhideWhenUsed="1"/>
+    <w:lsdException w:name="List 3" w:semiHidden="1" w:unhideWhenUsed="1"/>
+    <w:lsdException w:name="List 4" w:semiHidden="1" w:unhideWhenUsed="1"/>
+    <w:lsdException w:name="List 5" w:semiHidden="1" w:unhideWhenUsed="1"/>
+    <w:lsdException w:name="List Bullet 2" w:semiHidden="1" w:unhideWhenUsed="1"/>
+    <w:lsdException w:name="List Bullet 3" w:semiHidden="1" w:unhideWhenUsed="1"/>
+    <w:lsdException w:name="List Bullet 4" w:semiHidden="1" w:unhideWhenUsed="1"/>
+    <w:lsdException w:name="List Bullet 5" w:semiHidden="1" w:unhideWhenUsed="1"/>
+    <w:lsdException w:name="List Number 2" w:semiHidden="1" w:unhideWhenUsed="1"/>
+    <w:lsdException w:name="List Number 3" w:semiHidden="1" w:unhideWhenUsed="1"/>
+    <w:lsdException w:name="List Number 4" w:semiHidden="1" w:unhideWhenUsed="1"/>
+    <w:lsdException w:name="List Number 5" w:semiHidden="1" w:unhideWhenUsed="1"/>
+    <w:lsdException w:name="Title" w:uiPriority="10" w:qFormat="1"/>
+    <w:lsdException w:name="Closing" w:semiHidden="1" w:unhideWhenUsed="1"/>
+    <w:lsdException w:name="Signature" w:semiHidden="1" w:unhideWhenUsed="1"/>
+    <w:lsdException w:name="Default Paragraph Font" w:semiHidden="1" w:uiPriority="1" w:unhideWhenUsed="1"/>
+    <w:lsdException w:name="Body Text" w:semiHidden="1" w:uiPriority="0" w:unhideWhenUsed="1"/>
+    <w:lsdException w:name="Body Text Indent" w:semiHidden="1" w:unhideWhenUsed="1"/>
+    <w:lsdException w:name="List Continue" w:semiHidden="1" w:unhideWhenUsed="1"/>
+    <w:lsdException w:name="List Continue 2" w:semiHidden="1" w:unhideWhenUsed="1"/>
+    <w:lsdException w:name="List Continue 3" w:semiHidden="1" w:unhideWhenUsed="1"/>
+    <w:lsdException w:name="List Continue 4" w:semiHidden="1" w:unhideWhenUsed="1"/>
+    <w:lsdException w:name="List Continue 5" w:semiHidden="1" w:unhideWhenUsed="1"/>
+    <w:lsdException w:name="Message Header" w:semiHidden="1" w:unhideWhenUsed="1"/>
+    <w:lsdException w:name="Subtitle" w:uiPriority="11" w:qFormat="1"/>
+    <w:lsdException w:name="Salutation" w:semiHidden="1" w:unhideWhenUsed="1"/>
+    <w:lsdException w:name="Date" w:semiHidden="1" w:unhideWhenUsed="1"/>
+    <w:lsdException w:name="Body Text First Indent" w:semiHidden="1" w:unhideWhenUsed="1"/>
+    <w:lsdException w:name="Body Text First Indent 2" w:semiHidden="1" w:unhideWhenUsed="1"/>
+    <w:lsdException w:name="Note Heading" w:semiHidden="1" w:unhideWhenUsed="1"/>
+    <w:lsdException w:name="Body Text 2" w:semiHidden="1" w:unhideWhenUsed="1"/>
+    <w:lsdException w:name="Body Text 3" w:semiHidden="1" w:unhideWhenUsed="1"/>
+    <w:lsdException w:name="Body Text Indent 2" w:semiHidden="1" w:unhideWhenUsed="1"/>
+    <w:lsdException w:name="Body Text Indent 3" w:semiHidden="1" w:unhideWhenUsed="1"/>
+    <w:lsdException w:name="Block Text" w:semiHidden="1" w:unhideWhenUsed="1"/>
+    <w:lsdException w:name="Hyperlink" w:semiHidden="1" w:unhideWhenUsed="1"/>
+    <w:lsdException w:name="FollowedHyperlink" w:semiHidden="1" w:unhideWhenUsed="1"/>
+    <w:lsdException w:name="Strong" w:uiPriority="22" w:qFormat="1"/>
+    <w:lsdException w:name="Emphasis" w:uiPriority="20" w:qFormat="1"/>
+    <w:lsdException w:name="Document Map" w:semiHidden="1" w:unhideWhenUsed="1"/>
+    <w:lsdException w:name="Plain Text" w:semiHidden="1" w:unhideWhenUsed="1"/>
+    <w:lsdException w:name="E-mail Signature" w:semiHidden="1" w:unhideWhenUsed="1"/>
+    <w:lsdException w:name="HTML Top of Form" w:semiHidden="1" w:unhideWhenUsed="1"/>
+    <w:lsdException w:name="HTML Bottom of Form" w:semiHidden="1" w:unhideWhenUsed="1"/>
+    <w:lsdException w:name="Normal (Web)" w:semiHidden="1" w:unhideWhenUsed="1"/>
+    <w:lsdException w:name="HTML Acronym" w:semiHidden="1" w:unhideWhenUsed="1"/>
+    <w:lsdException w:name="HTML Address" w:semiHidden="1" w:unhideWhenUsed="1"/>
+    <w:lsdException w:name="HTML Cite" w:semiHidden="1" w:unhideWhenUsed="1"/>
+    <w:lsdException w:name="HTML Code" w:semiHidden="1" w:unhideWhenUsed="1"/>
+    <w:lsdException w:name="HTML Definition" w:semiHidden="1" w:unhideWhenUsed="1"/>
+    <w:lsdException w:name="HTML Keyboard" w:semiHidden="1" w:unhideWhenUsed="1"/>
+    <w:lsdException w:name="HTML Preformatted" w:semiHidden="1" w:unhideWhenUsed="1"/>
+    <w:lsdException w:name="HTML Sample" w:semiHidden="1" w:unhideWhenUsed="1"/>
+    <w:lsdException w:name="HTML Typewriter" w:semiHidden="1" w:unhideWhenUsed="1"/>
+    <w:lsdException w:name="HTML Variable" w:semiHidden="1" w:unhideWhenUsed="1"/>
+    <w:lsdException w:name="Normal Table" w:semiHidden="1" w:unhideWhenUsed="1"/>
+    <w:lsdException w:name="annotation subject" w:semiHidden="1" w:unhideWhenUsed="1"/>
+    <w:lsdException w:name="No List" w:semiHidden="1" w:unhideWhenUsed="1"/>
+    <w:lsdException w:name="Outline List 1" w:semiHidden="1" w:unhideWhenUsed="1"/>
+    <w:lsdException w:name="Outline List 2" w:semiHidden="1" w:unhideWhenUsed="1"/>
+    <w:lsdException w:name="Outline List 3" w:semiHidden="1" w:unhideWhenUsed="1"/>
+    <w:lsdException w:name="Table Simple 1" w:semiHidden="1" w:unhideWhenUsed="1"/>
+    <w:lsdException w:name="Table Simple 2" w:semiHidden="1" w:unhideWhenUsed="1"/>
+    <w:lsdException w:name="Table Simple 3" w:semiHidden="1" w:unhideWhenUsed="1"/>
+    <w:lsdException w:name="Table Classic 1" w:semiHidden="1" w:unhideWhenUsed="1"/>
+    <w:lsdException w:name="Table Classic 2" w:semiHidden="1" w:unhideWhenUsed="1"/>
+    <w:lsdException w:name="Table Classic 3" w:semiHidden="1" w:unhideWhenUsed="1"/>
+    <w:lsdException w:name="Table Classic 4" w:semiHidden="1" w:unhideWhenUsed="1"/>
+    <w:lsdException w:name="Table Colorful 1" w:semiHidden="1" w:unhideWhenUsed="1"/>
+    <w:lsdException w:name="Table Colorful 2" w:semiHidden="1" w:unhideWhenUsed="1"/>
+    <w:lsdException w:name="Table Colorful 3" w:semiHidden="1" w:unhideWhenUsed="1"/>
+    <w:lsdException w:name="Table Columns 1" w:semiHidden="1" w:unhideWhenUsed="1"/>
+    <w:lsdException w:name="Table Columns 2" w:semiHidden="1" w:unhideWhenUsed="1"/>
+    <w:lsdException w:name="Table Columns 3" w:semiHidden="1" w:unhideWhenUsed="1"/>
+    <w:lsdException w:name="Table Columns 4" w:semiHidden="1" w:unhideWhenUsed="1"/>
+    <w:lsdException w:name="Table Columns 5" w:semiHidden="1" w:unhideWhenUsed="1"/>
+    <w:lsdException w:name="Table Grid 1" w:semiHidden="1" w:unhideWhenUsed="1"/>
+    <w:lsdException w:name="Table Grid 2" w:semiHidden="1" w:unhideWhenUsed="1"/>
+    <w:lsdException w:name="Table Grid 3" w:semiHidden="1" w:unhideWhenUsed="1"/>
+    <w:lsdException w:name="Table Grid 4" w:semiHidden="1" w:unhideWhenUsed="1"/>
+    <w:lsdException w:name="Table Grid 5" w:semiHidden="1" w:unhideWhenUsed="1"/>
+    <w:lsdException w:name="Table Grid 6" w:semiHidden="1" w:unhideWhenUsed="1"/>
+    <w:lsdException w:name="Table Grid 7" w:semiHidden="1" w:unhideWhenUsed="1"/>
+    <w:lsdException w:name="Table Grid 8" w:semiHidden="1" w:unhideWhenUsed="1"/>
+    <w:lsdException w:name="Table List 1" w:semiHidden="1" w:unhideWhenUsed="1"/>
+    <w:lsdException w:name="Table List 2" w:semiHidden="1" w:unhideWhenUsed="1"/>
+    <w:lsdException w:name="Table List 3" w:semiHidden="1" w:unhideWhenUsed="1"/>
+    <w:lsdException w:name="Table List 4" w:semiHidden="1" w:unhideWhenUsed="1"/>
+    <w:lsdException w:name="Table List 5" w:semiHidden="1" w:unhideWhenUsed="1"/>
+    <w:lsdException w:name="Table List 6" w:semiHidden="1" w:unhideWhenUsed="1"/>
+    <w:lsdException w:name="Table List 7" w:semiHidden="1" w:unhideWhenUsed="1"/>
+    <w:lsdException w:name="Table List 8" w:semiHidden="1" w:unhideWhenUsed="1"/>
+    <w:lsdException w:name="Table 3D effects 1" w:semiHidden="1" w:unhideWhenUsed="1"/>
+    <w:lsdException w:name="Table 3D effects 2" w:semiHidden="1" w:unhideWhenUsed="1"/>
+    <w:lsdException w:name="Table 3D effects 3" w:semiHidden="1" w:unhideWhenUsed="1"/>
+    <w:lsdException w:name="Table Contemporary" w:semiHidden="1" w:unhideWhenUsed="1"/>
+    <w:lsdException w:name="Table Elegant" w:semiHidden="1" w:unhideWhenUsed="1"/>
+    <w:lsdException w:name="Table Professional" w:semiHidden="1" w:unhideWhenUsed="1"/>
+    <w:lsdException w:name="Table Subtle 1" w:semiHidden="1" w:unhideWhenUsed="1"/>
+    <w:lsdException w:name="Table Subtle 2" w:semiHidden="1" w:unhideWhenUsed="1"/>
+    <w:lsdException w:name="Table Web 1" w:semiHidden="1" w:unhideWhenUsed="1"/>
+    <w:lsdException w:name="Table Web 2" w:semiHidden="1" w:unhideWhenUsed="1"/>
+    <w:lsdException w:name="Table Web 3" w:semiHidden="1" w:unhideWhenUsed="1"/>
+    <w:lsdException w:name="Balloon Text" w:semiHidden="1" w:unhideWhenUsed="1"/>
+    <w:lsdException w:name="Table Grid" w:semiHidden="1" w:uiPriority="59" w:unhideWhenUsed="1"/>
+    <w:lsdException w:name="Table Theme" w:semiHidden="1" w:unhideWhenUsed="1"/>
+    <w:lsdException w:name="Placeholder Text" w:semiHidden="1"/>
+    <w:lsdException w:name="No Spacing" w:uiPriority="1" w:qFormat="1"/>
+    <w:lsdException w:name="Light Shading" w:uiPriority="60"/>
+    <w:lsdException w:name="Light List" w:uiPriority="61"/>
+    <w:lsdException w:name="Light Grid" w:uiPriority="62"/>
+    <w:lsdException w:name="Medium Shading 1" w:uiPriority="63"/>
+    <w:lsdException w:name="Medium Shading 2" w:uiPriority="64"/>
+    <w:lsdException w:name="Medium List 1" w:uiPriority="65"/>
+    <w:lsdException w:name="Medium List 2" w:uiPriority="66"/>
+    <w:lsdException w:name="Medium Grid 1" w:uiPriority="67"/>
+    <w:lsdException w:name="Medium Grid 2" w:uiPriority="68"/>
+    <w:lsdException w:name="Medium Grid 3" w:uiPriority="69"/>
+    <w:lsdException w:name="Dark List" w:uiPriority="70"/>
+    <w:lsdException w:name="Colorful Shading" w:uiPriority="71"/>
+    <w:lsdException w:name="Colorful List" w:uiPriority="72"/>
+    <w:lsdException w:name="Colorful Grid" w:uiPriority="73"/>
+    <w:lsdException w:name="Light Shading Accent 1" w:uiPriority="60"/>
+    <w:lsdException w:name="Light List Accent 1" w:uiPriority="61"/>
+    <w:lsdException w:name="Light Grid Accent 1" w:uiPriority="62"/>
+    <w:lsdException w:name="Medium Shading 1 Accent 1" w:uiPriority="63"/>
+    <w:lsdException w:name="Medium Shading 2 Accent 1" w:uiPriority="64"/>
+    <w:lsdException w:name="Medium List 1 Accent 1" w:uiPriority="65"/>
+    <w:lsdException w:name="Revision" w:semiHidden="1"/>
+    <w:lsdException w:name="List Paragraph" w:uiPriority="34" w:qFormat="1"/>
+    <w:lsdException w:name="Quote" w:uiPriority="29" w:qFormat="1"/>
+    <w:lsdException w:name="Intense Quote" w:uiPriority="30" w:qFormat="1"/>
+    <w:lsdException w:name="Medium List 2 Accent 1" w:uiPriority="66"/>
+    <w:lsdException w:name="Medium Grid 1 Accent 1" w:uiPriority="67"/>
+    <w:lsdException w:name="Medium Grid 2 Accent 1" w:uiPriority="68"/>
+    <w:lsdException w:name="Medium Grid 3 Accent 1" w:uiPriority="69"/>
+    <w:lsdException w:name="Dark List Accent 1" w:uiPriority="70"/>
+    <w:lsdException w:name="Colorful Shading Accent 1" w:uiPriority="71"/>
+    <w:lsdException w:name="Colorful List Accent 1" w:uiPriority="72"/>
+    <w:lsdException w:name="Colorful Grid Accent 1" w:uiPriority="73"/>
+    <w:lsdException w:name="Light Shading Accent 2" w:uiPriority="60"/>
+    <w:lsdException w:name="Light List Accent 2" w:uiPriority="61"/>
+    <w:lsdException w:name="Light Grid Accent 2" w:uiPriority="62"/>
+    <w:lsdException w:name="Medium Shading 1 Accent 2" w:uiPriority="63"/>
+    <w:lsdException w:name="Medium Shading 2 Accent 2" w:uiPriority="64"/>
+    <w:lsdException w:name="Medium List 1 Accent 2" w:uiPriority="65"/>
+    <w:lsdException w:name="Medium List 2 Accent 2" w:uiPriority="66"/>
+    <w:lsdException w:name="Medium Grid 1 Accent 2" w:uiPriority="67"/>
+    <w:lsdException w:name="Medium Grid 2 Accent 2" w:uiPriority="68"/>
+    <w:lsdException w:name="Medium Grid 3 Accent 2" w:uiPriority="69"/>
+    <w:lsdException w:name="Dark List Accent 2" w:uiPriority="70"/>
+    <w:lsdException w:name="Colorful Shading Accent 2" w:uiPriority="71"/>
+    <w:lsdException w:name="Colorful List Accent 2" w:uiPriority="72"/>
+    <w:lsdException w:name="Colorful Grid Accent 2" w:uiPriority="73"/>
+    <w:lsdException w:name="Light Shading Accent 3" w:uiPriority="60"/>
+    <w:lsdException w:name="Light List Accent 3" w:uiPriority="61"/>
+    <w:lsdException w:name="Light Grid Accent 3" w:uiPriority="62"/>
+    <w:lsdException w:name="Medium Shading 1 Accent 3" w:uiPriority="63"/>
+    <w:lsdException w:name="Medium Shading 2 Accent 3" w:uiPriority="64"/>
+    <w:lsdException w:name="Medium List 1 Accent 3" w:uiPriority="65"/>
+    <w:lsdException w:name="Medium List 2 Accent 3" w:uiPriority="66"/>
+    <w:lsdException w:name="Medium Grid 1 Accent 3" w:uiPriority="67"/>
+    <w:lsdException w:name="Medium Grid 2 Accent 3" w:uiPriority="68"/>
+    <w:lsdException w:name="Medium Grid 3 Accent 3" w:uiPriority="69"/>
+    <w:lsdException w:name="Dark List Accent 3" w:uiPriority="70"/>
+    <w:lsdException w:name="Colorful Shading Accent 3" w:uiPriority="71"/>
+    <w:lsdException w:name="Colorful List Accent 3" w:uiPriority="72"/>
+    <w:lsdException w:name="Colorful Grid Accent 3" w:uiPriority="73"/>
+    <w:lsdException w:name="Light Shading Accent 4" w:uiPriority="60"/>
+    <w:lsdException w:name="Light List Accent 4" w:uiPriority="61"/>
+    <w:lsdException w:name="Light Grid Accent 4" w:uiPriority="62"/>
+    <w:lsdException w:name="Medium Shading 1 Accent 4" w:uiPriority="63"/>
+    <w:lsdException w:name="Medium Shading 2 Accent 4" w:uiPriority="64"/>
+    <w:lsdException w:name="Medium List 1 Accent 4" w:uiPriority="65"/>
+    <w:lsdException w:name="Medium List 2 Accent 4" w:uiPriority="66"/>
+    <w:lsdException w:name="Medium Grid 1 Accent 4" w:uiPriority="67"/>
+    <w:lsdException w:name="Medium Grid 2 Accent 4" w:uiPriority="68"/>
+    <w:lsdException w:name="Medium Grid 3 Accent 4" w:uiPriority="69"/>
+    <w:lsdException w:name="Dark List Accent 4" w:uiPriority="70"/>
+    <w:lsdException w:name="Colorful Shading Accent 4" w:uiPriority="71"/>
+    <w:lsdException w:name="Colorful List Accent 4" w:uiPriority="72"/>
+    <w:lsdException w:name="Colorful Grid Accent 4" w:uiPriority="73"/>
+    <w:lsdException w:name="Light Shading Accent 5" w:uiPriority="60"/>
+    <w:lsdException w:name="Light List Accent 5" w:uiPriority="61"/>
+    <w:lsdException w:name="Light Grid Accent 5" w:uiPriority="62"/>
+    <w:lsdException w:name="Medium Shading 1 Accent 5" w:uiPriority="63"/>
+    <w:lsdException w:name="Medium Shading 2 Accent 5" w:uiPriority="64"/>
+    <w:lsdException w:name="Medium List 1 Accent 5" w:uiPriority="65"/>
+    <w:lsdException w:name="Medium List 2 Accent 5" w:uiPriority="66"/>
+    <w:lsdException w:name="Medium Grid 1 Accent 5" w:uiPriority="67"/>
+    <w:lsdException w:name="Medium Grid 2 Accent 5" w:uiPriority="68"/>
+    <w:lsdException w:name="Medium Grid 3 Accent 5" w:uiPriority="69"/>
+    <w:lsdException w:name="Dark List Accent 5" w:uiPriority="70"/>
+    <w:lsdException w:name="Colorful Shading Accent 5" w:uiPriority="71"/>
+    <w:lsdException w:name="Colorful List Accent 5" w:uiPriority="72"/>
+    <w:lsdException w:name="Colorful Grid Accent 5" w:uiPriority="73"/>
+    <w:lsdException w:name="Light Shading Accent 6" w:uiPriority="60"/>
+    <w:lsdException w:name="Light List Accent 6" w:uiPriority="61"/>
+    <w:lsdException w:name="Light Grid Accent 6" w:uiPriority="62"/>
+    <w:lsdException w:name="Medium Shading 1 Accent 6" w:uiPriority="63"/>
+    <w:lsdException w:name="Medium Shading 2 Accent 6" w:uiPriority="64"/>
+    <w:lsdException w:name="Medium List 1 Accent 6" w:uiPriority="65"/>
+    <w:lsdException w:name="Medium List 2 Accent 6" w:uiPriority="66"/>
+    <w:lsdException w:name="Medium Grid 1 Accent 6" w:uiPriority="67"/>
+    <w:lsdException w:name="Medium Grid 2 Accent 6" w:uiPriority="68"/>
+    <w:lsdException w:name="Medium Grid 3 Accent 6" w:uiPriority="69"/>
+    <w:lsdException w:name="Dark List Accent 6" w:uiPriority="70"/>
+    <w:lsdException w:name="Colorful Shading Accent 6" w:uiPriority="71"/>
+    <w:lsdException w:name="Colorful List Accent 6" w:uiPriority="72"/>
+    <w:lsdException w:name="Colorful Grid Accent 6" w:uiPriority="73"/>
+    <w:lsdException w:name="Subtle Emphasis" w:uiPriority="19" w:qFormat="1"/>
+    <w:lsdException w:name="Intense Emphasis" w:uiPriority="21" w:qFormat="1"/>
+    <w:lsdException w:name="Subtle Reference" w:uiPriority="31" w:qFormat="1"/>
+    <w:lsdException w:name="Intense Reference" w:uiPriority="32" w:qFormat="1"/>
+    <w:lsdException w:name="Book Title" w:uiPriority="33" w:qFormat="1"/>
+    <w:lsdException w:name="Bibliography" w:semiHidden="1" w:uiPriority="37" w:unhideWhenUsed="1"/>
+    <w:lsdException w:name="TOC Heading" w:semiHidden="1" w:uiPriority="39" w:unhideWhenUsed="1" w:qFormat="1"/>
+    <w:lsdException w:name="Plain Table 1" w:uiPriority="41"/>
+    <w:lsdException w:name="Plain Table 2" w:uiPriority="42"/>
+    <w:lsdException w:name="Plain Table 3" w:uiPriority="43"/>
+    <w:lsdException w:name="Plain Table 4" w:uiPriority="44"/>
+    <w:lsdException w:name="Plain Table 5" w:uiPriority="45"/>
+    <w:lsdException w:name="Grid Table Light" w:uiPriority="40"/>
+    <w:lsdException w:name="Grid Table 1 Light" w:uiPriority="46"/>
+    <w:lsdException w:name="Grid Table 2" w:uiPriority="47"/>
+    <w:lsdException w:name="Grid Table 3" w:uiPriority="48"/>
+    <w:lsdException w:name="Grid Table 4" w:uiPriority="49"/>
+    <w:lsdException w:name="Grid Table 5 Dark" w:uiPriority="50"/>
+    <w:lsdException w:name="Grid Table 6 Colorful" w:uiPriority="51"/>
+    <w:lsdException w:name="Grid Table 7 Colorful" w:uiPriority="52"/>
+    <w:lsdException w:name="Grid Table 1 Light Accent 1" w:uiPriority="46"/>
+    <w:lsdException w:name="Grid Table 2 Accent 1" w:uiPriority="47"/>
+    <w:lsdException w:name="Grid Table 3 Accent 1" w:uiPriority="48"/>
+    <w:lsdException w:name="Grid Table 4 Accent 1" w:uiPriority="49"/>
+    <w:lsdException w:name="Grid Table 5 Dark Accent 1" w:uiPriority="50"/>
+    <w:lsdException w:name="Grid Table 6 Colorful Accent 1" w:uiPriority="51"/>
+    <w:lsdException w:name="Grid Table 7 Colorful Accent 1" w:uiPriority="52"/>
+    <w:lsdException w:name="Grid Table 1 Light Accent 2" w:uiPriority="46"/>
+    <w:lsdException w:name="Grid Table 2 Accent 2" w:uiPriority="47"/>
+    <w:lsdException w:name="Grid Table 3 Accent 2" w:uiPriority="48"/>
+    <w:lsdException w:name="Grid Table 4 Accent 2" w:uiPriority="49"/>
+    <w:lsdException w:name="Grid Table 5 Dark Accent 2" w:uiPriority="50"/>
+    <w:lsdException w:name="Grid Table 6 Colorful Accent 2" w:uiPriority="51"/>
+    <w:lsdException w:name="Grid Table 7 Colorful Accent 2" w:uiPriority="52"/>
+    <w:lsdException w:name="Grid Table 1 Light Accent 3" w:uiPriority="46"/>
+    <w:lsdException w:name="Grid Table 2 Accent 3" w:uiPriority="47"/>
+    <w:lsdException w:name="Grid Table 3 Accent 3" w:uiPriority="48"/>
+    <w:lsdException w:name="Grid Table 4 Accent 3" w:uiPriority="49"/>
+    <w:lsdException w:name="Grid Table 5 Dark Accent 3" w:uiPriority="50"/>
+    <w:lsdException w:name="Grid Table 6 Colorful Accent 3" w:uiPriority="51"/>
+    <w:lsdException w:name="Grid Table 7 Colorful Accent 3" w:uiPriority="52"/>
+    <w:lsdException w:name="Grid Table 1 Light Accent 4" w:uiPriority="46"/>
+    <w:lsdException w:name="Grid Table 2 Accent 4" w:uiPriority="47"/>
+    <w:lsdException w:name="Grid Table 3 Accent 4" w:uiPriority="48"/>
+    <w:lsdException w:name="Grid Table 4 Accent 4" w:uiPriority="49"/>
+    <w:lsdException w:name="Grid Table 5 Dark Accent 4" w:uiPriority="50"/>
+    <w:lsdException w:name="Grid Table 6 Colorful Accent 4" w:uiPriority="51"/>
+    <w:lsdException w:name="Grid Table 7 Colorful Accent 4" w:uiPriority="52"/>
+    <w:lsdException w:name="Grid Table 1 Light Accent 5" w:uiPriority="46"/>
+    <w:lsdException w:name="Grid Table 2 Accent 5" w:uiPriority="47"/>
+    <w:lsdException w:name="Grid Table 3 Accent 5" w:uiPriority="48"/>
+    <w:lsdException w:name="Grid Table 4 Accent 5" w:uiPriority="49"/>
+    <w:lsdException w:name="Grid Table 5 Dark Accent 5" w:uiPriority="50"/>
+    <w:lsdException w:name="Grid Table 6 Colorful Accent 5" w:uiPriority="51"/>
+    <w:lsdException w:name="Grid Table 7 Colorful Accent 5" w:uiPriority="52"/>
+    <w:lsdException w:name="Grid Table 1 Light Accent 6" w:uiPriority="46"/>
+    <w:lsdException w:name="Grid Table 2 Accent 6" w:uiPriority="47"/>
+    <w:lsdException w:name="Grid Table 3 Accent 6" w:uiPriority="48"/>
+    <w:lsdException w:name="Grid Table 4 Accent 6" w:uiPriority="49"/>
+    <w:lsdException w:name="Grid Table 5 Dark Accent 6" w:uiPriority="50"/>
+    <w:lsdException w:name="Grid Table 6 Colorful Accent 6" w:uiPriority="51"/>
+    <w:lsdException w:name="Grid Table 7 Colorful Accent 6" w:uiPriority="52"/>
+    <w:lsdException w:name="List Table 1 Light" w:uiPriority="46"/>
+    <w:lsdException w:name="List Table 2" w:uiPriority="47"/>
+    <w:lsdException w:name="List Table 3" w:uiPriority="48"/>
+    <w:lsdException w:name="List Table 4" w:uiPriority="49"/>
+    <w:lsdException w:name="List Table 5 Dark" w:uiPriority="50"/>
+    <w:lsdException w:name="List Table 6 Colorful" w:uiPriority="51"/>
+    <w:lsdException w:name="List Table 7 Colorful" w:uiPriority="52"/>
+    <w:lsdException w:name="List Table 1 Light Accent 1" w:uiPriority="46"/>
+    <w:lsdException w:name="List Table 2 Accent 1" w:uiPriority="47"/>
+    <w:lsdException w:name="List Table 3 Accent 1" w:uiPriority="48"/>
+    <w:lsdException w:name="List Table 4 Accent 1" w:uiPriority="49"/>
+    <w:lsdException w:name="List Table 5 Dark Accent 1" w:uiPriority="50"/>
+    <w:lsdException w:name="List Table 6 Colorful Accent 1" w:uiPriority="51"/>
+    <w:lsdException w:name="List Table 7 Colorful Accent 1" w:uiPriority="52"/>
+    <w:lsdException w:name="List Table 1 Light Accent 2" w:uiPriority="46"/>
+    <w:lsdException w:name="List Table 2 Accent 2" w:uiPriority="47"/>
+    <w:lsdException w:name="List Table 3 Accent 2" w:uiPriority="48"/>
+    <w:lsdException w:name="List Table 4 Accent 2" w:uiPriority="49"/>
+    <w:lsdException w:name="List Table 5 Dark Accent 2" w:uiPriority="50"/>
+    <w:lsdException w:name="List Table 6 Colorful Accent 2" w:uiPriority="51"/>
+    <w:lsdException w:name="List Table 7 Colorful Accent 2" w:uiPriority="52"/>
+    <w:lsdException w:name="List Table 1 Light Accent 3" w:uiPriority="46"/>
+    <w:lsdException w:name="List Table 2 Accent 3" w:uiPriority="47"/>
+    <w:lsdException w:name="List Table 3 Accent 3" w:uiPriority="48"/>
+    <w:lsdException w:name="List Table 4 Accent 3" w:uiPriority="49"/>
+    <w:lsdException w:name="List Table 5 Dark Accent 3" w:uiPriority="50"/>
+    <w:lsdException w:name="List Table 6 Colorful Accent 3" w:uiPriority="51"/>
+    <w:lsdException w:name="List Table 7 Colorful Accent 3" w:uiPriority="52"/>
+    <w:lsdException w:name="List Table 1 Light Accent 4" w:uiPriority="46"/>
+    <w:lsdException w:name="List Table 2 Accent 4" w:uiPriority="47"/>
+    <w:lsdException w:name="List Table 3 Accent 4" w:uiPriority="48"/>
+    <w:lsdException w:name="List Table 4 Accent 4" w:uiPriority="49"/>
+    <w:lsdException w:name="List Table 5 Dark Accent 4" w:uiPriority="50"/>
+    <w:lsdException w:name="List Table 6 Colorful Accent 4" w:uiPriority="51"/>
+    <w:lsdException w:name="List Table 7 Colorful Accent 4" w:uiPriority="52"/>
+    <w:lsdException w:name="List Table 1 Light Accent 5" w:uiPriority="46"/>
+    <w:lsdException w:name="List Table 2 Accent 5" w:uiPriority="47"/>
+    <w:lsdException w:name="List Table 3 Accent 5" w:uiPriority="48"/>
+    <w:lsdException w:name="List Table 4 Accent 5" w:uiPriority="49"/>
+    <w:lsdException w:name="List Table 5 Dark Accent 5" w:uiPriority="50"/>
+    <w:lsdException w:name="List Table 6 Colorful Accent 5" w:uiPriority="51"/>
+    <w:lsdException w:name="List Table 7 Colorful Accent 5" w:uiPriority="52"/>
+    <w:lsdException w:name="List Table 1 Light Accent 6" w:uiPriority="46"/>
+    <w:lsdException w:name="List Table 2 Accent 6" w:uiPriority="47"/>
+    <w:lsdException w:name="List Table 3 Accent 6" w:uiPriority="48"/>
+    <w:lsdException w:name="List Table 4 Accent 6" w:uiPriority="49"/>
+    <w:lsdException w:name="List Table 5 Dark Accent 6" w:uiPriority="50"/>
+    <w:lsdException w:name="List Table 6 Colorful Accent 6" w:uiPriority="51"/>
+    <w:lsdException w:name="List Table 7 Colorful Accent 6" w:uiPriority="52"/>
+    <w:lsdException w:name="Mention" w:semiHidden="1" w:unhideWhenUsed="1"/>
+    <w:lsdException w:name="Smart Hyperlink" w:semiHidden="1" w:unhideWhenUsed="1"/>
+    <w:lsdException w:name="Hashtag" w:semiHidden="1" w:unhideWhenUsed="1"/>
+    <w:lsdException w:name="Unresolved Mention" w:semiHidden="1" w:unhideWhenUsed="1"/>
+    <w:lsdException w:name="Smart Link" w:semiHidden="1" w:unhideWhenUsed="1"/>
   </w:latentStyles>
   <w:style w:type="paragraph" w:default="1" w:styleId="Normal">
     <w:name w:val="Normal"/>

--- a/desarrollo/SBRVP/gestion/SBRVP_T_BACK.docx
+++ b/desarrollo/SBRVP/gestion/SBRVP_T_BACK.docx
@@ -5,7 +5,7 @@
     <w:p>
       <w:pPr>
         <w:pStyle w:val="Textoindependiente"/>
-        <w:spacing w:after="0" w:line="360" w:lineRule="auto"/>
+        <w:spacing w:after="0"/>
         <w:rPr>
           <w:rFonts w:ascii="Garamond" w:hAnsi="Garamond"/>
           <w:b/>
@@ -14,8 +14,6 @@
           <w:szCs w:val="24"/>
         </w:rPr>
       </w:pPr>
-      <w:bookmarkStart w:id="0" w:name="_GoBack"/>
-      <w:bookmarkEnd w:id="0"/>
       <w:r>
         <w:rPr>
           <w:rFonts w:ascii="Garamond" w:hAnsi="Garamond"/>
@@ -141,6 +139,24 @@
                 <w:color w:val="000000"/>
               </w:rPr>
             </w:pPr>
+            <w:proofErr w:type="spellStart"/>
+            <w:r>
+              <w:rPr>
+                <w:rFonts w:ascii="Segoe UI" w:hAnsi="Segoe UI" w:cs="Segoe UI"/>
+                <w:color w:val="24292E"/>
+                <w:shd w:val="clear" w:color="auto" w:fill="F6F8FA"/>
+              </w:rPr>
+              <w:t>Gutierrez</w:t>
+            </w:r>
+            <w:proofErr w:type="spellEnd"/>
+            <w:r>
+              <w:rPr>
+                <w:rFonts w:ascii="Segoe UI" w:hAnsi="Segoe UI" w:cs="Segoe UI"/>
+                <w:color w:val="24292E"/>
+                <w:shd w:val="clear" w:color="auto" w:fill="F6F8FA"/>
+              </w:rPr>
+              <w:t xml:space="preserve"> Tineo Cesar</w:t>
+            </w:r>
           </w:p>
         </w:tc>
         <w:tc>
@@ -1608,14 +1624,7 @@
               <w:rPr>
                 <w:rFonts w:ascii="Garamond" w:hAnsi="Garamond"/>
               </w:rPr>
-              <w:t xml:space="preserve">Para identificar cada variable y su función, esta debe ser apropiadamente nombrada, para ser fácilmente </w:t>
-            </w:r>
-            <w:r>
-              <w:rPr>
-                <w:rFonts w:ascii="Garamond" w:hAnsi="Garamond"/>
-              </w:rPr>
-              <w:lastRenderedPageBreak/>
-              <w:t xml:space="preserve">identificada. </w:t>
+              <w:t xml:space="preserve">Para identificar cada variable y su función, esta debe ser apropiadamente nombrada, para ser fácilmente identificada. </w:t>
             </w:r>
           </w:p>
         </w:tc>
@@ -1700,6 +1709,7 @@
               <w:rPr>
                 <w:rFonts w:ascii="Garamond" w:hAnsi="Garamond"/>
               </w:rPr>
+              <w:lastRenderedPageBreak/>
               <w:t>11. Si se llaman otras funciones y/o procedimientos, ¿tienen el número de parámetros y el tipo de datos adecuado?</w:t>
             </w:r>
           </w:p>
@@ -2130,6 +2140,14 @@
                 <w:color w:val="000000"/>
               </w:rPr>
             </w:pPr>
+            <w:r>
+              <w:rPr>
+                <w:rFonts w:ascii="Segoe UI" w:hAnsi="Segoe UI" w:cs="Segoe UI"/>
+                <w:color w:val="24292E"/>
+                <w:shd w:val="clear" w:color="auto" w:fill="F6F8FA"/>
+              </w:rPr>
+              <w:t>Maverick Poma Rosales</w:t>
+            </w:r>
           </w:p>
         </w:tc>
         <w:tc>
@@ -4154,6 +4172,30 @@
                 <w:color w:val="000000"/>
               </w:rPr>
             </w:pPr>
+            <w:r>
+              <w:rPr>
+                <w:rFonts w:ascii="Segoe UI" w:hAnsi="Segoe UI" w:cs="Segoe UI"/>
+                <w:color w:val="24292E"/>
+                <w:shd w:val="clear" w:color="auto" w:fill="F6F8FA"/>
+              </w:rPr>
+              <w:t xml:space="preserve">Rogger </w:t>
+            </w:r>
+            <w:r>
+              <w:rPr>
+                <w:rFonts w:ascii="Segoe UI" w:hAnsi="Segoe UI" w:cs="Segoe UI"/>
+                <w:color w:val="24292E"/>
+                <w:shd w:val="clear" w:color="auto" w:fill="F6F8FA"/>
+              </w:rPr>
+              <w:t>A</w:t>
+            </w:r>
+            <w:r>
+              <w:rPr>
+                <w:rFonts w:ascii="Segoe UI" w:hAnsi="Segoe UI" w:cs="Segoe UI"/>
+                <w:color w:val="24292E"/>
+                <w:shd w:val="clear" w:color="auto" w:fill="F6F8FA"/>
+              </w:rPr>
+              <w:t>ntonio Maita Asmat</w:t>
+            </w:r>
           </w:p>
         </w:tc>
         <w:tc>
@@ -4181,7 +4223,17 @@
                 <w:b/>
                 <w:color w:val="000000"/>
               </w:rPr>
-              <w:t>Cargo o rol</w:t>
+              <w:t>C</w:t>
+            </w:r>
+            <w:bookmarkStart w:id="0" w:name="_GoBack"/>
+            <w:bookmarkEnd w:id="0"/>
+            <w:r>
+              <w:rPr>
+                <w:rFonts w:ascii="Garamond" w:hAnsi="Garamond"/>
+                <w:b/>
+                <w:color w:val="000000"/>
+              </w:rPr>
+              <w:t>argo o rol</w:t>
             </w:r>
           </w:p>
         </w:tc>
@@ -7122,6 +7174,7 @@
                 <w:rFonts w:ascii="Garamond" w:hAnsi="Garamond"/>
                 <w:color w:val="000000"/>
               </w:rPr>
+              <w:lastRenderedPageBreak/>
               <w:t>Observaciones Generales:</w:t>
             </w:r>
           </w:p>
@@ -7285,7 +7338,6 @@
                 <w:rFonts w:ascii="Garamond" w:hAnsi="Garamond"/>
                 <w:color w:val="000000"/>
               </w:rPr>
-              <w:lastRenderedPageBreak/>
               <w:t xml:space="preserve">FIRMA DEL REVISOR:                                                                                         </w:t>
             </w:r>
           </w:p>
@@ -7930,7 +7982,7 @@
     <w:lsdException w:name="Table Web 2" w:semiHidden="1" w:unhideWhenUsed="1"/>
     <w:lsdException w:name="Table Web 3" w:semiHidden="1" w:unhideWhenUsed="1"/>
     <w:lsdException w:name="Balloon Text" w:semiHidden="1" w:unhideWhenUsed="1"/>
-    <w:lsdException w:name="Table Grid" w:semiHidden="1" w:uiPriority="59" w:unhideWhenUsed="1"/>
+    <w:lsdException w:name="Table Grid" w:uiPriority="59"/>
     <w:lsdException w:name="Table Theme" w:semiHidden="1" w:unhideWhenUsed="1"/>
     <w:lsdException w:name="Placeholder Text" w:semiHidden="1"/>
     <w:lsdException w:name="No Spacing" w:uiPriority="1" w:qFormat="1"/>

--- a/desarrollo/SBRVP/gestion/SBRVP_T_BACK.docx
+++ b/desarrollo/SBRVP/gestion/SBRVP_T_BACK.docx
@@ -4196,6 +4196,16 @@
               </w:rPr>
               <w:t>ntonio Maita Asmat</w:t>
             </w:r>
+            <w:r>
+              <w:rPr>
+                <w:rFonts w:ascii="Segoe UI" w:hAnsi="Segoe UI" w:cs="Segoe UI"/>
+                <w:color w:val="24292E"/>
+                <w:shd w:val="clear" w:color="auto" w:fill="F6F8FA"/>
+              </w:rPr>
+              <w:t xml:space="preserve"> </w:t>
+            </w:r>
+            <w:bookmarkStart w:id="0" w:name="_GoBack"/>
+            <w:bookmarkEnd w:id="0"/>
           </w:p>
         </w:tc>
         <w:tc>
@@ -4223,17 +4233,7 @@
                 <w:b/>
                 <w:color w:val="000000"/>
               </w:rPr>
-              <w:t>C</w:t>
-            </w:r>
-            <w:bookmarkStart w:id="0" w:name="_GoBack"/>
-            <w:bookmarkEnd w:id="0"/>
-            <w:r>
-              <w:rPr>
-                <w:rFonts w:ascii="Garamond" w:hAnsi="Garamond"/>
-                <w:b/>
-                <w:color w:val="000000"/>
-              </w:rPr>
-              <w:t>argo o rol</w:t>
+              <w:t>Cargo o rol</w:t>
             </w:r>
           </w:p>
         </w:tc>

--- a/desarrollo/SBRVP/gestion/SBRVP_T_BACK.docx
+++ b/desarrollo/SBRVP/gestion/SBRVP_T_BACK.docx
@@ -1,6 +1,6 @@
 
 <file path=word/document.xml><?xml version="1.0" encoding="utf-8"?>
-<w:document xmlns:wpc="http://schemas.microsoft.com/office/word/2010/wordprocessingCanvas" xmlns:cx="http://schemas.microsoft.com/office/drawing/2014/chartex" xmlns:cx1="http://schemas.microsoft.com/office/drawing/2015/9/8/chartex" xmlns:cx2="http://schemas.microsoft.com/office/drawing/2015/10/21/chartex" xmlns:cx3="http://schemas.microsoft.com/office/drawing/2016/5/9/chartex" xmlns:cx4="http://schemas.microsoft.com/office/drawing/2016/5/10/chartex" xmlns:cx5="http://schemas.microsoft.com/office/drawing/2016/5/11/chartex" xmlns:cx6="http://schemas.microsoft.com/office/drawing/2016/5/12/chartex" xmlns:cx7="http://schemas.microsoft.com/office/drawing/2016/5/13/chartex" xmlns:cx8="http://schemas.microsoft.com/office/drawing/2016/5/14/chartex" xmlns:mc="http://schemas.openxmlformats.org/markup-compatibility/2006" xmlns:aink="http://schemas.microsoft.com/office/drawing/2016/ink" xmlns:am3d="http://schemas.microsoft.com/office/drawing/2017/model3d" xmlns:o="urn:schemas-microsoft-com:office:office" xmlns:r="http://schemas.openxmlformats.org/officeDocument/2006/relationships" xmlns:m="http://schemas.openxmlformats.org/officeDocument/2006/math" xmlns:v="urn:schemas-microsoft-com:vml" xmlns:wp14="http://schemas.microsoft.com/office/word/2010/wordprocessingDrawing" xmlns:wp="http://schemas.openxmlformats.org/drawingml/2006/wordprocessingDrawing" xmlns:w10="urn:schemas-microsoft-com:office:word" xmlns:w="http://schemas.openxmlformats.org/wordprocessingml/2006/main" xmlns:w14="http://schemas.microsoft.com/office/word/2010/wordml" xmlns:w15="http://schemas.microsoft.com/office/word/2012/wordml" xmlns:w16cid="http://schemas.microsoft.com/office/word/2016/wordml/cid" xmlns:w16se="http://schemas.microsoft.com/office/word/2015/wordml/symex" xmlns:wpg="http://schemas.microsoft.com/office/word/2010/wordprocessingGroup" xmlns:wpi="http://schemas.microsoft.com/office/word/2010/wordprocessingInk" xmlns:wne="http://schemas.microsoft.com/office/word/2006/wordml" xmlns:wps="http://schemas.microsoft.com/office/word/2010/wordprocessingShape" mc:Ignorable="w14 w15 w16se w16cid wp14">
+<w:document xmlns:wpc="http://schemas.microsoft.com/office/word/2010/wordprocessingCanvas" xmlns:cx="http://schemas.microsoft.com/office/drawing/2014/chartex" xmlns:cx1="http://schemas.microsoft.com/office/drawing/2015/9/8/chartex" xmlns:mc="http://schemas.openxmlformats.org/markup-compatibility/2006" xmlns:o="urn:schemas-microsoft-com:office:office" xmlns:r="http://schemas.openxmlformats.org/officeDocument/2006/relationships" xmlns:m="http://schemas.openxmlformats.org/officeDocument/2006/math" xmlns:v="urn:schemas-microsoft-com:vml" xmlns:wp14="http://schemas.microsoft.com/office/word/2010/wordprocessingDrawing" xmlns:wp="http://schemas.openxmlformats.org/drawingml/2006/wordprocessingDrawing" xmlns:w10="urn:schemas-microsoft-com:office:word" xmlns:w="http://schemas.openxmlformats.org/wordprocessingml/2006/main" xmlns:w14="http://schemas.microsoft.com/office/word/2010/wordml" xmlns:w15="http://schemas.microsoft.com/office/word/2012/wordml" xmlns:w16se="http://schemas.microsoft.com/office/word/2015/wordml/symex" xmlns:wpg="http://schemas.microsoft.com/office/word/2010/wordprocessingGroup" xmlns:wpi="http://schemas.microsoft.com/office/word/2010/wordprocessingInk" xmlns:wne="http://schemas.microsoft.com/office/word/2006/wordml" xmlns:wps="http://schemas.microsoft.com/office/word/2010/wordprocessingShape" mc:Ignorable="w14 w15 w16se wp14">
   <w:body>
     <w:p>
       <w:pPr>
@@ -4178,7 +4178,7 @@
                 <w:color w:val="24292E"/>
                 <w:shd w:val="clear" w:color="auto" w:fill="F6F8FA"/>
               </w:rPr>
-              <w:t xml:space="preserve">Rogger </w:t>
+              <w:t>Rogger Antonio Maita Asmat</w:t>
             </w:r>
             <w:r>
               <w:rPr>
@@ -4186,26 +4186,8 @@
                 <w:color w:val="24292E"/>
                 <w:shd w:val="clear" w:color="auto" w:fill="F6F8FA"/>
               </w:rPr>
-              <w:t>A</w:t>
-            </w:r>
-            <w:r>
-              <w:rPr>
-                <w:rFonts w:ascii="Segoe UI" w:hAnsi="Segoe UI" w:cs="Segoe UI"/>
-                <w:color w:val="24292E"/>
-                <w:shd w:val="clear" w:color="auto" w:fill="F6F8FA"/>
-              </w:rPr>
-              <w:t>ntonio Maita Asmat</w:t>
-            </w:r>
-            <w:r>
-              <w:rPr>
-                <w:rFonts w:ascii="Segoe UI" w:hAnsi="Segoe UI" w:cs="Segoe UI"/>
-                <w:color w:val="24292E"/>
-                <w:shd w:val="clear" w:color="auto" w:fill="F6F8FA"/>
-              </w:rPr>
               <w:t xml:space="preserve"> </w:t>
             </w:r>
-            <w:bookmarkStart w:id="0" w:name="_GoBack"/>
-            <w:bookmarkEnd w:id="0"/>
           </w:p>
         </w:tc>
         <w:tc>
@@ -4316,6 +4298,14 @@
                 <w:color w:val="000000"/>
               </w:rPr>
             </w:pPr>
+            <w:r>
+              <w:rPr>
+                <w:rFonts w:ascii="Garamond" w:hAnsi="Garamond"/>
+                <w:b/>
+                <w:color w:val="000000"/>
+              </w:rPr>
+              <w:t>09/12/2019</w:t>
+            </w:r>
           </w:p>
         </w:tc>
         <w:tc>
@@ -4367,6 +4357,42 @@
                 <w:color w:val="000000"/>
               </w:rPr>
             </w:pPr>
+            <w:r>
+              <w:rPr>
+                <w:rFonts w:ascii="Garamond" w:hAnsi="Garamond"/>
+                <w:b/>
+                <w:color w:val="000000"/>
+              </w:rPr>
+              <w:t xml:space="preserve">Oficinas de </w:t>
+            </w:r>
+            <w:proofErr w:type="spellStart"/>
+            <w:r>
+              <w:rPr>
+                <w:rFonts w:ascii="Garamond" w:hAnsi="Garamond"/>
+                <w:b/>
+                <w:color w:val="000000"/>
+              </w:rPr>
+              <w:t>Debra’s</w:t>
+            </w:r>
+            <w:proofErr w:type="spellEnd"/>
+            <w:r>
+              <w:rPr>
+                <w:rFonts w:ascii="Garamond" w:hAnsi="Garamond"/>
+                <w:b/>
+                <w:color w:val="000000"/>
+              </w:rPr>
+              <w:t xml:space="preserve"> </w:t>
+            </w:r>
+            <w:proofErr w:type="spellStart"/>
+            <w:r>
+              <w:rPr>
+                <w:rFonts w:ascii="Garamond" w:hAnsi="Garamond"/>
+                <w:b/>
+                <w:color w:val="000000"/>
+              </w:rPr>
+              <w:t>Solution</w:t>
+            </w:r>
+            <w:proofErr w:type="spellEnd"/>
           </w:p>
         </w:tc>
       </w:tr>
@@ -4479,6 +4505,14 @@
                 <w:color w:val="000000"/>
               </w:rPr>
             </w:pPr>
+            <w:r>
+              <w:rPr>
+                <w:rFonts w:ascii="Garamond" w:hAnsi="Garamond"/>
+                <w:b/>
+                <w:color w:val="000000"/>
+              </w:rPr>
+              <w:t>Código Fuente</w:t>
+            </w:r>
           </w:p>
         </w:tc>
       </w:tr>
@@ -4794,10 +4828,17 @@
             <w:pPr>
               <w:pStyle w:val="Textoindependiente"/>
               <w:spacing w:after="0"/>
-              <w:rPr>
-                <w:rFonts w:ascii="Garamond" w:hAnsi="Garamond"/>
-              </w:rPr>
-            </w:pPr>
+              <w:jc w:val="center"/>
+              <w:rPr>
+                <w:rFonts w:ascii="Garamond" w:hAnsi="Garamond"/>
+              </w:rPr>
+            </w:pPr>
+            <w:r>
+              <w:rPr>
+                <w:rFonts w:ascii="Garamond" w:hAnsi="Garamond"/>
+              </w:rPr>
+              <w:t>X</w:t>
+            </w:r>
           </w:p>
         </w:tc>
         <w:tc>
@@ -4931,10 +4972,17 @@
             <w:pPr>
               <w:pStyle w:val="Textoindependiente"/>
               <w:spacing w:after="0"/>
-              <w:rPr>
-                <w:rFonts w:ascii="Garamond" w:hAnsi="Garamond"/>
-              </w:rPr>
-            </w:pPr>
+              <w:jc w:val="center"/>
+              <w:rPr>
+                <w:rFonts w:ascii="Garamond" w:hAnsi="Garamond"/>
+              </w:rPr>
+            </w:pPr>
+            <w:r>
+              <w:rPr>
+                <w:rFonts w:ascii="Garamond" w:hAnsi="Garamond"/>
+              </w:rPr>
+              <w:t>X</w:t>
+            </w:r>
           </w:p>
         </w:tc>
         <w:tc>
@@ -4981,6 +5029,12 @@
                 <w:rFonts w:ascii="Garamond" w:hAnsi="Garamond"/>
               </w:rPr>
             </w:pPr>
+            <w:r>
+              <w:rPr>
+                <w:rFonts w:ascii="Garamond" w:hAnsi="Garamond"/>
+              </w:rPr>
+              <w:t>Falta la funcionalidad para la creación de tickets.</w:t>
+            </w:r>
           </w:p>
         </w:tc>
       </w:tr>
@@ -5022,24 +5076,32 @@
             <w:pPr>
               <w:pStyle w:val="Textoindependiente"/>
               <w:spacing w:after="0"/>
-              <w:rPr>
-                <w:rFonts w:ascii="Garamond" w:hAnsi="Garamond"/>
-              </w:rPr>
-            </w:pPr>
-          </w:p>
-        </w:tc>
-        <w:tc>
-          <w:tcPr>
-            <w:tcW w:w="709" w:type="dxa"/>
-          </w:tcPr>
-          <w:p>
-            <w:pPr>
-              <w:pStyle w:val="Textoindependiente"/>
-              <w:spacing w:after="0"/>
-              <w:rPr>
-                <w:rFonts w:ascii="Garamond" w:hAnsi="Garamond"/>
-              </w:rPr>
-            </w:pPr>
+              <w:jc w:val="center"/>
+              <w:rPr>
+                <w:rFonts w:ascii="Garamond" w:hAnsi="Garamond"/>
+              </w:rPr>
+            </w:pPr>
+          </w:p>
+        </w:tc>
+        <w:tc>
+          <w:tcPr>
+            <w:tcW w:w="709" w:type="dxa"/>
+          </w:tcPr>
+          <w:p>
+            <w:pPr>
+              <w:pStyle w:val="Textoindependiente"/>
+              <w:spacing w:after="0"/>
+              <w:jc w:val="center"/>
+              <w:rPr>
+                <w:rFonts w:ascii="Garamond" w:hAnsi="Garamond"/>
+              </w:rPr>
+            </w:pPr>
+            <w:r>
+              <w:rPr>
+                <w:rFonts w:ascii="Garamond" w:hAnsi="Garamond"/>
+              </w:rPr>
+              <w:t>X</w:t>
+            </w:r>
           </w:p>
         </w:tc>
         <w:tc>
@@ -5072,6 +5134,12 @@
                 <w:rFonts w:ascii="Garamond" w:hAnsi="Garamond"/>
               </w:rPr>
             </w:pPr>
+            <w:r>
+              <w:rPr>
+                <w:rFonts w:ascii="Garamond" w:hAnsi="Garamond"/>
+              </w:rPr>
+              <w:t>No todas las funciones son consistentes</w:t>
+            </w:r>
           </w:p>
         </w:tc>
       </w:tr>
@@ -5109,20 +5177,28 @@
             <w:pPr>
               <w:pStyle w:val="Textoindependiente"/>
               <w:spacing w:after="0"/>
-              <w:rPr>
-                <w:rFonts w:ascii="Garamond" w:hAnsi="Garamond"/>
-              </w:rPr>
-            </w:pPr>
-          </w:p>
-        </w:tc>
-        <w:tc>
-          <w:tcPr>
-            <w:tcW w:w="709" w:type="dxa"/>
-          </w:tcPr>
-          <w:p>
-            <w:pPr>
-              <w:pStyle w:val="Textoindependiente"/>
-              <w:spacing w:after="0"/>
+              <w:jc w:val="center"/>
+              <w:rPr>
+                <w:rFonts w:ascii="Garamond" w:hAnsi="Garamond"/>
+              </w:rPr>
+            </w:pPr>
+            <w:r>
+              <w:rPr>
+                <w:rFonts w:ascii="Garamond" w:hAnsi="Garamond"/>
+              </w:rPr>
+              <w:t>X</w:t>
+            </w:r>
+          </w:p>
+        </w:tc>
+        <w:tc>
+          <w:tcPr>
+            <w:tcW w:w="709" w:type="dxa"/>
+          </w:tcPr>
+          <w:p>
+            <w:pPr>
+              <w:pStyle w:val="Textoindependiente"/>
+              <w:spacing w:after="0"/>
+              <w:jc w:val="center"/>
               <w:rPr>
                 <w:rFonts w:ascii="Garamond" w:hAnsi="Garamond"/>
               </w:rPr>
@@ -5196,24 +5272,32 @@
             <w:pPr>
               <w:pStyle w:val="Textoindependiente"/>
               <w:spacing w:after="0"/>
-              <w:rPr>
-                <w:rFonts w:ascii="Garamond" w:hAnsi="Garamond"/>
-              </w:rPr>
-            </w:pPr>
-          </w:p>
-        </w:tc>
-        <w:tc>
-          <w:tcPr>
-            <w:tcW w:w="709" w:type="dxa"/>
-          </w:tcPr>
-          <w:p>
-            <w:pPr>
-              <w:pStyle w:val="Textoindependiente"/>
-              <w:spacing w:after="0"/>
-              <w:rPr>
-                <w:rFonts w:ascii="Garamond" w:hAnsi="Garamond"/>
-              </w:rPr>
-            </w:pPr>
+              <w:jc w:val="center"/>
+              <w:rPr>
+                <w:rFonts w:ascii="Garamond" w:hAnsi="Garamond"/>
+              </w:rPr>
+            </w:pPr>
+          </w:p>
+        </w:tc>
+        <w:tc>
+          <w:tcPr>
+            <w:tcW w:w="709" w:type="dxa"/>
+          </w:tcPr>
+          <w:p>
+            <w:pPr>
+              <w:pStyle w:val="Textoindependiente"/>
+              <w:spacing w:after="0"/>
+              <w:jc w:val="center"/>
+              <w:rPr>
+                <w:rFonts w:ascii="Garamond" w:hAnsi="Garamond"/>
+              </w:rPr>
+            </w:pPr>
+            <w:r>
+              <w:rPr>
+                <w:rFonts w:ascii="Garamond" w:hAnsi="Garamond"/>
+              </w:rPr>
+              <w:t>X</w:t>
+            </w:r>
           </w:p>
         </w:tc>
         <w:tc>
@@ -5246,6 +5330,12 @@
                 <w:rFonts w:ascii="Garamond" w:hAnsi="Garamond"/>
               </w:rPr>
             </w:pPr>
+            <w:r>
+              <w:rPr>
+                <w:rFonts w:ascii="Garamond" w:hAnsi="Garamond"/>
+              </w:rPr>
+              <w:t>En algunos casos solo captura el error en general sin considerar diversas condiciones.</w:t>
+            </w:r>
           </w:p>
         </w:tc>
       </w:tr>
@@ -5346,10 +5436,17 @@
             <w:pPr>
               <w:pStyle w:val="Textoindependiente"/>
               <w:spacing w:after="0"/>
-              <w:rPr>
-                <w:rFonts w:ascii="Garamond" w:hAnsi="Garamond"/>
-              </w:rPr>
-            </w:pPr>
+              <w:jc w:val="center"/>
+              <w:rPr>
+                <w:rFonts w:ascii="Garamond" w:hAnsi="Garamond"/>
+              </w:rPr>
+            </w:pPr>
+            <w:r>
+              <w:rPr>
+                <w:rFonts w:ascii="Garamond" w:hAnsi="Garamond"/>
+              </w:rPr>
+              <w:t>X</w:t>
+            </w:r>
           </w:p>
         </w:tc>
         <w:tc>
@@ -5433,10 +5530,17 @@
             <w:pPr>
               <w:pStyle w:val="Textoindependiente"/>
               <w:spacing w:after="0"/>
-              <w:rPr>
-                <w:rFonts w:ascii="Garamond" w:hAnsi="Garamond"/>
-              </w:rPr>
-            </w:pPr>
+              <w:jc w:val="center"/>
+              <w:rPr>
+                <w:rFonts w:ascii="Garamond" w:hAnsi="Garamond"/>
+              </w:rPr>
+            </w:pPr>
+            <w:r>
+              <w:rPr>
+                <w:rFonts w:ascii="Garamond" w:hAnsi="Garamond"/>
+              </w:rPr>
+              <w:t>X</w:t>
+            </w:r>
           </w:p>
         </w:tc>
         <w:tc>
@@ -5579,10 +5683,17 @@
             <w:pPr>
               <w:pStyle w:val="Textoindependiente"/>
               <w:spacing w:after="0"/>
-              <w:rPr>
-                <w:rFonts w:ascii="Garamond" w:hAnsi="Garamond"/>
-              </w:rPr>
-            </w:pPr>
+              <w:jc w:val="center"/>
+              <w:rPr>
+                <w:rFonts w:ascii="Garamond" w:hAnsi="Garamond"/>
+              </w:rPr>
+            </w:pPr>
+            <w:r>
+              <w:rPr>
+                <w:rFonts w:ascii="Garamond" w:hAnsi="Garamond"/>
+              </w:rPr>
+              <w:t>X</w:t>
+            </w:r>
           </w:p>
         </w:tc>
         <w:tc>
@@ -5698,21 +5809,7 @@
               <w:rPr>
                 <w:rFonts w:ascii="Garamond" w:hAnsi="Garamond"/>
               </w:rPr>
-              <w:t xml:space="preserve"> “case </w:t>
-            </w:r>
-            <w:proofErr w:type="spellStart"/>
-            <w:r>
-              <w:rPr>
-                <w:rFonts w:ascii="Garamond" w:hAnsi="Garamond"/>
-              </w:rPr>
-              <w:t>of</w:t>
-            </w:r>
-            <w:proofErr w:type="spellEnd"/>
-            <w:r>
-              <w:rPr>
-                <w:rFonts w:ascii="Garamond" w:hAnsi="Garamond"/>
-              </w:rPr>
-              <w:t>”  o una sentencia con el mismo propó</w:t>
+              <w:t xml:space="preserve"> “case of”  o una sentencia con el mismo propó</w:t>
             </w:r>
             <w:r>
               <w:rPr>
@@ -5757,10 +5854,17 @@
             <w:pPr>
               <w:pStyle w:val="Textoindependiente"/>
               <w:spacing w:after="0"/>
-              <w:rPr>
-                <w:rFonts w:ascii="Garamond" w:hAnsi="Garamond"/>
-              </w:rPr>
-            </w:pPr>
+              <w:jc w:val="center"/>
+              <w:rPr>
+                <w:rFonts w:ascii="Garamond" w:hAnsi="Garamond"/>
+              </w:rPr>
+            </w:pPr>
+            <w:r>
+              <w:rPr>
+                <w:rFonts w:ascii="Garamond" w:hAnsi="Garamond"/>
+              </w:rPr>
+              <w:t>X</w:t>
+            </w:r>
           </w:p>
         </w:tc>
         <w:tc>
@@ -5844,10 +5948,17 @@
             <w:pPr>
               <w:pStyle w:val="Textoindependiente"/>
               <w:spacing w:after="0"/>
-              <w:rPr>
-                <w:rFonts w:ascii="Garamond" w:hAnsi="Garamond"/>
-              </w:rPr>
-            </w:pPr>
+              <w:jc w:val="center"/>
+              <w:rPr>
+                <w:rFonts w:ascii="Garamond" w:hAnsi="Garamond"/>
+              </w:rPr>
+            </w:pPr>
+            <w:r>
+              <w:rPr>
+                <w:rFonts w:ascii="Garamond" w:hAnsi="Garamond"/>
+              </w:rPr>
+              <w:t>X</w:t>
+            </w:r>
           </w:p>
         </w:tc>
         <w:tc>
@@ -6000,10 +6111,17 @@
             <w:pPr>
               <w:pStyle w:val="Textoindependiente"/>
               <w:spacing w:after="0"/>
-              <w:rPr>
-                <w:rFonts w:ascii="Garamond" w:hAnsi="Garamond"/>
-              </w:rPr>
-            </w:pPr>
+              <w:jc w:val="center"/>
+              <w:rPr>
+                <w:rFonts w:ascii="Garamond" w:hAnsi="Garamond"/>
+              </w:rPr>
+            </w:pPr>
+            <w:r>
+              <w:rPr>
+                <w:rFonts w:ascii="Garamond" w:hAnsi="Garamond"/>
+              </w:rPr>
+              <w:t>X</w:t>
+            </w:r>
           </w:p>
         </w:tc>
         <w:tc>
@@ -6101,10 +6219,17 @@
             <w:pPr>
               <w:pStyle w:val="Textoindependiente"/>
               <w:spacing w:after="0"/>
-              <w:rPr>
-                <w:rFonts w:ascii="Garamond" w:hAnsi="Garamond"/>
-              </w:rPr>
-            </w:pPr>
+              <w:jc w:val="center"/>
+              <w:rPr>
+                <w:rFonts w:ascii="Garamond" w:hAnsi="Garamond"/>
+              </w:rPr>
+            </w:pPr>
+            <w:r>
+              <w:rPr>
+                <w:rFonts w:ascii="Garamond" w:hAnsi="Garamond"/>
+              </w:rPr>
+              <w:t>X</w:t>
+            </w:r>
           </w:p>
         </w:tc>
         <w:tc>
@@ -6188,10 +6313,17 @@
             <w:pPr>
               <w:pStyle w:val="Textoindependiente"/>
               <w:spacing w:after="0"/>
-              <w:rPr>
-                <w:rFonts w:ascii="Garamond" w:hAnsi="Garamond"/>
-              </w:rPr>
-            </w:pPr>
+              <w:jc w:val="center"/>
+              <w:rPr>
+                <w:rFonts w:ascii="Garamond" w:hAnsi="Garamond"/>
+              </w:rPr>
+            </w:pPr>
+            <w:r>
+              <w:rPr>
+                <w:rFonts w:ascii="Garamond" w:hAnsi="Garamond"/>
+              </w:rPr>
+              <w:t>X</w:t>
+            </w:r>
           </w:p>
         </w:tc>
         <w:tc>
@@ -6289,10 +6421,17 @@
             <w:pPr>
               <w:pStyle w:val="Textoindependiente"/>
               <w:spacing w:after="0"/>
-              <w:rPr>
-                <w:rFonts w:ascii="Garamond" w:hAnsi="Garamond"/>
-              </w:rPr>
-            </w:pPr>
+              <w:jc w:val="center"/>
+              <w:rPr>
+                <w:rFonts w:ascii="Garamond" w:hAnsi="Garamond"/>
+              </w:rPr>
+            </w:pPr>
+            <w:r>
+              <w:rPr>
+                <w:rFonts w:ascii="Garamond" w:hAnsi="Garamond"/>
+              </w:rPr>
+              <w:t>X</w:t>
+            </w:r>
           </w:p>
         </w:tc>
         <w:tc>
@@ -6393,10 +6532,17 @@
             <w:pPr>
               <w:pStyle w:val="Textoindependiente"/>
               <w:spacing w:after="0"/>
-              <w:rPr>
-                <w:rFonts w:ascii="Garamond" w:hAnsi="Garamond"/>
-              </w:rPr>
-            </w:pPr>
+              <w:jc w:val="center"/>
+              <w:rPr>
+                <w:rFonts w:ascii="Garamond" w:hAnsi="Garamond"/>
+              </w:rPr>
+            </w:pPr>
+            <w:r>
+              <w:rPr>
+                <w:rFonts w:ascii="Garamond" w:hAnsi="Garamond"/>
+              </w:rPr>
+              <w:t>X</w:t>
+            </w:r>
           </w:p>
         </w:tc>
         <w:tc>
@@ -6484,10 +6630,17 @@
             <w:pPr>
               <w:pStyle w:val="Textoindependiente"/>
               <w:spacing w:after="0"/>
-              <w:rPr>
-                <w:rFonts w:ascii="Garamond" w:hAnsi="Garamond"/>
-              </w:rPr>
-            </w:pPr>
+              <w:jc w:val="center"/>
+              <w:rPr>
+                <w:rFonts w:ascii="Garamond" w:hAnsi="Garamond"/>
+              </w:rPr>
+            </w:pPr>
+            <w:r>
+              <w:rPr>
+                <w:rFonts w:ascii="Garamond" w:hAnsi="Garamond"/>
+              </w:rPr>
+              <w:t>X</w:t>
+            </w:r>
           </w:p>
         </w:tc>
         <w:tc>
@@ -6598,11 +6751,19 @@
             <w:pPr>
               <w:pStyle w:val="Textoindependiente"/>
               <w:spacing w:after="0"/>
-              <w:rPr>
-                <w:rFonts w:ascii="Garamond" w:hAnsi="Garamond"/>
-                <w:color w:val="000000"/>
-              </w:rPr>
-            </w:pPr>
+              <w:jc w:val="center"/>
+              <w:rPr>
+                <w:rFonts w:ascii="Garamond" w:hAnsi="Garamond"/>
+                <w:color w:val="000000"/>
+              </w:rPr>
+            </w:pPr>
+            <w:r>
+              <w:rPr>
+                <w:rFonts w:ascii="Garamond" w:hAnsi="Garamond"/>
+                <w:color w:val="000000"/>
+              </w:rPr>
+              <w:t>X</w:t>
+            </w:r>
           </w:p>
         </w:tc>
         <w:tc>
@@ -6689,11 +6850,19 @@
             <w:pPr>
               <w:pStyle w:val="Textoindependiente"/>
               <w:spacing w:after="0"/>
-              <w:rPr>
-                <w:rFonts w:ascii="Garamond" w:hAnsi="Garamond"/>
-                <w:color w:val="000000"/>
-              </w:rPr>
-            </w:pPr>
+              <w:jc w:val="center"/>
+              <w:rPr>
+                <w:rFonts w:ascii="Garamond" w:hAnsi="Garamond"/>
+                <w:color w:val="000000"/>
+              </w:rPr>
+            </w:pPr>
+            <w:r>
+              <w:rPr>
+                <w:rFonts w:ascii="Garamond" w:hAnsi="Garamond"/>
+                <w:color w:val="000000"/>
+              </w:rPr>
+              <w:t>X</w:t>
+            </w:r>
           </w:p>
         </w:tc>
         <w:tc>
@@ -6796,7 +6965,14 @@
               <w:rPr>
                 <w:rFonts w:ascii="Garamond" w:hAnsi="Garamond"/>
               </w:rPr>
-              <w:t>11.1 ¿Son inicializados antes de hacer referencia a lo apuntado por ellos?</w:t>
+              <w:t xml:space="preserve">11.1 ¿Son inicializados antes de hacer referencia a lo </w:t>
+            </w:r>
+            <w:r>
+              <w:rPr>
+                <w:rFonts w:ascii="Garamond" w:hAnsi="Garamond"/>
+              </w:rPr>
+              <w:lastRenderedPageBreak/>
+              <w:t>apuntado por ellos?</w:t>
             </w:r>
           </w:p>
         </w:tc>
@@ -6839,11 +7015,19 @@
             <w:pPr>
               <w:pStyle w:val="Textoindependiente"/>
               <w:spacing w:after="0"/>
-              <w:rPr>
-                <w:rFonts w:ascii="Garamond" w:hAnsi="Garamond"/>
-                <w:color w:val="000000"/>
-              </w:rPr>
-            </w:pPr>
+              <w:jc w:val="center"/>
+              <w:rPr>
+                <w:rFonts w:ascii="Garamond" w:hAnsi="Garamond"/>
+                <w:color w:val="000000"/>
+              </w:rPr>
+            </w:pPr>
+            <w:r>
+              <w:rPr>
+                <w:rFonts w:ascii="Garamond" w:hAnsi="Garamond"/>
+                <w:color w:val="000000"/>
+              </w:rPr>
+              <w:t>X</w:t>
+            </w:r>
           </w:p>
         </w:tc>
         <w:tc>
@@ -6942,11 +7126,19 @@
             <w:pPr>
               <w:pStyle w:val="Textoindependiente"/>
               <w:spacing w:after="0"/>
-              <w:rPr>
-                <w:rFonts w:ascii="Garamond" w:hAnsi="Garamond"/>
-                <w:color w:val="000000"/>
-              </w:rPr>
-            </w:pPr>
+              <w:jc w:val="center"/>
+              <w:rPr>
+                <w:rFonts w:ascii="Garamond" w:hAnsi="Garamond"/>
+                <w:color w:val="000000"/>
+              </w:rPr>
+            </w:pPr>
+            <w:r>
+              <w:rPr>
+                <w:rFonts w:ascii="Garamond" w:hAnsi="Garamond"/>
+                <w:color w:val="000000"/>
+              </w:rPr>
+              <w:t>X</w:t>
+            </w:r>
           </w:p>
         </w:tc>
         <w:tc>
@@ -7033,11 +7225,19 @@
             <w:pPr>
               <w:pStyle w:val="Textoindependiente"/>
               <w:spacing w:after="0"/>
-              <w:rPr>
-                <w:rFonts w:ascii="Garamond" w:hAnsi="Garamond"/>
-                <w:color w:val="000000"/>
-              </w:rPr>
-            </w:pPr>
+              <w:jc w:val="center"/>
+              <w:rPr>
+                <w:rFonts w:ascii="Garamond" w:hAnsi="Garamond"/>
+                <w:color w:val="000000"/>
+              </w:rPr>
+            </w:pPr>
+            <w:r>
+              <w:rPr>
+                <w:rFonts w:ascii="Garamond" w:hAnsi="Garamond"/>
+                <w:color w:val="000000"/>
+              </w:rPr>
+              <w:t>X</w:t>
+            </w:r>
           </w:p>
         </w:tc>
         <w:tc>
@@ -7124,11 +7324,19 @@
             <w:pPr>
               <w:pStyle w:val="Textoindependiente"/>
               <w:spacing w:after="0"/>
-              <w:rPr>
-                <w:rFonts w:ascii="Garamond" w:hAnsi="Garamond"/>
-                <w:color w:val="000000"/>
-              </w:rPr>
-            </w:pPr>
+              <w:jc w:val="center"/>
+              <w:rPr>
+                <w:rFonts w:ascii="Garamond" w:hAnsi="Garamond"/>
+                <w:color w:val="000000"/>
+              </w:rPr>
+            </w:pPr>
+            <w:r>
+              <w:rPr>
+                <w:rFonts w:ascii="Garamond" w:hAnsi="Garamond"/>
+                <w:color w:val="000000"/>
+              </w:rPr>
+              <w:t>X</w:t>
+            </w:r>
           </w:p>
         </w:tc>
         <w:tc>
@@ -7174,7 +7382,6 @@
                 <w:rFonts w:ascii="Garamond" w:hAnsi="Garamond"/>
                 <w:color w:val="000000"/>
               </w:rPr>
-              <w:lastRenderedPageBreak/>
               <w:t>Observaciones Generales:</w:t>
             </w:r>
           </w:p>
@@ -7197,116 +7404,70 @@
                 <w:color w:val="000000"/>
               </w:rPr>
             </w:pPr>
-          </w:p>
-          <w:p>
-            <w:pPr>
-              <w:pStyle w:val="Textoindependiente"/>
-              <w:spacing w:after="0"/>
-              <w:rPr>
-                <w:rFonts w:ascii="Garamond" w:hAnsi="Garamond"/>
-                <w:color w:val="000000"/>
-              </w:rPr>
-            </w:pPr>
-          </w:p>
-          <w:p>
-            <w:pPr>
-              <w:pStyle w:val="Textoindependiente"/>
-              <w:spacing w:after="0"/>
-              <w:rPr>
-                <w:rFonts w:ascii="Garamond" w:hAnsi="Garamond"/>
-                <w:color w:val="000000"/>
-              </w:rPr>
-            </w:pPr>
-          </w:p>
-          <w:p>
-            <w:pPr>
-              <w:pStyle w:val="Textoindependiente"/>
-              <w:spacing w:after="0"/>
-              <w:rPr>
-                <w:rFonts w:ascii="Garamond" w:hAnsi="Garamond"/>
-                <w:color w:val="000000"/>
-              </w:rPr>
-            </w:pPr>
-          </w:p>
-          <w:p>
-            <w:pPr>
-              <w:pStyle w:val="Textoindependiente"/>
-              <w:spacing w:after="0"/>
-              <w:rPr>
-                <w:rFonts w:ascii="Garamond" w:hAnsi="Garamond"/>
-                <w:color w:val="000000"/>
-              </w:rPr>
-            </w:pPr>
-          </w:p>
-          <w:p>
-            <w:pPr>
-              <w:pStyle w:val="Textoindependiente"/>
-              <w:spacing w:after="0"/>
-              <w:rPr>
-                <w:rFonts w:ascii="Garamond" w:hAnsi="Garamond"/>
-                <w:color w:val="000000"/>
-              </w:rPr>
-            </w:pPr>
-          </w:p>
-          <w:p>
-            <w:pPr>
-              <w:pStyle w:val="Textoindependiente"/>
-              <w:spacing w:after="0"/>
-              <w:rPr>
-                <w:rFonts w:ascii="Garamond" w:hAnsi="Garamond"/>
-                <w:color w:val="000000"/>
-              </w:rPr>
-            </w:pPr>
-          </w:p>
-          <w:p>
-            <w:pPr>
-              <w:pStyle w:val="Textoindependiente"/>
-              <w:spacing w:after="0"/>
-              <w:rPr>
-                <w:rFonts w:ascii="Garamond" w:hAnsi="Garamond"/>
-                <w:color w:val="000000"/>
-              </w:rPr>
-            </w:pPr>
-          </w:p>
-          <w:p>
-            <w:pPr>
-              <w:pStyle w:val="Textoindependiente"/>
-              <w:spacing w:after="0"/>
-              <w:rPr>
-                <w:rFonts w:ascii="Garamond" w:hAnsi="Garamond"/>
-                <w:color w:val="000000"/>
-              </w:rPr>
-            </w:pPr>
-          </w:p>
-          <w:p>
-            <w:pPr>
-              <w:pStyle w:val="Textoindependiente"/>
-              <w:spacing w:after="0"/>
-              <w:rPr>
-                <w:rFonts w:ascii="Garamond" w:hAnsi="Garamond"/>
-                <w:color w:val="000000"/>
-              </w:rPr>
-            </w:pPr>
-          </w:p>
-          <w:p>
-            <w:pPr>
-              <w:pStyle w:val="Textoindependiente"/>
-              <w:spacing w:after="0"/>
-              <w:rPr>
-                <w:rFonts w:ascii="Garamond" w:hAnsi="Garamond"/>
-                <w:color w:val="000000"/>
-              </w:rPr>
-            </w:pPr>
-          </w:p>
-          <w:p>
-            <w:pPr>
-              <w:pStyle w:val="Textoindependiente"/>
-              <w:spacing w:after="0"/>
-              <w:rPr>
-                <w:rFonts w:ascii="Garamond" w:hAnsi="Garamond"/>
-                <w:color w:val="000000"/>
-              </w:rPr>
-            </w:pPr>
+            <w:r>
+              <w:rPr>
+                <w:rFonts w:ascii="Garamond" w:hAnsi="Garamond"/>
+                <w:color w:val="000000"/>
+              </w:rPr>
+              <w:t xml:space="preserve">Debido a la cantidad de código para las 3 partes del sistema: </w:t>
+            </w:r>
+            <w:proofErr w:type="spellStart"/>
+            <w:r>
+              <w:rPr>
+                <w:rFonts w:ascii="Garamond" w:hAnsi="Garamond"/>
+                <w:color w:val="000000"/>
+              </w:rPr>
+              <w:t>front</w:t>
+            </w:r>
+            <w:proofErr w:type="spellEnd"/>
+            <w:r>
+              <w:rPr>
+                <w:rFonts w:ascii="Garamond" w:hAnsi="Garamond"/>
+                <w:color w:val="000000"/>
+              </w:rPr>
+              <w:t xml:space="preserve"> web, </w:t>
+            </w:r>
+            <w:proofErr w:type="spellStart"/>
+            <w:r>
+              <w:rPr>
+                <w:rFonts w:ascii="Garamond" w:hAnsi="Garamond"/>
+                <w:color w:val="000000"/>
+              </w:rPr>
+              <w:t>backend</w:t>
+            </w:r>
+            <w:proofErr w:type="spellEnd"/>
+            <w:r>
+              <w:rPr>
+                <w:rFonts w:ascii="Garamond" w:hAnsi="Garamond"/>
+                <w:color w:val="000000"/>
+              </w:rPr>
+              <w:t xml:space="preserve"> y móvil, es normal que algunas funciones realicen la misma operación (operaciones repetidas) y existen </w:t>
+            </w:r>
+            <w:proofErr w:type="spellStart"/>
+            <w:r>
+              <w:rPr>
+                <w:rFonts w:ascii="Garamond" w:hAnsi="Garamond"/>
+                <w:color w:val="000000"/>
+              </w:rPr>
+              <w:t>tanttos</w:t>
+            </w:r>
+            <w:proofErr w:type="spellEnd"/>
+            <w:r>
+              <w:rPr>
+                <w:rFonts w:ascii="Garamond" w:hAnsi="Garamond"/>
+                <w:color w:val="000000"/>
+              </w:rPr>
+              <w:t xml:space="preserve"> tipos de casos de error que fue más</w:t>
+            </w:r>
+            <w:bookmarkStart w:id="0" w:name="_GoBack"/>
+            <w:bookmarkEnd w:id="0"/>
+            <w:r>
+              <w:rPr>
+                <w:rFonts w:ascii="Garamond" w:hAnsi="Garamond"/>
+                <w:color w:val="000000"/>
+              </w:rPr>
+              <w:t xml:space="preserve"> conveniente el manejar una menor cantidad de excepciones  de error.</w:t>
+            </w:r>
           </w:p>
         </w:tc>
       </w:tr>
@@ -7350,6 +7511,54 @@
                 <w:color w:val="000000"/>
               </w:rPr>
             </w:pPr>
+            <w:proofErr w:type="spellStart"/>
+            <w:r>
+              <w:rPr>
+                <w:rFonts w:ascii="Garamond" w:hAnsi="Garamond"/>
+                <w:color w:val="000000"/>
+              </w:rPr>
+              <w:t>Rogger</w:t>
+            </w:r>
+            <w:proofErr w:type="spellEnd"/>
+            <w:r>
+              <w:rPr>
+                <w:rFonts w:ascii="Garamond" w:hAnsi="Garamond"/>
+                <w:color w:val="000000"/>
+              </w:rPr>
+              <w:t xml:space="preserve"> Antonio </w:t>
+            </w:r>
+            <w:proofErr w:type="spellStart"/>
+            <w:r>
+              <w:rPr>
+                <w:rFonts w:ascii="Garamond" w:hAnsi="Garamond"/>
+                <w:color w:val="000000"/>
+              </w:rPr>
+              <w:t>Maita</w:t>
+            </w:r>
+            <w:proofErr w:type="spellEnd"/>
+            <w:r>
+              <w:rPr>
+                <w:rFonts w:ascii="Garamond" w:hAnsi="Garamond"/>
+                <w:color w:val="000000"/>
+              </w:rPr>
+              <w:t xml:space="preserve"> </w:t>
+            </w:r>
+            <w:proofErr w:type="spellStart"/>
+            <w:r>
+              <w:rPr>
+                <w:rFonts w:ascii="Garamond" w:hAnsi="Garamond"/>
+                <w:color w:val="000000"/>
+              </w:rPr>
+              <w:t>Asmat</w:t>
+            </w:r>
+            <w:proofErr w:type="spellEnd"/>
+            <w:r>
+              <w:rPr>
+                <w:rFonts w:ascii="Garamond" w:hAnsi="Garamond"/>
+                <w:color w:val="000000"/>
+              </w:rPr>
+              <w:t xml:space="preserve"> 254615465689768</w:t>
+            </w:r>
           </w:p>
         </w:tc>
       </w:tr>
@@ -7366,7 +7575,7 @@
 </file>
 
 <file path=word/numbering.xml><?xml version="1.0" encoding="utf-8"?>
-<w:numbering xmlns:wpc="http://schemas.microsoft.com/office/word/2010/wordprocessingCanvas" xmlns:cx="http://schemas.microsoft.com/office/drawing/2014/chartex" xmlns:cx1="http://schemas.microsoft.com/office/drawing/2015/9/8/chartex" xmlns:cx2="http://schemas.microsoft.com/office/drawing/2015/10/21/chartex" xmlns:cx3="http://schemas.microsoft.com/office/drawing/2016/5/9/chartex" xmlns:cx4="http://schemas.microsoft.com/office/drawing/2016/5/10/chartex" xmlns:cx5="http://schemas.microsoft.com/office/drawing/2016/5/11/chartex" xmlns:cx6="http://schemas.microsoft.com/office/drawing/2016/5/12/chartex" xmlns:cx7="http://schemas.microsoft.com/office/drawing/2016/5/13/chartex" xmlns:cx8="http://schemas.microsoft.com/office/drawing/2016/5/14/chartex" xmlns:mc="http://schemas.openxmlformats.org/markup-compatibility/2006" xmlns:aink="http://schemas.microsoft.com/office/drawing/2016/ink" xmlns:am3d="http://schemas.microsoft.com/office/drawing/2017/model3d" xmlns:o="urn:schemas-microsoft-com:office:office" xmlns:r="http://schemas.openxmlformats.org/officeDocument/2006/relationships" xmlns:m="http://schemas.openxmlformats.org/officeDocument/2006/math" xmlns:v="urn:schemas-microsoft-com:vml" xmlns:wp14="http://schemas.microsoft.com/office/word/2010/wordprocessingDrawing" xmlns:wp="http://schemas.openxmlformats.org/drawingml/2006/wordprocessingDrawing" xmlns:w10="urn:schemas-microsoft-com:office:word" xmlns:w="http://schemas.openxmlformats.org/wordprocessingml/2006/main" xmlns:w14="http://schemas.microsoft.com/office/word/2010/wordml" xmlns:w15="http://schemas.microsoft.com/office/word/2012/wordml" xmlns:w16cid="http://schemas.microsoft.com/office/word/2016/wordml/cid" xmlns:w16se="http://schemas.microsoft.com/office/word/2015/wordml/symex" xmlns:wpg="http://schemas.microsoft.com/office/word/2010/wordprocessingGroup" xmlns:wpi="http://schemas.microsoft.com/office/word/2010/wordprocessingInk" xmlns:wne="http://schemas.microsoft.com/office/word/2006/wordml" xmlns:wps="http://schemas.microsoft.com/office/word/2010/wordprocessingShape" mc:Ignorable="w14 w15 w16se w16cid wp14">
+<w:numbering xmlns:wpc="http://schemas.microsoft.com/office/word/2010/wordprocessingCanvas" xmlns:cx="http://schemas.microsoft.com/office/drawing/2014/chartex" xmlns:cx1="http://schemas.microsoft.com/office/drawing/2015/9/8/chartex" xmlns:mc="http://schemas.openxmlformats.org/markup-compatibility/2006" xmlns:o="urn:schemas-microsoft-com:office:office" xmlns:r="http://schemas.openxmlformats.org/officeDocument/2006/relationships" xmlns:m="http://schemas.openxmlformats.org/officeDocument/2006/math" xmlns:v="urn:schemas-microsoft-com:vml" xmlns:wp14="http://schemas.microsoft.com/office/word/2010/wordprocessingDrawing" xmlns:wp="http://schemas.openxmlformats.org/drawingml/2006/wordprocessingDrawing" xmlns:w10="urn:schemas-microsoft-com:office:word" xmlns:w="http://schemas.openxmlformats.org/wordprocessingml/2006/main" xmlns:w14="http://schemas.microsoft.com/office/word/2010/wordml" xmlns:w15="http://schemas.microsoft.com/office/word/2012/wordml" xmlns:w16se="http://schemas.microsoft.com/office/word/2015/wordml/symex" xmlns:wpg="http://schemas.microsoft.com/office/word/2010/wordprocessingGroup" xmlns:wpi="http://schemas.microsoft.com/office/word/2010/wordprocessingInk" xmlns:wne="http://schemas.microsoft.com/office/word/2006/wordml" xmlns:wps="http://schemas.microsoft.com/office/word/2010/wordprocessingShape" mc:Ignorable="w14 w15 w16se wp14">
   <w:abstractNum w:abstractNumId="0" w15:restartNumberingAfterBreak="0">
     <w:nsid w:val="0D233656"/>
     <w:multiLevelType w:val="multilevel"/>
@@ -7811,7 +8020,7 @@
 </file>
 
 <file path=word/styles.xml><?xml version="1.0" encoding="utf-8"?>
-<w:styles xmlns:mc="http://schemas.openxmlformats.org/markup-compatibility/2006" xmlns:r="http://schemas.openxmlformats.org/officeDocument/2006/relationships" xmlns:w="http://schemas.openxmlformats.org/wordprocessingml/2006/main" xmlns:w14="http://schemas.microsoft.com/office/word/2010/wordml" xmlns:w15="http://schemas.microsoft.com/office/word/2012/wordml" xmlns:w16cid="http://schemas.microsoft.com/office/word/2016/wordml/cid" xmlns:w16se="http://schemas.microsoft.com/office/word/2015/wordml/symex" mc:Ignorable="w14 w15 w16se w16cid">
+<w:styles xmlns:mc="http://schemas.openxmlformats.org/markup-compatibility/2006" xmlns:r="http://schemas.openxmlformats.org/officeDocument/2006/relationships" xmlns:w="http://schemas.openxmlformats.org/wordprocessingml/2006/main" xmlns:w14="http://schemas.microsoft.com/office/word/2010/wordml" xmlns:w15="http://schemas.microsoft.com/office/word/2012/wordml" xmlns:w16se="http://schemas.microsoft.com/office/word/2015/wordml/symex" mc:Ignorable="w14 w15 w16se">
   <w:docDefaults>
     <w:rPrDefault>
       <w:rPr>
@@ -7827,7 +8036,7 @@
       </w:pPr>
     </w:pPrDefault>
   </w:docDefaults>
-  <w:latentStyles w:defLockedState="0" w:defUIPriority="99" w:defSemiHidden="0" w:defUnhideWhenUsed="0" w:defQFormat="0" w:count="376">
+  <w:latentStyles w:defLockedState="0" w:defUIPriority="99" w:defSemiHidden="0" w:defUnhideWhenUsed="0" w:defQFormat="0" w:count="371">
     <w:lsdException w:name="Normal" w:uiPriority="0" w:qFormat="1"/>
     <w:lsdException w:name="heading 1" w:uiPriority="9" w:qFormat="1"/>
     <w:lsdException w:name="heading 2" w:semiHidden="1" w:uiPriority="9" w:unhideWhenUsed="1" w:qFormat="1"/>
@@ -8199,11 +8408,6 @@
     <w:lsdException w:name="List Table 5 Dark Accent 6" w:uiPriority="50"/>
     <w:lsdException w:name="List Table 6 Colorful Accent 6" w:uiPriority="51"/>
     <w:lsdException w:name="List Table 7 Colorful Accent 6" w:uiPriority="52"/>
-    <w:lsdException w:name="Mention" w:semiHidden="1" w:unhideWhenUsed="1"/>
-    <w:lsdException w:name="Smart Hyperlink" w:semiHidden="1" w:unhideWhenUsed="1"/>
-    <w:lsdException w:name="Hashtag" w:semiHidden="1" w:unhideWhenUsed="1"/>
-    <w:lsdException w:name="Unresolved Mention" w:semiHidden="1" w:unhideWhenUsed="1"/>
-    <w:lsdException w:name="Smart Link" w:semiHidden="1" w:unhideWhenUsed="1"/>
   </w:latentStyles>
   <w:style w:type="paragraph" w:default="1" w:styleId="Normal">
     <w:name w:val="Normal"/>
